--- a/Anotações/Seção 2 - Básico.docx
+++ b/Anotações/Seção 2 - Básico.docx
@@ -8,16 +8,16 @@
         <w:rPr>
           <w:b/>
           <w:bCs/>
-          <w:sz w:val="28"/>
-          <w:szCs w:val="28"/>
+          <w:sz w:val="24"/>
+          <w:szCs w:val="24"/>
         </w:rPr>
       </w:pPr>
       <w:r>
         <w:rPr>
           <w:b/>
           <w:bCs/>
-          <w:sz w:val="28"/>
-          <w:szCs w:val="28"/>
+          <w:sz w:val="24"/>
+          <w:szCs w:val="24"/>
         </w:rPr>
         <w:t xml:space="preserve">COMO O BROWSER ENTENDE O JSX? </w:t>
       </w:r>
@@ -26,30 +26,30 @@
       <w:pPr>
         <w:jc w:val="both"/>
         <w:rPr>
-          <w:sz w:val="28"/>
-          <w:szCs w:val="28"/>
-        </w:rPr>
-      </w:pPr>
-      <w:r>
-        <w:rPr>
-          <w:sz w:val="28"/>
-          <w:szCs w:val="28"/>
+          <w:sz w:val="24"/>
+          <w:szCs w:val="24"/>
+        </w:rPr>
+      </w:pPr>
+      <w:r>
+        <w:rPr>
+          <w:sz w:val="24"/>
+          <w:szCs w:val="24"/>
         </w:rPr>
         <w:t xml:space="preserve">O babel e o </w:t>
       </w:r>
       <w:proofErr w:type="spellStart"/>
       <w:r>
         <w:rPr>
-          <w:sz w:val="28"/>
-          <w:szCs w:val="28"/>
+          <w:sz w:val="24"/>
+          <w:szCs w:val="24"/>
         </w:rPr>
         <w:t>webpack</w:t>
       </w:r>
       <w:proofErr w:type="spellEnd"/>
       <w:r>
         <w:rPr>
-          <w:sz w:val="28"/>
-          <w:szCs w:val="28"/>
+          <w:sz w:val="24"/>
+          <w:szCs w:val="24"/>
         </w:rPr>
         <w:t xml:space="preserve"> é quem convertem o JSX em JS para a compreensão do browser. </w:t>
       </w:r>
@@ -58,14 +58,14 @@
       <w:pPr>
         <w:jc w:val="both"/>
         <w:rPr>
-          <w:sz w:val="28"/>
-          <w:szCs w:val="28"/>
-        </w:rPr>
-      </w:pPr>
-      <w:r>
-        <w:rPr>
-          <w:sz w:val="28"/>
-          <w:szCs w:val="28"/>
+          <w:sz w:val="24"/>
+          <w:szCs w:val="24"/>
+        </w:rPr>
+      </w:pPr>
+      <w:r>
+        <w:rPr>
+          <w:sz w:val="24"/>
+          <w:szCs w:val="24"/>
         </w:rPr>
         <w:t xml:space="preserve">O babel pega o código e converte para JS. </w:t>
       </w:r>
@@ -74,158 +74,158 @@
       <w:pPr>
         <w:jc w:val="both"/>
         <w:rPr>
-          <w:sz w:val="28"/>
-          <w:szCs w:val="28"/>
-        </w:rPr>
-      </w:pPr>
-      <w:r>
-        <w:rPr>
-          <w:sz w:val="28"/>
-          <w:szCs w:val="28"/>
+          <w:sz w:val="24"/>
+          <w:szCs w:val="24"/>
+        </w:rPr>
+      </w:pPr>
+      <w:r>
+        <w:rPr>
+          <w:sz w:val="24"/>
+          <w:szCs w:val="24"/>
         </w:rPr>
         <w:t xml:space="preserve">O </w:t>
       </w:r>
       <w:proofErr w:type="spellStart"/>
       <w:r>
         <w:rPr>
-          <w:sz w:val="28"/>
-          <w:szCs w:val="28"/>
+          <w:sz w:val="24"/>
+          <w:szCs w:val="24"/>
         </w:rPr>
         <w:t>webback</w:t>
       </w:r>
       <w:proofErr w:type="spellEnd"/>
       <w:r>
         <w:rPr>
-          <w:sz w:val="28"/>
-          <w:szCs w:val="28"/>
+          <w:sz w:val="24"/>
+          <w:szCs w:val="24"/>
         </w:rPr>
         <w:t xml:space="preserve"> é um </w:t>
       </w:r>
       <w:proofErr w:type="spellStart"/>
       <w:r>
         <w:rPr>
-          <w:sz w:val="28"/>
-          <w:szCs w:val="28"/>
+          <w:sz w:val="24"/>
+          <w:szCs w:val="24"/>
         </w:rPr>
         <w:t>bundler</w:t>
       </w:r>
       <w:proofErr w:type="spellEnd"/>
       <w:r>
         <w:rPr>
-          <w:sz w:val="28"/>
-          <w:szCs w:val="28"/>
+          <w:sz w:val="24"/>
+          <w:szCs w:val="24"/>
         </w:rPr>
         <w:t>, onde ele pega todos os seus arquivos (</w:t>
       </w:r>
       <w:proofErr w:type="spellStart"/>
       <w:r>
         <w:rPr>
-          <w:sz w:val="28"/>
-          <w:szCs w:val="28"/>
+          <w:sz w:val="24"/>
+          <w:szCs w:val="24"/>
         </w:rPr>
         <w:t>js</w:t>
       </w:r>
       <w:proofErr w:type="spellEnd"/>
       <w:r>
         <w:rPr>
-          <w:sz w:val="28"/>
-          <w:szCs w:val="28"/>
+          <w:sz w:val="24"/>
+          <w:szCs w:val="24"/>
         </w:rPr>
         <w:t xml:space="preserve">, </w:t>
       </w:r>
       <w:proofErr w:type="spellStart"/>
       <w:r>
         <w:rPr>
-          <w:sz w:val="28"/>
-          <w:szCs w:val="28"/>
+          <w:sz w:val="24"/>
+          <w:szCs w:val="24"/>
         </w:rPr>
         <w:t>jsx</w:t>
       </w:r>
       <w:proofErr w:type="spellEnd"/>
       <w:r>
         <w:rPr>
-          <w:sz w:val="28"/>
-          <w:szCs w:val="28"/>
+          <w:sz w:val="24"/>
+          <w:szCs w:val="24"/>
         </w:rPr>
         <w:t xml:space="preserve">, </w:t>
       </w:r>
       <w:proofErr w:type="spellStart"/>
       <w:r>
         <w:rPr>
-          <w:sz w:val="28"/>
-          <w:szCs w:val="28"/>
+          <w:sz w:val="24"/>
+          <w:szCs w:val="24"/>
         </w:rPr>
         <w:t>css</w:t>
       </w:r>
       <w:proofErr w:type="spellEnd"/>
       <w:r>
         <w:rPr>
-          <w:sz w:val="28"/>
-          <w:szCs w:val="28"/>
+          <w:sz w:val="24"/>
+          <w:szCs w:val="24"/>
         </w:rPr>
         <w:t xml:space="preserve">, </w:t>
       </w:r>
       <w:proofErr w:type="spellStart"/>
       <w:r>
         <w:rPr>
-          <w:sz w:val="28"/>
-          <w:szCs w:val="28"/>
+          <w:sz w:val="24"/>
+          <w:szCs w:val="24"/>
         </w:rPr>
         <w:t>sass</w:t>
       </w:r>
       <w:proofErr w:type="spellEnd"/>
       <w:r>
         <w:rPr>
-          <w:sz w:val="28"/>
-          <w:szCs w:val="28"/>
+          <w:sz w:val="24"/>
+          <w:szCs w:val="24"/>
         </w:rPr>
         <w:t xml:space="preserve">, </w:t>
       </w:r>
       <w:proofErr w:type="spellStart"/>
       <w:r>
         <w:rPr>
-          <w:sz w:val="28"/>
-          <w:szCs w:val="28"/>
+          <w:sz w:val="24"/>
+          <w:szCs w:val="24"/>
         </w:rPr>
         <w:t>jpg</w:t>
       </w:r>
       <w:proofErr w:type="spellEnd"/>
       <w:r>
         <w:rPr>
-          <w:sz w:val="28"/>
-          <w:szCs w:val="28"/>
+          <w:sz w:val="24"/>
+          <w:szCs w:val="24"/>
         </w:rPr>
         <w:t>...), passa por dentro dele e converte em linguagem que o browser entende (</w:t>
       </w:r>
       <w:proofErr w:type="spellStart"/>
       <w:r>
         <w:rPr>
-          <w:sz w:val="28"/>
-          <w:szCs w:val="28"/>
+          <w:sz w:val="24"/>
+          <w:szCs w:val="24"/>
         </w:rPr>
         <w:t>js</w:t>
       </w:r>
       <w:proofErr w:type="spellEnd"/>
       <w:r>
         <w:rPr>
-          <w:sz w:val="28"/>
-          <w:szCs w:val="28"/>
+          <w:sz w:val="24"/>
+          <w:szCs w:val="24"/>
         </w:rPr>
         <w:t xml:space="preserve">, </w:t>
       </w:r>
       <w:proofErr w:type="spellStart"/>
       <w:r>
         <w:rPr>
-          <w:sz w:val="28"/>
-          <w:szCs w:val="28"/>
+          <w:sz w:val="24"/>
+          <w:szCs w:val="24"/>
         </w:rPr>
         <w:t>css</w:t>
       </w:r>
       <w:proofErr w:type="spellEnd"/>
       <w:r>
         <w:rPr>
-          <w:sz w:val="28"/>
-          <w:szCs w:val="28"/>
+          <w:sz w:val="24"/>
+          <w:szCs w:val="24"/>
         </w:rPr>
         <w:t>...).</w:t>
       </w:r>
@@ -236,16 +236,16 @@
         <w:rPr>
           <w:b/>
           <w:bCs/>
-          <w:sz w:val="28"/>
-          <w:szCs w:val="28"/>
+          <w:sz w:val="24"/>
+          <w:szCs w:val="24"/>
         </w:rPr>
       </w:pPr>
       <w:r>
         <w:rPr>
           <w:b/>
           <w:bCs/>
-          <w:sz w:val="28"/>
-          <w:szCs w:val="28"/>
+          <w:sz w:val="24"/>
+          <w:szCs w:val="24"/>
         </w:rPr>
         <w:t>NPM RUN BUILD, FAZENDO SEU DEPLOY.</w:t>
       </w:r>
@@ -254,8 +254,8 @@
       <w:pPr>
         <w:jc w:val="both"/>
         <w:rPr>
-          <w:sz w:val="28"/>
-          <w:szCs w:val="28"/>
+          <w:sz w:val="24"/>
+          <w:szCs w:val="24"/>
         </w:rPr>
       </w:pPr>
       <w:proofErr w:type="spellStart"/>
@@ -263,8 +263,8 @@
         <w:rPr>
           <w:b/>
           <w:bCs/>
-          <w:sz w:val="28"/>
-          <w:szCs w:val="28"/>
+          <w:sz w:val="24"/>
+          <w:szCs w:val="24"/>
         </w:rPr>
         <w:t>Npm</w:t>
       </w:r>
@@ -273,8 +273,8 @@
         <w:rPr>
           <w:b/>
           <w:bCs/>
-          <w:sz w:val="28"/>
-          <w:szCs w:val="28"/>
+          <w:sz w:val="24"/>
+          <w:szCs w:val="24"/>
         </w:rPr>
         <w:t xml:space="preserve"> </w:t>
       </w:r>
@@ -283,8 +283,8 @@
         <w:rPr>
           <w:b/>
           <w:bCs/>
-          <w:sz w:val="28"/>
-          <w:szCs w:val="28"/>
+          <w:sz w:val="24"/>
+          <w:szCs w:val="24"/>
         </w:rPr>
         <w:t>run</w:t>
       </w:r>
@@ -293,82 +293,82 @@
         <w:rPr>
           <w:b/>
           <w:bCs/>
-          <w:sz w:val="28"/>
-          <w:szCs w:val="28"/>
+          <w:sz w:val="24"/>
+          <w:szCs w:val="24"/>
         </w:rPr>
         <w:t xml:space="preserve"> build</w:t>
       </w:r>
       <w:r>
         <w:rPr>
-          <w:sz w:val="28"/>
-          <w:szCs w:val="28"/>
+          <w:sz w:val="24"/>
+          <w:szCs w:val="24"/>
         </w:rPr>
         <w:t xml:space="preserve"> cria uma pasta que é seu projeto final para jogar em produção</w:t>
       </w:r>
       <w:r>
         <w:rPr>
-          <w:sz w:val="28"/>
-          <w:szCs w:val="28"/>
+          <w:sz w:val="24"/>
+          <w:szCs w:val="24"/>
         </w:rPr>
         <w:t xml:space="preserve"> (em </w:t>
       </w:r>
       <w:proofErr w:type="spellStart"/>
       <w:r>
         <w:rPr>
-          <w:sz w:val="28"/>
-          <w:szCs w:val="28"/>
+          <w:sz w:val="24"/>
+          <w:szCs w:val="24"/>
         </w:rPr>
         <w:t>deploy</w:t>
       </w:r>
       <w:proofErr w:type="spellEnd"/>
       <w:r>
         <w:rPr>
-          <w:sz w:val="28"/>
-          <w:szCs w:val="28"/>
+          <w:sz w:val="24"/>
+          <w:szCs w:val="24"/>
         </w:rPr>
         <w:t>)</w:t>
       </w:r>
       <w:r>
         <w:rPr>
-          <w:sz w:val="28"/>
-          <w:szCs w:val="28"/>
+          <w:sz w:val="24"/>
+          <w:szCs w:val="24"/>
         </w:rPr>
         <w:t xml:space="preserve">. Você vai </w:t>
       </w:r>
       <w:r>
         <w:rPr>
-          <w:sz w:val="28"/>
-          <w:szCs w:val="28"/>
+          <w:sz w:val="24"/>
+          <w:szCs w:val="24"/>
         </w:rPr>
         <w:t>modificar</w:t>
       </w:r>
       <w:r>
         <w:rPr>
-          <w:sz w:val="28"/>
-          <w:szCs w:val="28"/>
+          <w:sz w:val="24"/>
+          <w:szCs w:val="24"/>
         </w:rPr>
         <w:t xml:space="preserve"> toda sua pasta de desenvolvimento em SRC e ao final</w:t>
       </w:r>
       <w:r>
         <w:rPr>
-          <w:sz w:val="28"/>
-          <w:szCs w:val="28"/>
+          <w:sz w:val="24"/>
+          <w:szCs w:val="24"/>
         </w:rPr>
         <w:t xml:space="preserve">, quando seu projeto estiver pronto para o </w:t>
       </w:r>
       <w:proofErr w:type="spellStart"/>
       <w:r>
         <w:rPr>
-          <w:sz w:val="28"/>
-          <w:szCs w:val="28"/>
+          <w:sz w:val="24"/>
+          <w:szCs w:val="24"/>
         </w:rPr>
         <w:t>deploy</w:t>
       </w:r>
       <w:proofErr w:type="spellEnd"/>
       <w:r>
         <w:rPr>
-          <w:sz w:val="28"/>
-          <w:szCs w:val="28"/>
+          <w:sz w:val="24"/>
+          <w:szCs w:val="24"/>
         </w:rPr>
         <w:t>, você vai criar a pasta build ao qual você não fará alterações e já é a sua aplicação montada de uma forma entendida pelo browser. Se você jogar o código todo do build em uma hospedagem, ele vai funcionar perfeitamente e otimizado.</w:t>
       </w:r>
@@ -379,16 +379,16 @@
         <w:rPr>
           <w:b/>
           <w:bCs/>
-          <w:sz w:val="28"/>
-          <w:szCs w:val="28"/>
+          <w:sz w:val="24"/>
+          <w:szCs w:val="24"/>
         </w:rPr>
       </w:pPr>
       <w:r>
         <w:rPr>
           <w:b/>
           <w:bCs/>
-          <w:sz w:val="28"/>
-          <w:szCs w:val="28"/>
+          <w:sz w:val="24"/>
+          <w:szCs w:val="24"/>
         </w:rPr>
         <w:t>O REACT NÃO PRECISA ESTAR NA PÁGINA TODA!</w:t>
       </w:r>
@@ -397,78 +397,78 @@
       <w:pPr>
         <w:jc w:val="both"/>
         <w:rPr>
-          <w:sz w:val="28"/>
-          <w:szCs w:val="28"/>
-        </w:rPr>
-      </w:pPr>
-      <w:r>
-        <w:rPr>
-          <w:sz w:val="28"/>
-          <w:szCs w:val="28"/>
+          <w:sz w:val="24"/>
+          <w:szCs w:val="24"/>
+        </w:rPr>
+      </w:pPr>
+      <w:r>
+        <w:rPr>
+          <w:sz w:val="24"/>
+          <w:szCs w:val="24"/>
         </w:rPr>
         <w:t xml:space="preserve">Se você abrir o index.html que está na pasta </w:t>
       </w:r>
       <w:proofErr w:type="spellStart"/>
       <w:r>
         <w:rPr>
-          <w:sz w:val="28"/>
-          <w:szCs w:val="28"/>
+          <w:sz w:val="24"/>
+          <w:szCs w:val="24"/>
         </w:rPr>
         <w:t>public</w:t>
       </w:r>
       <w:proofErr w:type="spellEnd"/>
       <w:r>
         <w:rPr>
-          <w:sz w:val="28"/>
-          <w:szCs w:val="28"/>
+          <w:sz w:val="24"/>
+          <w:szCs w:val="24"/>
         </w:rPr>
         <w:t xml:space="preserve"> (o arquivo do ‘root’), você consegue adicionar </w:t>
       </w:r>
       <w:proofErr w:type="spellStart"/>
       <w:r>
         <w:rPr>
-          <w:sz w:val="28"/>
-          <w:szCs w:val="28"/>
+          <w:sz w:val="24"/>
+          <w:szCs w:val="24"/>
         </w:rPr>
         <w:t>divs</w:t>
       </w:r>
       <w:proofErr w:type="spellEnd"/>
       <w:r>
         <w:rPr>
-          <w:sz w:val="28"/>
-          <w:szCs w:val="28"/>
+          <w:sz w:val="24"/>
+          <w:szCs w:val="24"/>
         </w:rPr>
         <w:t xml:space="preserve"> e continuar sua página usando apenas </w:t>
       </w:r>
       <w:proofErr w:type="spellStart"/>
       <w:r>
         <w:rPr>
-          <w:sz w:val="28"/>
-          <w:szCs w:val="28"/>
+          <w:sz w:val="24"/>
+          <w:szCs w:val="24"/>
         </w:rPr>
         <w:t>html</w:t>
       </w:r>
       <w:proofErr w:type="spellEnd"/>
       <w:r>
         <w:rPr>
-          <w:sz w:val="28"/>
-          <w:szCs w:val="28"/>
+          <w:sz w:val="24"/>
+          <w:szCs w:val="24"/>
         </w:rPr>
         <w:t xml:space="preserve">. Ou seja, você não precisa usar </w:t>
       </w:r>
       <w:proofErr w:type="spellStart"/>
       <w:r>
         <w:rPr>
-          <w:sz w:val="28"/>
-          <w:szCs w:val="28"/>
+          <w:sz w:val="24"/>
+          <w:szCs w:val="24"/>
         </w:rPr>
         <w:t>react</w:t>
       </w:r>
       <w:proofErr w:type="spellEnd"/>
       <w:r>
         <w:rPr>
-          <w:sz w:val="28"/>
-          <w:szCs w:val="28"/>
+          <w:sz w:val="24"/>
+          <w:szCs w:val="24"/>
         </w:rPr>
         <w:t xml:space="preserve"> em sua página toda.</w:t>
       </w:r>
@@ -477,111 +477,102 @@
       <w:pPr>
         <w:jc w:val="both"/>
         <w:rPr>
-          <w:sz w:val="28"/>
-          <w:szCs w:val="28"/>
-        </w:rPr>
-      </w:pPr>
-      <w:r>
-        <w:rPr>
-          <w:sz w:val="28"/>
-          <w:szCs w:val="28"/>
+          <w:sz w:val="24"/>
+          <w:szCs w:val="24"/>
+        </w:rPr>
+      </w:pPr>
+      <w:r>
+        <w:rPr>
+          <w:sz w:val="24"/>
+          <w:szCs w:val="24"/>
         </w:rPr>
         <w:t xml:space="preserve">Você também pode criar uma outra </w:t>
       </w:r>
       <w:proofErr w:type="spellStart"/>
       <w:r>
         <w:rPr>
-          <w:sz w:val="28"/>
-          <w:szCs w:val="28"/>
+          <w:sz w:val="24"/>
+          <w:szCs w:val="24"/>
         </w:rPr>
         <w:t>div</w:t>
       </w:r>
       <w:proofErr w:type="spellEnd"/>
       <w:r>
         <w:rPr>
-          <w:sz w:val="28"/>
-          <w:szCs w:val="28"/>
+          <w:sz w:val="24"/>
+          <w:szCs w:val="24"/>
         </w:rPr>
         <w:t xml:space="preserve"> </w:t>
       </w:r>
       <w:r>
         <w:rPr>
-          <w:sz w:val="28"/>
-          <w:szCs w:val="28"/>
+          <w:sz w:val="24"/>
+          <w:szCs w:val="24"/>
         </w:rPr>
         <w:t xml:space="preserve">no index.html </w:t>
       </w:r>
       <w:r>
         <w:rPr>
-          <w:sz w:val="28"/>
-          <w:szCs w:val="28"/>
+          <w:sz w:val="24"/>
+          <w:szCs w:val="24"/>
         </w:rPr>
         <w:t xml:space="preserve">com a </w:t>
       </w:r>
       <w:proofErr w:type="spellStart"/>
       <w:r>
         <w:rPr>
-          <w:sz w:val="28"/>
-          <w:szCs w:val="28"/>
+          <w:sz w:val="24"/>
+          <w:szCs w:val="24"/>
         </w:rPr>
         <w:t>class</w:t>
       </w:r>
       <w:proofErr w:type="spellEnd"/>
       <w:r>
         <w:rPr>
-          <w:sz w:val="28"/>
-          <w:szCs w:val="28"/>
+          <w:sz w:val="24"/>
+          <w:szCs w:val="24"/>
         </w:rPr>
         <w:t xml:space="preserve"> “minha-</w:t>
       </w:r>
       <w:proofErr w:type="spellStart"/>
       <w:r>
         <w:rPr>
-          <w:sz w:val="28"/>
-          <w:szCs w:val="28"/>
+          <w:sz w:val="24"/>
+          <w:szCs w:val="24"/>
         </w:rPr>
         <w:t>div</w:t>
       </w:r>
       <w:proofErr w:type="spellEnd"/>
       <w:r>
         <w:rPr>
-          <w:sz w:val="28"/>
-          <w:szCs w:val="28"/>
+          <w:sz w:val="24"/>
+          <w:szCs w:val="24"/>
         </w:rPr>
         <w:t>”</w:t>
       </w:r>
       <w:r>
         <w:rPr>
-          <w:sz w:val="28"/>
-          <w:szCs w:val="28"/>
+          <w:sz w:val="24"/>
+          <w:szCs w:val="24"/>
         </w:rPr>
         <w:t xml:space="preserve"> e chama-la no index.js através de um </w:t>
       </w:r>
       <w:proofErr w:type="spellStart"/>
       <w:r>
         <w:rPr>
-          <w:sz w:val="28"/>
-          <w:szCs w:val="28"/>
+          <w:sz w:val="24"/>
+          <w:szCs w:val="24"/>
         </w:rPr>
         <w:t>document.querySelector</w:t>
       </w:r>
       <w:proofErr w:type="spellEnd"/>
       <w:r>
         <w:rPr>
-          <w:sz w:val="28"/>
-          <w:szCs w:val="28"/>
+          <w:sz w:val="24"/>
+          <w:szCs w:val="24"/>
         </w:rPr>
         <w:t>.</w:t>
       </w:r>
-    </w:p>
-    <w:p>
-      <w:pPr>
-        <w:jc w:val="both"/>
-        <w:rPr>
-          <w:sz w:val="28"/>
-          <w:szCs w:val="28"/>
-        </w:rPr>
-      </w:pPr>
     </w:p>
     <w:p>
       <w:pPr>
@@ -589,16 +580,16 @@
         <w:rPr>
           <w:b/>
           <w:bCs/>
-          <w:sz w:val="28"/>
-          <w:szCs w:val="28"/>
+          <w:sz w:val="24"/>
+          <w:szCs w:val="24"/>
         </w:rPr>
       </w:pPr>
       <w:r>
         <w:rPr>
           <w:b/>
           <w:bCs/>
-          <w:sz w:val="28"/>
-          <w:szCs w:val="28"/>
+          <w:sz w:val="24"/>
+          <w:szCs w:val="24"/>
         </w:rPr>
         <w:t>COMPONENTES FUNCIONAIS E DE CLASSE</w:t>
       </w:r>
@@ -607,78 +598,78 @@
       <w:pPr>
         <w:jc w:val="both"/>
         <w:rPr>
-          <w:sz w:val="28"/>
-          <w:szCs w:val="28"/>
-        </w:rPr>
-      </w:pPr>
-      <w:r>
-        <w:rPr>
-          <w:sz w:val="28"/>
-          <w:szCs w:val="28"/>
+          <w:sz w:val="24"/>
+          <w:szCs w:val="24"/>
+        </w:rPr>
+      </w:pPr>
+      <w:r>
+        <w:rPr>
+          <w:sz w:val="24"/>
+          <w:szCs w:val="24"/>
         </w:rPr>
         <w:t xml:space="preserve">Componentes funcionais sempre retornam </w:t>
       </w:r>
       <w:proofErr w:type="spellStart"/>
       <w:r>
         <w:rPr>
-          <w:sz w:val="28"/>
-          <w:szCs w:val="28"/>
+          <w:sz w:val="24"/>
+          <w:szCs w:val="24"/>
         </w:rPr>
         <w:t>jsx</w:t>
       </w:r>
       <w:proofErr w:type="spellEnd"/>
       <w:r>
         <w:rPr>
-          <w:sz w:val="28"/>
-          <w:szCs w:val="28"/>
+          <w:sz w:val="24"/>
+          <w:szCs w:val="24"/>
         </w:rPr>
         <w:t xml:space="preserve">. Podem ter estados com a importação do </w:t>
       </w:r>
       <w:proofErr w:type="spellStart"/>
       <w:r>
         <w:rPr>
-          <w:sz w:val="28"/>
-          <w:szCs w:val="28"/>
+          <w:sz w:val="24"/>
+          <w:szCs w:val="24"/>
         </w:rPr>
         <w:t>useState</w:t>
       </w:r>
       <w:proofErr w:type="spellEnd"/>
       <w:r>
         <w:rPr>
-          <w:sz w:val="28"/>
-          <w:szCs w:val="28"/>
+          <w:sz w:val="24"/>
+          <w:szCs w:val="24"/>
         </w:rPr>
         <w:t xml:space="preserve">, que é o conhecido </w:t>
       </w:r>
       <w:proofErr w:type="spellStart"/>
       <w:r>
         <w:rPr>
-          <w:sz w:val="28"/>
-          <w:szCs w:val="28"/>
+          <w:sz w:val="24"/>
+          <w:szCs w:val="24"/>
         </w:rPr>
         <w:t>React</w:t>
       </w:r>
       <w:proofErr w:type="spellEnd"/>
       <w:r>
         <w:rPr>
-          <w:sz w:val="28"/>
-          <w:szCs w:val="28"/>
+          <w:sz w:val="24"/>
+          <w:szCs w:val="24"/>
         </w:rPr>
         <w:t xml:space="preserve"> </w:t>
       </w:r>
       <w:proofErr w:type="spellStart"/>
       <w:r>
         <w:rPr>
-          <w:sz w:val="28"/>
-          <w:szCs w:val="28"/>
+          <w:sz w:val="24"/>
+          <w:szCs w:val="24"/>
         </w:rPr>
         <w:t>Hooks</w:t>
       </w:r>
       <w:proofErr w:type="spellEnd"/>
       <w:r>
         <w:rPr>
-          <w:sz w:val="28"/>
-          <w:szCs w:val="28"/>
+          <w:sz w:val="24"/>
+          <w:szCs w:val="24"/>
         </w:rPr>
         <w:t>.</w:t>
       </w:r>
@@ -687,76 +678,3090 @@
       <w:pPr>
         <w:jc w:val="both"/>
         <w:rPr>
-          <w:sz w:val="28"/>
-          <w:szCs w:val="28"/>
-        </w:rPr>
-      </w:pPr>
-      <w:r>
-        <w:rPr>
-          <w:sz w:val="28"/>
-          <w:szCs w:val="28"/>
+          <w:sz w:val="24"/>
+          <w:szCs w:val="24"/>
+        </w:rPr>
+      </w:pPr>
+      <w:r>
+        <w:rPr>
+          <w:sz w:val="24"/>
+          <w:szCs w:val="24"/>
         </w:rPr>
         <w:t xml:space="preserve">Componentes de classe ficaram obsoletos com RH, sendo muito pouco usados, podendo ser com ou sem estado, como os funcionais, mas sem ter que importar o </w:t>
       </w:r>
       <w:proofErr w:type="spellStart"/>
       <w:r>
         <w:rPr>
-          <w:sz w:val="28"/>
-          <w:szCs w:val="28"/>
+          <w:sz w:val="24"/>
+          <w:szCs w:val="24"/>
         </w:rPr>
         <w:t>State</w:t>
       </w:r>
       <w:proofErr w:type="spellEnd"/>
       <w:r>
         <w:rPr>
-          <w:sz w:val="28"/>
-          <w:szCs w:val="28"/>
-        </w:rPr>
-        <w:t xml:space="preserve">. Dentro do componente de </w:t>
-      </w:r>
-      <w:r>
-        <w:rPr>
-          <w:sz w:val="28"/>
-          <w:szCs w:val="28"/>
-        </w:rPr>
-        <w:t>classe</w:t>
-      </w:r>
-      <w:r>
-        <w:rPr>
-          <w:sz w:val="28"/>
-          <w:szCs w:val="28"/>
-        </w:rPr>
-        <w:t xml:space="preserve"> tem um render, que é uma função retornando JSX. Ou seja, o componente de class</w:t>
-      </w:r>
-      <w:r>
-        <w:rPr>
-          <w:sz w:val="28"/>
-          <w:szCs w:val="28"/>
-        </w:rPr>
-        <w:t>e</w:t>
-      </w:r>
-      <w:r>
-        <w:rPr>
-          <w:sz w:val="28"/>
-          <w:szCs w:val="28"/>
-        </w:rPr>
-        <w:t xml:space="preserve"> é praticamente igual ao funcional, porém o funcional é mais moderno. </w:t>
+          <w:sz w:val="24"/>
+          <w:szCs w:val="24"/>
+        </w:rPr>
+        <w:t xml:space="preserve">. Dentro do componente de classe tem um render, que é uma função retornando JSX. Ou seja, o componente de classe é praticamente igual ao funcional, porém o funcional é mais moderno. </w:t>
+      </w:r>
+    </w:p>
+    <w:p>
+      <w:pPr>
+        <w:jc w:val="both"/>
+        <w:rPr>
+          <w:sz w:val="24"/>
+          <w:szCs w:val="24"/>
+        </w:rPr>
+      </w:pPr>
+      <w:r>
+        <w:rPr>
+          <w:sz w:val="24"/>
+          <w:szCs w:val="24"/>
+        </w:rPr>
+        <w:t xml:space="preserve">O que caracteriza o single </w:t>
+      </w:r>
+      <w:proofErr w:type="spellStart"/>
+      <w:r>
+        <w:rPr>
+          <w:sz w:val="24"/>
+          <w:szCs w:val="24"/>
+        </w:rPr>
+        <w:t>page</w:t>
+      </w:r>
+      <w:proofErr w:type="spellEnd"/>
+      <w:r>
+        <w:rPr>
+          <w:sz w:val="24"/>
+          <w:szCs w:val="24"/>
+        </w:rPr>
+        <w:t xml:space="preserve"> </w:t>
+      </w:r>
+      <w:proofErr w:type="spellStart"/>
+      <w:r>
+        <w:rPr>
+          <w:sz w:val="24"/>
+          <w:szCs w:val="24"/>
+        </w:rPr>
+        <w:t>application</w:t>
+      </w:r>
+      <w:proofErr w:type="spellEnd"/>
+      <w:r>
+        <w:rPr>
+          <w:sz w:val="24"/>
+          <w:szCs w:val="24"/>
+        </w:rPr>
+        <w:t xml:space="preserve"> é justamente os estados do componente. Quando você muda um estado você </w:t>
+      </w:r>
+      <w:proofErr w:type="spellStart"/>
+      <w:r>
+        <w:rPr>
+          <w:sz w:val="24"/>
+          <w:szCs w:val="24"/>
+        </w:rPr>
+        <w:t>renderiza</w:t>
+      </w:r>
+      <w:proofErr w:type="spellEnd"/>
+      <w:r>
+        <w:rPr>
+          <w:sz w:val="24"/>
+          <w:szCs w:val="24"/>
+        </w:rPr>
+        <w:t xml:space="preserve"> apenas o componente, sem </w:t>
+      </w:r>
+      <w:proofErr w:type="spellStart"/>
+      <w:r>
+        <w:rPr>
+          <w:sz w:val="24"/>
+          <w:szCs w:val="24"/>
+        </w:rPr>
+        <w:t>renderizar</w:t>
+      </w:r>
+      <w:proofErr w:type="spellEnd"/>
+      <w:r>
+        <w:rPr>
+          <w:sz w:val="24"/>
+          <w:szCs w:val="24"/>
+        </w:rPr>
+        <w:t xml:space="preserve"> a página por completo. </w:t>
+      </w:r>
+    </w:p>
+    <w:p>
+      <w:pPr>
+        <w:jc w:val="both"/>
+        <w:rPr>
+          <w:sz w:val="24"/>
+          <w:szCs w:val="24"/>
+        </w:rPr>
+      </w:pPr>
+      <w:r>
+        <w:rPr>
+          <w:sz w:val="24"/>
+          <w:szCs w:val="24"/>
+        </w:rPr>
+        <w:t xml:space="preserve">As </w:t>
+      </w:r>
+      <w:proofErr w:type="spellStart"/>
+      <w:r>
+        <w:rPr>
+          <w:sz w:val="24"/>
+          <w:szCs w:val="24"/>
+        </w:rPr>
+        <w:t>arrows</w:t>
+      </w:r>
+      <w:proofErr w:type="spellEnd"/>
+      <w:r>
+        <w:rPr>
+          <w:sz w:val="24"/>
+          <w:szCs w:val="24"/>
+        </w:rPr>
+        <w:t xml:space="preserve"> </w:t>
+      </w:r>
+      <w:proofErr w:type="spellStart"/>
+      <w:r>
+        <w:rPr>
+          <w:sz w:val="24"/>
+          <w:szCs w:val="24"/>
+        </w:rPr>
+        <w:t>functions</w:t>
+      </w:r>
+      <w:proofErr w:type="spellEnd"/>
+      <w:r>
+        <w:rPr>
+          <w:sz w:val="24"/>
+          <w:szCs w:val="24"/>
+        </w:rPr>
+        <w:t xml:space="preserve"> são </w:t>
+      </w:r>
+      <w:proofErr w:type="spellStart"/>
+      <w:r>
+        <w:rPr>
+          <w:sz w:val="24"/>
+          <w:szCs w:val="24"/>
+        </w:rPr>
+        <w:t>extremamentes</w:t>
+      </w:r>
+      <w:proofErr w:type="spellEnd"/>
+      <w:r>
+        <w:rPr>
+          <w:sz w:val="24"/>
+          <w:szCs w:val="24"/>
+        </w:rPr>
+        <w:t xml:space="preserve"> importantes em um componente de classe, visto que com elas você não precisa fazer o </w:t>
+      </w:r>
+      <w:proofErr w:type="spellStart"/>
+      <w:r>
+        <w:rPr>
+          <w:sz w:val="24"/>
+          <w:szCs w:val="24"/>
+        </w:rPr>
+        <w:t>bind</w:t>
+      </w:r>
+      <w:proofErr w:type="spellEnd"/>
+      <w:r>
+        <w:rPr>
+          <w:sz w:val="24"/>
+          <w:szCs w:val="24"/>
+        </w:rPr>
+        <w:t xml:space="preserve"> para acessar o estado de seu componente. </w:t>
+      </w:r>
+    </w:p>
+    <w:p>
+      <w:pPr>
+        <w:jc w:val="both"/>
+        <w:rPr>
+          <w:sz w:val="24"/>
+          <w:szCs w:val="24"/>
+        </w:rPr>
+      </w:pPr>
+      <w:r>
+        <w:rPr>
+          <w:sz w:val="24"/>
+          <w:szCs w:val="24"/>
+        </w:rPr>
+        <w:t xml:space="preserve">Sempre que ver o MAP lembrar de colocar o KEY no </w:t>
+      </w:r>
+      <w:proofErr w:type="spellStart"/>
+      <w:r>
+        <w:rPr>
+          <w:sz w:val="24"/>
+          <w:szCs w:val="24"/>
+        </w:rPr>
+        <w:t>html</w:t>
+      </w:r>
+      <w:proofErr w:type="spellEnd"/>
+      <w:r>
+        <w:rPr>
+          <w:sz w:val="24"/>
+          <w:szCs w:val="24"/>
+        </w:rPr>
+        <w:t xml:space="preserve"> do </w:t>
+      </w:r>
+      <w:proofErr w:type="spellStart"/>
+      <w:r>
+        <w:rPr>
+          <w:sz w:val="24"/>
+          <w:szCs w:val="24"/>
+        </w:rPr>
+        <w:t>jsx</w:t>
+      </w:r>
+      <w:proofErr w:type="spellEnd"/>
+      <w:r>
+        <w:rPr>
+          <w:sz w:val="24"/>
+          <w:szCs w:val="24"/>
+        </w:rPr>
+        <w:t xml:space="preserve">. </w:t>
+      </w:r>
+    </w:p>
+    <w:p>
+      <w:pPr>
+        <w:jc w:val="both"/>
+        <w:rPr>
+          <w:b/>
+          <w:bCs/>
+          <w:sz w:val="24"/>
+          <w:szCs w:val="24"/>
+        </w:rPr>
+      </w:pPr>
+      <w:r>
+        <w:rPr>
+          <w:b/>
+          <w:bCs/>
+          <w:sz w:val="24"/>
+          <w:szCs w:val="24"/>
+        </w:rPr>
+        <w:t xml:space="preserve">MÉTODOS DE CICLOS DE VIDA </w:t>
+      </w:r>
+    </w:p>
+    <w:p>
+      <w:pPr>
+        <w:jc w:val="both"/>
+        <w:rPr>
+          <w:sz w:val="24"/>
+          <w:szCs w:val="24"/>
+        </w:rPr>
+      </w:pPr>
+      <w:r>
+        <w:rPr>
+          <w:sz w:val="24"/>
+          <w:szCs w:val="24"/>
+        </w:rPr>
+        <w:t>https://projects.wojtekmaj.pl/react-lifecycle-methods-diagram/</w:t>
+      </w:r>
+    </w:p>
+    <w:p>
+      <w:pPr>
+        <w:jc w:val="both"/>
+        <w:rPr>
+          <w:b/>
+          <w:bCs/>
+          <w:sz w:val="24"/>
+          <w:szCs w:val="24"/>
+        </w:rPr>
+      </w:pPr>
+      <w:r>
+        <w:rPr>
+          <w:b/>
+          <w:bCs/>
+          <w:sz w:val="24"/>
+          <w:szCs w:val="24"/>
+        </w:rPr>
+        <w:lastRenderedPageBreak/>
+        <w:t>Inicialização</w:t>
+      </w:r>
+    </w:p>
+    <w:p>
+      <w:pPr>
+        <w:jc w:val="both"/>
+        <w:rPr>
+          <w:sz w:val="24"/>
+          <w:szCs w:val="24"/>
+        </w:rPr>
+      </w:pPr>
+      <w:r>
+        <w:rPr>
+          <w:sz w:val="24"/>
+          <w:szCs w:val="24"/>
+        </w:rPr>
+        <w:t xml:space="preserve">Nesta fase, o componente </w:t>
+      </w:r>
+      <w:proofErr w:type="spellStart"/>
+      <w:r>
+        <w:rPr>
+          <w:sz w:val="24"/>
+          <w:szCs w:val="24"/>
+        </w:rPr>
+        <w:t>React</w:t>
+      </w:r>
+      <w:proofErr w:type="spellEnd"/>
+      <w:r>
+        <w:rPr>
+          <w:sz w:val="24"/>
+          <w:szCs w:val="24"/>
+        </w:rPr>
+        <w:t xml:space="preserve"> se prepara para sua inicialização, configurando os estados iniciais e </w:t>
+      </w:r>
+      <w:proofErr w:type="spellStart"/>
+      <w:r>
+        <w:rPr>
+          <w:sz w:val="24"/>
+          <w:szCs w:val="24"/>
+        </w:rPr>
+        <w:t>props</w:t>
+      </w:r>
+      <w:proofErr w:type="spellEnd"/>
+      <w:r>
+        <w:rPr>
+          <w:sz w:val="24"/>
+          <w:szCs w:val="24"/>
+        </w:rPr>
+        <w:t> padrões se houverem.</w:t>
+      </w:r>
+    </w:p>
+    <w:p>
+      <w:pPr>
+        <w:jc w:val="both"/>
+        <w:rPr>
+          <w:b/>
+          <w:bCs/>
+          <w:sz w:val="24"/>
+          <w:szCs w:val="24"/>
+        </w:rPr>
+      </w:pPr>
+      <w:r>
+        <w:rPr>
+          <w:b/>
+          <w:bCs/>
+          <w:sz w:val="24"/>
+          <w:szCs w:val="24"/>
+        </w:rPr>
+        <w:t>Montagem</w:t>
+      </w:r>
+    </w:p>
+    <w:p>
+      <w:pPr>
+        <w:jc w:val="both"/>
+        <w:rPr>
+          <w:sz w:val="24"/>
+          <w:szCs w:val="24"/>
+        </w:rPr>
+      </w:pPr>
+      <w:r>
+        <w:rPr>
+          <w:sz w:val="24"/>
+          <w:szCs w:val="24"/>
+        </w:rPr>
+        <w:t xml:space="preserve">Depois de preparar com todas as necessidades básicas, estado e </w:t>
+      </w:r>
+      <w:proofErr w:type="spellStart"/>
+      <w:r>
+        <w:rPr>
+          <w:sz w:val="24"/>
+          <w:szCs w:val="24"/>
+        </w:rPr>
+        <w:t>props</w:t>
+      </w:r>
+      <w:proofErr w:type="spellEnd"/>
+      <w:r>
+        <w:rPr>
+          <w:sz w:val="24"/>
+          <w:szCs w:val="24"/>
+        </w:rPr>
+        <w:t xml:space="preserve">, o nosso Componente </w:t>
+      </w:r>
+      <w:proofErr w:type="spellStart"/>
+      <w:r>
+        <w:rPr>
+          <w:sz w:val="24"/>
+          <w:szCs w:val="24"/>
+        </w:rPr>
+        <w:t>React</w:t>
+      </w:r>
+      <w:proofErr w:type="spellEnd"/>
+      <w:r>
+        <w:rPr>
+          <w:sz w:val="24"/>
+          <w:szCs w:val="24"/>
+        </w:rPr>
+        <w:t xml:space="preserve"> está pronto para ser montado no DOM do navegador. Esta fase fornece métodos que podem ser invocados antes e depois da montagem dos componentes. Os métodos que são chamados nesta fase são:</w:t>
+      </w:r>
+    </w:p>
+    <w:p>
+      <w:pPr>
+        <w:jc w:val="both"/>
+        <w:rPr>
+          <w:sz w:val="24"/>
+          <w:szCs w:val="24"/>
+        </w:rPr>
+      </w:pPr>
+      <w:proofErr w:type="spellStart"/>
+      <w:r>
+        <w:rPr>
+          <w:i/>
+          <w:iCs/>
+          <w:sz w:val="24"/>
+          <w:szCs w:val="24"/>
+        </w:rPr>
+        <w:t>componentWillMount</w:t>
+      </w:r>
+      <w:proofErr w:type="spellEnd"/>
+      <w:r>
+        <w:rPr>
+          <w:sz w:val="24"/>
+          <w:szCs w:val="24"/>
+        </w:rPr>
+        <w:t>: É executado quando o componente estiver prestes a ser montado no DOM da página.</w:t>
+      </w:r>
+    </w:p>
+    <w:p>
+      <w:pPr>
+        <w:jc w:val="both"/>
+        <w:rPr>
+          <w:sz w:val="24"/>
+          <w:szCs w:val="24"/>
+        </w:rPr>
+      </w:pPr>
+      <w:r>
+        <w:rPr>
+          <w:sz w:val="24"/>
+          <w:szCs w:val="24"/>
+        </w:rPr>
+        <w:t>render, monta o componente no navegador. Este é um método puro, o que significa que ele dá a mesma saída sempre que a mesma entrada é fornecida.</w:t>
+      </w:r>
+    </w:p>
+    <w:p>
+      <w:pPr>
+        <w:jc w:val="both"/>
+        <w:rPr>
+          <w:sz w:val="24"/>
+          <w:szCs w:val="24"/>
+        </w:rPr>
+      </w:pPr>
+      <w:proofErr w:type="spellStart"/>
+      <w:r>
+        <w:rPr>
+          <w:i/>
+          <w:iCs/>
+          <w:sz w:val="24"/>
+          <w:szCs w:val="24"/>
+        </w:rPr>
+        <w:t>componentDidMount</w:t>
+      </w:r>
+      <w:proofErr w:type="spellEnd"/>
+      <w:r>
+        <w:rPr>
+          <w:i/>
+          <w:iCs/>
+          <w:sz w:val="24"/>
+          <w:szCs w:val="24"/>
+        </w:rPr>
+        <w:t>:</w:t>
+      </w:r>
+      <w:r>
+        <w:rPr>
+          <w:sz w:val="24"/>
+          <w:szCs w:val="24"/>
+        </w:rPr>
+        <w:t xml:space="preserve"> Este é o método que é executado depois que o componente foi montado no DOM. Este método é executado uma vez em um ciclo de vida de um componente e será após a primeira renderização. Com esse método podemos acessar o DOM, devemos inicializar bibliotecas JS como D3 ou </w:t>
+      </w:r>
+      <w:proofErr w:type="spellStart"/>
+      <w:r>
+        <w:rPr>
+          <w:sz w:val="24"/>
+          <w:szCs w:val="24"/>
+        </w:rPr>
+        <w:t>Jquery</w:t>
+      </w:r>
+      <w:proofErr w:type="spellEnd"/>
+      <w:r>
+        <w:rPr>
+          <w:sz w:val="24"/>
+          <w:szCs w:val="24"/>
+        </w:rPr>
+        <w:t>, que precisa acessa-lo</w:t>
+      </w:r>
+    </w:p>
+    <w:p>
+      <w:pPr>
+        <w:jc w:val="both"/>
+        <w:rPr>
+          <w:b/>
+          <w:bCs/>
+          <w:sz w:val="24"/>
+          <w:szCs w:val="24"/>
+        </w:rPr>
+      </w:pPr>
+      <w:r>
+        <w:rPr>
+          <w:b/>
+          <w:bCs/>
+          <w:sz w:val="24"/>
+          <w:szCs w:val="24"/>
+        </w:rPr>
+        <w:t>Atualização</w:t>
+      </w:r>
+    </w:p>
+    <w:p>
+      <w:pPr>
+        <w:jc w:val="both"/>
+        <w:rPr>
+          <w:sz w:val="24"/>
+          <w:szCs w:val="24"/>
+        </w:rPr>
+      </w:pPr>
+      <w:r>
+        <w:rPr>
+          <w:sz w:val="24"/>
+          <w:szCs w:val="24"/>
+        </w:rPr>
+        <w:t xml:space="preserve">Esta fase começa quando o componente </w:t>
+      </w:r>
+      <w:proofErr w:type="spellStart"/>
+      <w:r>
+        <w:rPr>
+          <w:sz w:val="24"/>
+          <w:szCs w:val="24"/>
+        </w:rPr>
+        <w:t>React</w:t>
+      </w:r>
+      <w:proofErr w:type="spellEnd"/>
+      <w:r>
+        <w:rPr>
+          <w:sz w:val="24"/>
+          <w:szCs w:val="24"/>
+        </w:rPr>
+        <w:t xml:space="preserve"> já nasceu no navegador e cresce recebendo novas atualizações. O componente pode ser atualizado de duas maneiras, através do envio de novas </w:t>
+      </w:r>
+      <w:proofErr w:type="spellStart"/>
+      <w:r>
+        <w:rPr>
+          <w:sz w:val="24"/>
+          <w:szCs w:val="24"/>
+        </w:rPr>
+        <w:t>props</w:t>
+      </w:r>
+      <w:proofErr w:type="spellEnd"/>
+      <w:r>
+        <w:rPr>
+          <w:sz w:val="24"/>
+          <w:szCs w:val="24"/>
+        </w:rPr>
+        <w:t xml:space="preserve"> ou a atualização do seu estado.</w:t>
+      </w:r>
+    </w:p>
+    <w:p>
+      <w:pPr>
+        <w:jc w:val="both"/>
+        <w:rPr>
+          <w:sz w:val="24"/>
+          <w:szCs w:val="24"/>
+        </w:rPr>
+      </w:pPr>
+      <w:r>
+        <w:rPr>
+          <w:sz w:val="24"/>
+          <w:szCs w:val="24"/>
+        </w:rPr>
+        <w:t xml:space="preserve">Vamos ver a lista de métodos disponíveis quando o estado atual é atualizado chamando </w:t>
+      </w:r>
+      <w:proofErr w:type="spellStart"/>
+      <w:r>
+        <w:rPr>
+          <w:sz w:val="24"/>
+          <w:szCs w:val="24"/>
+        </w:rPr>
+        <w:t>setState</w:t>
+      </w:r>
+      <w:proofErr w:type="spellEnd"/>
+      <w:r>
+        <w:rPr>
+          <w:sz w:val="24"/>
+          <w:szCs w:val="24"/>
+        </w:rPr>
+        <w:t>:</w:t>
+      </w:r>
+    </w:p>
+    <w:p>
+      <w:pPr>
+        <w:jc w:val="both"/>
+        <w:rPr>
+          <w:sz w:val="24"/>
+          <w:szCs w:val="24"/>
+        </w:rPr>
+      </w:pPr>
+      <w:proofErr w:type="spellStart"/>
+      <w:r>
+        <w:rPr>
+          <w:i/>
+          <w:iCs/>
+          <w:sz w:val="24"/>
+          <w:szCs w:val="24"/>
+        </w:rPr>
+        <w:t>shouldComponentUpdate</w:t>
+      </w:r>
+      <w:proofErr w:type="spellEnd"/>
+      <w:r>
+        <w:rPr>
+          <w:i/>
+          <w:iCs/>
+          <w:sz w:val="24"/>
+          <w:szCs w:val="24"/>
+        </w:rPr>
+        <w:t>:</w:t>
+      </w:r>
+      <w:r>
+        <w:rPr>
+          <w:sz w:val="24"/>
+          <w:szCs w:val="24"/>
+        </w:rPr>
+        <w:t xml:space="preserve"> Diz ao </w:t>
+      </w:r>
+      <w:proofErr w:type="spellStart"/>
+      <w:r>
+        <w:rPr>
+          <w:sz w:val="24"/>
+          <w:szCs w:val="24"/>
+        </w:rPr>
+        <w:t>React</w:t>
+      </w:r>
+      <w:proofErr w:type="spellEnd"/>
+      <w:r>
+        <w:rPr>
+          <w:sz w:val="24"/>
+          <w:szCs w:val="24"/>
+        </w:rPr>
+        <w:t xml:space="preserve"> que, quando o componente recebe novas </w:t>
+      </w:r>
+      <w:proofErr w:type="spellStart"/>
+      <w:r>
+        <w:rPr>
+          <w:sz w:val="24"/>
+          <w:szCs w:val="24"/>
+        </w:rPr>
+        <w:t>props</w:t>
+      </w:r>
+      <w:proofErr w:type="spellEnd"/>
+      <w:r>
+        <w:rPr>
+          <w:sz w:val="24"/>
+          <w:szCs w:val="24"/>
+        </w:rPr>
+        <w:t xml:space="preserve"> ou estado, o </w:t>
+      </w:r>
+      <w:proofErr w:type="spellStart"/>
+      <w:r>
+        <w:rPr>
+          <w:sz w:val="24"/>
+          <w:szCs w:val="24"/>
+        </w:rPr>
+        <w:t>React</w:t>
+      </w:r>
+      <w:proofErr w:type="spellEnd"/>
+      <w:r>
+        <w:rPr>
+          <w:sz w:val="24"/>
+          <w:szCs w:val="24"/>
+        </w:rPr>
+        <w:t xml:space="preserve"> </w:t>
+      </w:r>
+      <w:proofErr w:type="spellStart"/>
+      <w:r>
+        <w:rPr>
+          <w:sz w:val="24"/>
+          <w:szCs w:val="24"/>
+        </w:rPr>
+        <w:t>re-renderiza</w:t>
+      </w:r>
+      <w:proofErr w:type="spellEnd"/>
+      <w:r>
+        <w:rPr>
+          <w:sz w:val="24"/>
+          <w:szCs w:val="24"/>
+        </w:rPr>
+        <w:t xml:space="preserve"> ou pode ignorar a renderização do componente. Este método é uma questão, “O Componente foi atualizado?” Portanto, esse método deve retornar verdadeiro ou falso, e então o componente seria </w:t>
+      </w:r>
+      <w:proofErr w:type="spellStart"/>
+      <w:r>
+        <w:rPr>
+          <w:sz w:val="24"/>
+          <w:szCs w:val="24"/>
+        </w:rPr>
+        <w:t>re-renderizado</w:t>
+      </w:r>
+      <w:proofErr w:type="spellEnd"/>
+      <w:r>
+        <w:rPr>
+          <w:sz w:val="24"/>
+          <w:szCs w:val="24"/>
+        </w:rPr>
+        <w:t xml:space="preserve"> ou ignorado. Por padrão, esse método retorna verdadeiro.</w:t>
+      </w:r>
+    </w:p>
+    <w:p>
+      <w:pPr>
+        <w:jc w:val="both"/>
+        <w:rPr>
+          <w:sz w:val="24"/>
+          <w:szCs w:val="24"/>
+        </w:rPr>
+      </w:pPr>
+      <w:proofErr w:type="spellStart"/>
+      <w:r>
+        <w:rPr>
+          <w:i/>
+          <w:iCs/>
+          <w:sz w:val="24"/>
+          <w:szCs w:val="24"/>
+        </w:rPr>
+        <w:t>componentWillUpdate</w:t>
+      </w:r>
+      <w:proofErr w:type="spellEnd"/>
+      <w:r>
+        <w:rPr>
+          <w:sz w:val="24"/>
+          <w:szCs w:val="24"/>
+        </w:rPr>
+        <w:t>: É executado</w:t>
+      </w:r>
+      <w:r>
+        <w:rPr>
+          <w:sz w:val="24"/>
+          <w:szCs w:val="24"/>
+        </w:rPr>
+        <w:t xml:space="preserve"> </w:t>
+      </w:r>
+      <w:r>
+        <w:rPr>
+          <w:sz w:val="24"/>
+          <w:szCs w:val="24"/>
+        </w:rPr>
+        <w:t>somente</w:t>
+      </w:r>
+      <w:r>
+        <w:rPr>
+          <w:sz w:val="24"/>
+          <w:szCs w:val="24"/>
+        </w:rPr>
+        <w:t xml:space="preserve"> </w:t>
+      </w:r>
+      <w:r>
+        <w:rPr>
+          <w:sz w:val="24"/>
+          <w:szCs w:val="24"/>
+        </w:rPr>
+        <w:t>quando </w:t>
+      </w:r>
+      <w:proofErr w:type="spellStart"/>
+      <w:r>
+        <w:rPr>
+          <w:sz w:val="24"/>
+          <w:szCs w:val="24"/>
+        </w:rPr>
+        <w:t>shouldComponentUpdate</w:t>
+      </w:r>
+      <w:proofErr w:type="spellEnd"/>
+      <w:r>
+        <w:rPr>
+          <w:sz w:val="24"/>
+          <w:szCs w:val="24"/>
+        </w:rPr>
+        <w:t xml:space="preserve"> </w:t>
+      </w:r>
+      <w:r>
+        <w:rPr>
+          <w:sz w:val="24"/>
+          <w:szCs w:val="24"/>
+        </w:rPr>
+        <w:t xml:space="preserve">devolver </w:t>
+      </w:r>
+      <w:proofErr w:type="spellStart"/>
+      <w:r>
+        <w:rPr>
+          <w:sz w:val="24"/>
+          <w:szCs w:val="24"/>
+        </w:rPr>
+        <w:t>true</w:t>
+      </w:r>
+      <w:proofErr w:type="spellEnd"/>
+      <w:r>
+        <w:rPr>
+          <w:sz w:val="24"/>
+          <w:szCs w:val="24"/>
+        </w:rPr>
+        <w:t xml:space="preserve">. Este método é usado apenas para preparar a próxima renderização, semelhante ao </w:t>
+      </w:r>
+      <w:proofErr w:type="spellStart"/>
+      <w:r>
+        <w:rPr>
+          <w:sz w:val="24"/>
+          <w:szCs w:val="24"/>
+        </w:rPr>
+        <w:t>componentWillMount</w:t>
+      </w:r>
+      <w:proofErr w:type="spellEnd"/>
+      <w:r>
+        <w:rPr>
+          <w:sz w:val="24"/>
+          <w:szCs w:val="24"/>
+        </w:rPr>
+        <w:t xml:space="preserve"> ou ao construtor. Pode haver algum caso de uso quando precisar de algum cálculo ou preparação antes de </w:t>
+      </w:r>
+      <w:proofErr w:type="spellStart"/>
+      <w:r>
+        <w:rPr>
+          <w:sz w:val="24"/>
+          <w:szCs w:val="24"/>
+        </w:rPr>
+        <w:t>renderizar</w:t>
+      </w:r>
+      <w:proofErr w:type="spellEnd"/>
+      <w:r>
+        <w:rPr>
+          <w:sz w:val="24"/>
+          <w:szCs w:val="24"/>
+        </w:rPr>
+        <w:t xml:space="preserve"> algum item, este é um bom lugar para fazer isso.</w:t>
+      </w:r>
+    </w:p>
+    <w:p>
+      <w:pPr>
+        <w:jc w:val="both"/>
+        <w:rPr>
+          <w:sz w:val="24"/>
+          <w:szCs w:val="24"/>
+        </w:rPr>
+      </w:pPr>
+      <w:proofErr w:type="spellStart"/>
+      <w:r>
+        <w:rPr>
+          <w:i/>
+          <w:iCs/>
+          <w:sz w:val="24"/>
+          <w:szCs w:val="24"/>
+        </w:rPr>
+        <w:t>componentDidUpdate</w:t>
+      </w:r>
+      <w:proofErr w:type="spellEnd"/>
+      <w:r>
+        <w:rPr>
+          <w:i/>
+          <w:iCs/>
+          <w:sz w:val="24"/>
+          <w:szCs w:val="24"/>
+        </w:rPr>
+        <w:t>:</w:t>
+      </w:r>
+      <w:r>
+        <w:rPr>
+          <w:sz w:val="24"/>
+          <w:szCs w:val="24"/>
+        </w:rPr>
+        <w:t> É executado quando o novo componente (já atualizado) foi atualizado no DOM. Este método é usado para reativar as bibliotecas de terceiros, usado para garantir que essas bibliotecas também atualizem e recarreguem.</w:t>
+      </w:r>
+    </w:p>
+    <w:p>
+      <w:pPr>
+        <w:jc w:val="both"/>
+        <w:rPr>
+          <w:b/>
+          <w:bCs/>
+          <w:sz w:val="24"/>
+          <w:szCs w:val="24"/>
+        </w:rPr>
+      </w:pPr>
+      <w:r>
+        <w:rPr>
+          <w:b/>
+          <w:bCs/>
+          <w:sz w:val="24"/>
+          <w:szCs w:val="24"/>
+        </w:rPr>
+        <w:t>Desmontagem</w:t>
+      </w:r>
+    </w:p>
+    <w:p>
+      <w:pPr>
+        <w:jc w:val="both"/>
+        <w:rPr>
+          <w:sz w:val="24"/>
+          <w:szCs w:val="24"/>
+        </w:rPr>
+      </w:pPr>
+      <w:r>
+        <w:rPr>
+          <w:sz w:val="24"/>
+          <w:szCs w:val="24"/>
+        </w:rPr>
+        <w:lastRenderedPageBreak/>
+        <w:t>Nesta fase, o componente não é mais necessário e será desmontado do DOM. O método que se chama nesta fase é o seguinte:</w:t>
+      </w:r>
+    </w:p>
+    <w:p>
+      <w:pPr>
+        <w:jc w:val="both"/>
+        <w:rPr>
+          <w:sz w:val="24"/>
+          <w:szCs w:val="24"/>
+        </w:rPr>
+      </w:pPr>
+      <w:proofErr w:type="spellStart"/>
+      <w:r>
+        <w:rPr>
+          <w:i/>
+          <w:iCs/>
+          <w:sz w:val="24"/>
+          <w:szCs w:val="24"/>
+        </w:rPr>
+        <w:t>componentWillUnmount</w:t>
+      </w:r>
+      <w:proofErr w:type="spellEnd"/>
+      <w:r>
+        <w:rPr>
+          <w:i/>
+          <w:iCs/>
+          <w:sz w:val="24"/>
+          <w:szCs w:val="24"/>
+        </w:rPr>
+        <w:t>:</w:t>
+      </w:r>
+      <w:r>
+        <w:rPr>
+          <w:sz w:val="24"/>
+          <w:szCs w:val="24"/>
+        </w:rPr>
+        <w:t> Este método é o último método no ciclo de vida. Isso é executado imediatamente antes de o componente ser removido do DOM.</w:t>
+      </w:r>
+    </w:p>
+    <w:p>
+      <w:pPr>
+        <w:jc w:val="both"/>
+        <w:rPr>
+          <w:sz w:val="24"/>
+          <w:szCs w:val="24"/>
+        </w:rPr>
+      </w:pPr>
+      <w:r>
+        <w:rPr>
+          <w:sz w:val="24"/>
+          <w:szCs w:val="24"/>
+        </w:rPr>
+        <w:t>Uso: neste método, fazemos todas as limitações relacionadas ao componente. Por exemplo, no logout, os detalhes do usuário e todos os tokens de autenticação podem ser apagados antes de desmontar o componente principal.</w:t>
+      </w:r>
+    </w:p>
+    <w:p>
+      <w:pPr>
+        <w:jc w:val="both"/>
+        <w:rPr>
+          <w:b/>
+          <w:bCs/>
+          <w:sz w:val="24"/>
+          <w:szCs w:val="24"/>
+        </w:rPr>
+      </w:pPr>
+      <w:r>
+        <w:rPr>
+          <w:b/>
+          <w:bCs/>
+          <w:sz w:val="24"/>
+          <w:szCs w:val="24"/>
+        </w:rPr>
+        <w:t xml:space="preserve">DATA FETCHING </w:t>
+      </w:r>
+    </w:p>
+    <w:p>
+      <w:pPr>
+        <w:jc w:val="both"/>
+        <w:rPr>
+          <w:sz w:val="24"/>
+          <w:szCs w:val="24"/>
+        </w:rPr>
+      </w:pPr>
+      <w:r>
+        <w:rPr>
+          <w:sz w:val="24"/>
+          <w:szCs w:val="24"/>
+        </w:rPr>
+        <w:t xml:space="preserve">Para consumir dados de um API em um </w:t>
+      </w:r>
+      <w:proofErr w:type="spellStart"/>
+      <w:r>
+        <w:rPr>
+          <w:sz w:val="24"/>
+          <w:szCs w:val="24"/>
+        </w:rPr>
+        <w:t>class</w:t>
+      </w:r>
+      <w:proofErr w:type="spellEnd"/>
+      <w:r>
+        <w:rPr>
+          <w:sz w:val="24"/>
+          <w:szCs w:val="24"/>
+        </w:rPr>
+        <w:t xml:space="preserve"> componente posso fazer assim: </w:t>
+      </w:r>
+    </w:p>
+    <w:p>
+      <w:pPr>
+        <w:shd w:val="clear" w:color="auto" w:fill="282A36"/>
+        <w:spacing w:after="0" w:line="285" w:lineRule="atLeast"/>
+        <w:rPr>
+          <w:rFonts w:ascii="Consolas" w:eastAsia="Times New Roman" w:hAnsi="Consolas" w:cs="Times New Roman"/>
+          <w:color w:val="F8F8F2"/>
+          <w:sz w:val="21"/>
+          <w:szCs w:val="21"/>
+          <w:lang w:eastAsia="pt-BR"/>
+        </w:rPr>
+      </w:pPr>
+      <w:r>
+        <w:rPr>
+          <w:rFonts w:ascii="Consolas" w:eastAsia="Times New Roman" w:hAnsi="Consolas" w:cs="Times New Roman"/>
+          <w:color w:val="6272A4"/>
+          <w:sz w:val="21"/>
+          <w:szCs w:val="21"/>
+          <w:lang w:eastAsia="pt-BR"/>
+        </w:rPr>
+        <w:t>//</w:t>
+      </w:r>
+      <w:proofErr w:type="spellStart"/>
+      <w:r>
+        <w:rPr>
+          <w:rFonts w:ascii="Consolas" w:eastAsia="Times New Roman" w:hAnsi="Consolas" w:cs="Times New Roman"/>
+          <w:color w:val="6272A4"/>
+          <w:sz w:val="21"/>
+          <w:szCs w:val="21"/>
+          <w:lang w:eastAsia="pt-BR"/>
+        </w:rPr>
+        <w:t>with</w:t>
+      </w:r>
+      <w:proofErr w:type="spellEnd"/>
+      <w:r>
+        <w:rPr>
+          <w:rFonts w:ascii="Consolas" w:eastAsia="Times New Roman" w:hAnsi="Consolas" w:cs="Times New Roman"/>
+          <w:color w:val="6272A4"/>
+          <w:sz w:val="21"/>
+          <w:szCs w:val="21"/>
+          <w:lang w:eastAsia="pt-BR"/>
+        </w:rPr>
+        <w:t> </w:t>
+      </w:r>
+      <w:proofErr w:type="spellStart"/>
+      <w:r>
+        <w:rPr>
+          <w:rFonts w:ascii="Consolas" w:eastAsia="Times New Roman" w:hAnsi="Consolas" w:cs="Times New Roman"/>
+          <w:color w:val="6272A4"/>
+          <w:sz w:val="21"/>
+          <w:szCs w:val="21"/>
+          <w:lang w:eastAsia="pt-BR"/>
+        </w:rPr>
+        <w:t>fetch</w:t>
+      </w:r>
+      <w:proofErr w:type="spellEnd"/>
+      <w:r>
+        <w:rPr>
+          <w:rFonts w:ascii="Consolas" w:eastAsia="Times New Roman" w:hAnsi="Consolas" w:cs="Times New Roman"/>
+          <w:color w:val="6272A4"/>
+          <w:sz w:val="21"/>
+          <w:szCs w:val="21"/>
+          <w:lang w:eastAsia="pt-BR"/>
+        </w:rPr>
+        <w:t> </w:t>
+      </w:r>
+      <w:proofErr w:type="spellStart"/>
+      <w:r>
+        <w:rPr>
+          <w:rFonts w:ascii="Consolas" w:eastAsia="Times New Roman" w:hAnsi="Consolas" w:cs="Times New Roman"/>
+          <w:color w:val="6272A4"/>
+          <w:sz w:val="21"/>
+          <w:szCs w:val="21"/>
+          <w:lang w:eastAsia="pt-BR"/>
+        </w:rPr>
+        <w:t>and</w:t>
+      </w:r>
+      <w:proofErr w:type="spellEnd"/>
+      <w:r>
+        <w:rPr>
+          <w:rFonts w:ascii="Consolas" w:eastAsia="Times New Roman" w:hAnsi="Consolas" w:cs="Times New Roman"/>
+          <w:color w:val="6272A4"/>
+          <w:sz w:val="21"/>
+          <w:szCs w:val="21"/>
+          <w:lang w:eastAsia="pt-BR"/>
+        </w:rPr>
+        <w:t> </w:t>
+      </w:r>
+      <w:proofErr w:type="spellStart"/>
+      <w:r>
+        <w:rPr>
+          <w:rFonts w:ascii="Consolas" w:eastAsia="Times New Roman" w:hAnsi="Consolas" w:cs="Times New Roman"/>
+          <w:color w:val="6272A4"/>
+          <w:sz w:val="21"/>
+          <w:szCs w:val="21"/>
+          <w:lang w:eastAsia="pt-BR"/>
+        </w:rPr>
+        <w:t>promises</w:t>
+      </w:r>
+      <w:proofErr w:type="spellEnd"/>
+      <w:r>
+        <w:rPr>
+          <w:rFonts w:ascii="Consolas" w:eastAsia="Times New Roman" w:hAnsi="Consolas" w:cs="Times New Roman"/>
+          <w:color w:val="6272A4"/>
+          <w:sz w:val="21"/>
+          <w:szCs w:val="21"/>
+          <w:lang w:eastAsia="pt-BR"/>
+        </w:rPr>
+        <w:t>.</w:t>
+      </w:r>
+    </w:p>
+    <w:p>
+      <w:pPr>
+        <w:shd w:val="clear" w:color="auto" w:fill="282A36"/>
+        <w:spacing w:after="0" w:line="285" w:lineRule="atLeast"/>
+        <w:rPr>
+          <w:rFonts w:ascii="Consolas" w:eastAsia="Times New Roman" w:hAnsi="Consolas" w:cs="Times New Roman"/>
+          <w:color w:val="F8F8F2"/>
+          <w:sz w:val="21"/>
+          <w:szCs w:val="21"/>
+          <w:lang w:eastAsia="pt-BR"/>
+        </w:rPr>
+      </w:pPr>
+      <w:r>
+        <w:rPr>
+          <w:rFonts w:ascii="Consolas" w:eastAsia="Times New Roman" w:hAnsi="Consolas" w:cs="Times New Roman"/>
+          <w:color w:val="F8F8F2"/>
+          <w:sz w:val="21"/>
+          <w:szCs w:val="21"/>
+          <w:lang w:eastAsia="pt-BR"/>
+        </w:rPr>
+        <w:t>  </w:t>
+      </w:r>
+      <w:r>
+        <w:rPr>
+          <w:rFonts w:ascii="Consolas" w:eastAsia="Times New Roman" w:hAnsi="Consolas" w:cs="Times New Roman"/>
+          <w:color w:val="6272A4"/>
+          <w:sz w:val="21"/>
+          <w:szCs w:val="21"/>
+          <w:lang w:eastAsia="pt-BR"/>
+        </w:rPr>
+        <w:t>//</w:t>
+      </w:r>
+      <w:proofErr w:type="spellStart"/>
+      <w:r>
+        <w:rPr>
+          <w:rFonts w:ascii="Consolas" w:eastAsia="Times New Roman" w:hAnsi="Consolas" w:cs="Times New Roman"/>
+          <w:color w:val="6272A4"/>
+          <w:sz w:val="21"/>
+          <w:szCs w:val="21"/>
+          <w:lang w:eastAsia="pt-BR"/>
+        </w:rPr>
+        <w:t>componentDidMount</w:t>
+      </w:r>
+      <w:proofErr w:type="spellEnd"/>
+      <w:r>
+        <w:rPr>
+          <w:rFonts w:ascii="Consolas" w:eastAsia="Times New Roman" w:hAnsi="Consolas" w:cs="Times New Roman"/>
+          <w:color w:val="6272A4"/>
+          <w:sz w:val="21"/>
+          <w:szCs w:val="21"/>
+          <w:lang w:eastAsia="pt-BR"/>
+        </w:rPr>
+        <w:t> () {</w:t>
+      </w:r>
+    </w:p>
+    <w:p>
+      <w:pPr>
+        <w:shd w:val="clear" w:color="auto" w:fill="282A36"/>
+        <w:spacing w:after="0" w:line="285" w:lineRule="atLeast"/>
+        <w:rPr>
+          <w:rFonts w:ascii="Consolas" w:eastAsia="Times New Roman" w:hAnsi="Consolas" w:cs="Times New Roman"/>
+          <w:color w:val="F8F8F2"/>
+          <w:sz w:val="21"/>
+          <w:szCs w:val="21"/>
+          <w:lang w:eastAsia="pt-BR"/>
+        </w:rPr>
+      </w:pPr>
+      <w:r>
+        <w:rPr>
+          <w:rFonts w:ascii="Consolas" w:eastAsia="Times New Roman" w:hAnsi="Consolas" w:cs="Times New Roman"/>
+          <w:color w:val="F8F8F2"/>
+          <w:sz w:val="21"/>
+          <w:szCs w:val="21"/>
+          <w:lang w:eastAsia="pt-BR"/>
+        </w:rPr>
+        <w:t>  </w:t>
+      </w:r>
+      <w:r>
+        <w:rPr>
+          <w:rFonts w:ascii="Consolas" w:eastAsia="Times New Roman" w:hAnsi="Consolas" w:cs="Times New Roman"/>
+          <w:color w:val="6272A4"/>
+          <w:sz w:val="21"/>
+          <w:szCs w:val="21"/>
+          <w:lang w:eastAsia="pt-BR"/>
+        </w:rPr>
+        <w:t>//    </w:t>
+      </w:r>
+      <w:proofErr w:type="spellStart"/>
+      <w:r>
+        <w:rPr>
+          <w:rFonts w:ascii="Consolas" w:eastAsia="Times New Roman" w:hAnsi="Consolas" w:cs="Times New Roman"/>
+          <w:color w:val="6272A4"/>
+          <w:sz w:val="21"/>
+          <w:szCs w:val="21"/>
+          <w:lang w:eastAsia="pt-BR"/>
+        </w:rPr>
+        <w:t>fetch</w:t>
+      </w:r>
+      <w:proofErr w:type="spellEnd"/>
+      <w:r>
+        <w:rPr>
+          <w:rFonts w:ascii="Consolas" w:eastAsia="Times New Roman" w:hAnsi="Consolas" w:cs="Times New Roman"/>
+          <w:color w:val="6272A4"/>
+          <w:sz w:val="21"/>
+          <w:szCs w:val="21"/>
+          <w:lang w:eastAsia="pt-BR"/>
+        </w:rPr>
+        <w:t>('https://jsonplaceholder.typicode.com/posts')</w:t>
+      </w:r>
+    </w:p>
+    <w:p>
+      <w:pPr>
+        <w:shd w:val="clear" w:color="auto" w:fill="282A36"/>
+        <w:spacing w:after="0" w:line="285" w:lineRule="atLeast"/>
+        <w:rPr>
+          <w:rFonts w:ascii="Consolas" w:eastAsia="Times New Roman" w:hAnsi="Consolas" w:cs="Times New Roman"/>
+          <w:color w:val="F8F8F2"/>
+          <w:sz w:val="21"/>
+          <w:szCs w:val="21"/>
+          <w:lang w:eastAsia="pt-BR"/>
+        </w:rPr>
+      </w:pPr>
+      <w:r>
+        <w:rPr>
+          <w:rFonts w:ascii="Consolas" w:eastAsia="Times New Roman" w:hAnsi="Consolas" w:cs="Times New Roman"/>
+          <w:color w:val="F8F8F2"/>
+          <w:sz w:val="21"/>
+          <w:szCs w:val="21"/>
+          <w:lang w:eastAsia="pt-BR"/>
+        </w:rPr>
+        <w:t>  </w:t>
+      </w:r>
+      <w:r>
+        <w:rPr>
+          <w:rFonts w:ascii="Consolas" w:eastAsia="Times New Roman" w:hAnsi="Consolas" w:cs="Times New Roman"/>
+          <w:color w:val="6272A4"/>
+          <w:sz w:val="21"/>
+          <w:szCs w:val="21"/>
+          <w:lang w:eastAsia="pt-BR"/>
+        </w:rPr>
+        <w:t>//     .</w:t>
+      </w:r>
+      <w:proofErr w:type="spellStart"/>
+      <w:r>
+        <w:rPr>
+          <w:rFonts w:ascii="Consolas" w:eastAsia="Times New Roman" w:hAnsi="Consolas" w:cs="Times New Roman"/>
+          <w:color w:val="6272A4"/>
+          <w:sz w:val="21"/>
+          <w:szCs w:val="21"/>
+          <w:lang w:eastAsia="pt-BR"/>
+        </w:rPr>
+        <w:t>then</w:t>
+      </w:r>
+      <w:proofErr w:type="spellEnd"/>
+      <w:r>
+        <w:rPr>
+          <w:rFonts w:ascii="Consolas" w:eastAsia="Times New Roman" w:hAnsi="Consolas" w:cs="Times New Roman"/>
+          <w:color w:val="6272A4"/>
+          <w:sz w:val="21"/>
+          <w:szCs w:val="21"/>
+          <w:lang w:eastAsia="pt-BR"/>
+        </w:rPr>
+        <w:t> (response =&gt; </w:t>
+      </w:r>
+      <w:proofErr w:type="spellStart"/>
+      <w:r>
+        <w:rPr>
+          <w:rFonts w:ascii="Consolas" w:eastAsia="Times New Roman" w:hAnsi="Consolas" w:cs="Times New Roman"/>
+          <w:color w:val="6272A4"/>
+          <w:sz w:val="21"/>
+          <w:szCs w:val="21"/>
+          <w:lang w:eastAsia="pt-BR"/>
+        </w:rPr>
+        <w:t>response.json</w:t>
+      </w:r>
+      <w:proofErr w:type="spellEnd"/>
+      <w:r>
+        <w:rPr>
+          <w:rFonts w:ascii="Consolas" w:eastAsia="Times New Roman" w:hAnsi="Consolas" w:cs="Times New Roman"/>
+          <w:color w:val="6272A4"/>
+          <w:sz w:val="21"/>
+          <w:szCs w:val="21"/>
+          <w:lang w:eastAsia="pt-BR"/>
+        </w:rPr>
+        <w:t>())</w:t>
+      </w:r>
+    </w:p>
+    <w:p>
+      <w:pPr>
+        <w:shd w:val="clear" w:color="auto" w:fill="282A36"/>
+        <w:spacing w:after="0" w:line="285" w:lineRule="atLeast"/>
+        <w:rPr>
+          <w:rFonts w:ascii="Consolas" w:eastAsia="Times New Roman" w:hAnsi="Consolas" w:cs="Times New Roman"/>
+          <w:color w:val="F8F8F2"/>
+          <w:sz w:val="21"/>
+          <w:szCs w:val="21"/>
+          <w:lang w:eastAsia="pt-BR"/>
+        </w:rPr>
+      </w:pPr>
+      <w:r>
+        <w:rPr>
+          <w:rFonts w:ascii="Consolas" w:eastAsia="Times New Roman" w:hAnsi="Consolas" w:cs="Times New Roman"/>
+          <w:color w:val="F8F8F2"/>
+          <w:sz w:val="21"/>
+          <w:szCs w:val="21"/>
+          <w:lang w:eastAsia="pt-BR"/>
+        </w:rPr>
+        <w:t>  </w:t>
+      </w:r>
+      <w:r>
+        <w:rPr>
+          <w:rFonts w:ascii="Consolas" w:eastAsia="Times New Roman" w:hAnsi="Consolas" w:cs="Times New Roman"/>
+          <w:color w:val="6272A4"/>
+          <w:sz w:val="21"/>
+          <w:szCs w:val="21"/>
+          <w:lang w:eastAsia="pt-BR"/>
+        </w:rPr>
+        <w:t>//     .</w:t>
+      </w:r>
+      <w:proofErr w:type="spellStart"/>
+      <w:r>
+        <w:rPr>
+          <w:rFonts w:ascii="Consolas" w:eastAsia="Times New Roman" w:hAnsi="Consolas" w:cs="Times New Roman"/>
+          <w:color w:val="6272A4"/>
+          <w:sz w:val="21"/>
+          <w:szCs w:val="21"/>
+          <w:lang w:eastAsia="pt-BR"/>
+        </w:rPr>
+        <w:t>then</w:t>
+      </w:r>
+      <w:proofErr w:type="spellEnd"/>
+      <w:r>
+        <w:rPr>
+          <w:rFonts w:ascii="Consolas" w:eastAsia="Times New Roman" w:hAnsi="Consolas" w:cs="Times New Roman"/>
+          <w:color w:val="6272A4"/>
+          <w:sz w:val="21"/>
+          <w:szCs w:val="21"/>
+          <w:lang w:eastAsia="pt-BR"/>
+        </w:rPr>
+        <w:t> (posts =&gt; </w:t>
+      </w:r>
+      <w:proofErr w:type="spellStart"/>
+      <w:r>
+        <w:rPr>
+          <w:rFonts w:ascii="Consolas" w:eastAsia="Times New Roman" w:hAnsi="Consolas" w:cs="Times New Roman"/>
+          <w:color w:val="6272A4"/>
+          <w:sz w:val="21"/>
+          <w:szCs w:val="21"/>
+          <w:lang w:eastAsia="pt-BR"/>
+        </w:rPr>
+        <w:t>this.setState</w:t>
+      </w:r>
+      <w:proofErr w:type="spellEnd"/>
+      <w:r>
+        <w:rPr>
+          <w:rFonts w:ascii="Consolas" w:eastAsia="Times New Roman" w:hAnsi="Consolas" w:cs="Times New Roman"/>
+          <w:color w:val="6272A4"/>
+          <w:sz w:val="21"/>
+          <w:szCs w:val="21"/>
+          <w:lang w:eastAsia="pt-BR"/>
+        </w:rPr>
+        <w:t>({ posts }))</w:t>
+      </w:r>
+    </w:p>
+    <w:p>
+      <w:pPr>
+        <w:shd w:val="clear" w:color="auto" w:fill="282A36"/>
+        <w:spacing w:after="0" w:line="285" w:lineRule="atLeast"/>
+        <w:rPr>
+          <w:rFonts w:ascii="Consolas" w:eastAsia="Times New Roman" w:hAnsi="Consolas" w:cs="Times New Roman"/>
+          <w:color w:val="F8F8F2"/>
+          <w:sz w:val="21"/>
+          <w:szCs w:val="21"/>
+          <w:lang w:eastAsia="pt-BR"/>
+        </w:rPr>
+      </w:pPr>
+      <w:r>
+        <w:rPr>
+          <w:rFonts w:ascii="Consolas" w:eastAsia="Times New Roman" w:hAnsi="Consolas" w:cs="Times New Roman"/>
+          <w:color w:val="F8F8F2"/>
+          <w:sz w:val="21"/>
+          <w:szCs w:val="21"/>
+          <w:lang w:eastAsia="pt-BR"/>
+        </w:rPr>
+        <w:t>  </w:t>
+      </w:r>
+      <w:r>
+        <w:rPr>
+          <w:rFonts w:ascii="Consolas" w:eastAsia="Times New Roman" w:hAnsi="Consolas" w:cs="Times New Roman"/>
+          <w:color w:val="6272A4"/>
+          <w:sz w:val="21"/>
+          <w:szCs w:val="21"/>
+          <w:lang w:eastAsia="pt-BR"/>
+        </w:rPr>
+        <w:t>//  }</w:t>
+      </w:r>
+    </w:p>
+    <w:p>
+      <w:pPr>
+        <w:shd w:val="clear" w:color="auto" w:fill="282A36"/>
+        <w:spacing w:after="0" w:line="285" w:lineRule="atLeast"/>
+        <w:rPr>
+          <w:rFonts w:ascii="Consolas" w:eastAsia="Times New Roman" w:hAnsi="Consolas" w:cs="Times New Roman"/>
+          <w:color w:val="F8F8F2"/>
+          <w:sz w:val="21"/>
+          <w:szCs w:val="21"/>
+          <w:lang w:eastAsia="pt-BR"/>
+        </w:rPr>
+      </w:pPr>
+    </w:p>
+    <w:p>
+      <w:pPr>
+        <w:jc w:val="both"/>
+        <w:rPr>
+          <w:b/>
+          <w:bCs/>
+          <w:sz w:val="24"/>
+          <w:szCs w:val="24"/>
+        </w:rPr>
+      </w:pPr>
+    </w:p>
+    <w:p>
+      <w:pPr>
+        <w:jc w:val="both"/>
+        <w:rPr>
+          <w:sz w:val="24"/>
+          <w:szCs w:val="24"/>
+        </w:rPr>
+      </w:pPr>
+      <w:r>
+        <w:rPr>
+          <w:sz w:val="24"/>
+          <w:szCs w:val="24"/>
+        </w:rPr>
+        <w:t>Ou</w:t>
+      </w:r>
+      <w:r>
+        <w:rPr>
+          <w:sz w:val="24"/>
+          <w:szCs w:val="24"/>
+        </w:rPr>
+        <w:t xml:space="preserve"> fazer </w:t>
+      </w:r>
+      <w:proofErr w:type="spellStart"/>
+      <w:r>
+        <w:rPr>
+          <w:sz w:val="24"/>
+          <w:szCs w:val="24"/>
+        </w:rPr>
+        <w:t>varias</w:t>
+      </w:r>
+      <w:proofErr w:type="spellEnd"/>
+      <w:r>
+        <w:rPr>
+          <w:sz w:val="24"/>
+          <w:szCs w:val="24"/>
+        </w:rPr>
+        <w:t xml:space="preserve"> vezes uma única vez, dessa forma: </w:t>
       </w:r>
       <w:bookmarkStart w:id="0" w:name="_GoBack"/>
       <w:bookmarkEnd w:id="0"/>
     </w:p>
     <w:p>
       <w:pPr>
+        <w:shd w:val="clear" w:color="auto" w:fill="282A36"/>
+        <w:spacing w:after="0" w:line="285" w:lineRule="atLeast"/>
+        <w:rPr>
+          <w:rFonts w:ascii="Consolas" w:eastAsia="Times New Roman" w:hAnsi="Consolas" w:cs="Times New Roman"/>
+          <w:color w:val="F8F8F2"/>
+          <w:sz w:val="21"/>
+          <w:szCs w:val="21"/>
+          <w:lang w:eastAsia="pt-BR"/>
+        </w:rPr>
+      </w:pPr>
+      <w:proofErr w:type="spellStart"/>
+      <w:r>
+        <w:rPr>
+          <w:rFonts w:ascii="Consolas" w:eastAsia="Times New Roman" w:hAnsi="Consolas" w:cs="Times New Roman"/>
+          <w:color w:val="50FA7B"/>
+          <w:sz w:val="21"/>
+          <w:szCs w:val="21"/>
+          <w:lang w:eastAsia="pt-BR"/>
+        </w:rPr>
+        <w:t>componentDidMount</w:t>
+      </w:r>
+      <w:proofErr w:type="spellEnd"/>
+      <w:r>
+        <w:rPr>
+          <w:rFonts w:ascii="Consolas" w:eastAsia="Times New Roman" w:hAnsi="Consolas" w:cs="Times New Roman"/>
+          <w:color w:val="F8F8F2"/>
+          <w:sz w:val="21"/>
+          <w:szCs w:val="21"/>
+          <w:lang w:eastAsia="pt-BR"/>
+        </w:rPr>
+        <w:t>() {</w:t>
+      </w:r>
+    </w:p>
+    <w:p>
+      <w:pPr>
+        <w:shd w:val="clear" w:color="auto" w:fill="282A36"/>
+        <w:spacing w:after="0" w:line="285" w:lineRule="atLeast"/>
+        <w:rPr>
+          <w:rFonts w:ascii="Consolas" w:eastAsia="Times New Roman" w:hAnsi="Consolas" w:cs="Times New Roman"/>
+          <w:color w:val="F8F8F2"/>
+          <w:sz w:val="21"/>
+          <w:szCs w:val="21"/>
+          <w:lang w:eastAsia="pt-BR"/>
+        </w:rPr>
+      </w:pPr>
+      <w:r>
+        <w:rPr>
+          <w:rFonts w:ascii="Consolas" w:eastAsia="Times New Roman" w:hAnsi="Consolas" w:cs="Times New Roman"/>
+          <w:color w:val="F8F8F2"/>
+          <w:sz w:val="21"/>
+          <w:szCs w:val="21"/>
+          <w:lang w:eastAsia="pt-BR"/>
+        </w:rPr>
+        <w:t>    </w:t>
+      </w:r>
+      <w:proofErr w:type="spellStart"/>
+      <w:r>
+        <w:rPr>
+          <w:rFonts w:ascii="Consolas" w:eastAsia="Times New Roman" w:hAnsi="Consolas" w:cs="Times New Roman"/>
+          <w:i/>
+          <w:iCs/>
+          <w:color w:val="BD93F9"/>
+          <w:sz w:val="21"/>
+          <w:szCs w:val="21"/>
+          <w:lang w:eastAsia="pt-BR"/>
+        </w:rPr>
+        <w:t>this</w:t>
+      </w:r>
+      <w:r>
+        <w:rPr>
+          <w:rFonts w:ascii="Consolas" w:eastAsia="Times New Roman" w:hAnsi="Consolas" w:cs="Times New Roman"/>
+          <w:color w:val="F8F8F2"/>
+          <w:sz w:val="21"/>
+          <w:szCs w:val="21"/>
+          <w:lang w:eastAsia="pt-BR"/>
+        </w:rPr>
+        <w:t>.</w:t>
+      </w:r>
+      <w:r>
+        <w:rPr>
+          <w:rFonts w:ascii="Consolas" w:eastAsia="Times New Roman" w:hAnsi="Consolas" w:cs="Times New Roman"/>
+          <w:color w:val="50FA7B"/>
+          <w:sz w:val="21"/>
+          <w:szCs w:val="21"/>
+          <w:lang w:eastAsia="pt-BR"/>
+        </w:rPr>
+        <w:t>loadPosts</w:t>
+      </w:r>
+      <w:proofErr w:type="spellEnd"/>
+      <w:r>
+        <w:rPr>
+          <w:rFonts w:ascii="Consolas" w:eastAsia="Times New Roman" w:hAnsi="Consolas" w:cs="Times New Roman"/>
+          <w:color w:val="F8F8F2"/>
+          <w:sz w:val="21"/>
+          <w:szCs w:val="21"/>
+          <w:lang w:eastAsia="pt-BR"/>
+        </w:rPr>
+        <w:t>();</w:t>
+      </w:r>
+    </w:p>
+    <w:p>
+      <w:pPr>
+        <w:shd w:val="clear" w:color="auto" w:fill="282A36"/>
+        <w:spacing w:after="0" w:line="285" w:lineRule="atLeast"/>
+        <w:rPr>
+          <w:rFonts w:ascii="Consolas" w:eastAsia="Times New Roman" w:hAnsi="Consolas" w:cs="Times New Roman"/>
+          <w:color w:val="F8F8F2"/>
+          <w:sz w:val="21"/>
+          <w:szCs w:val="21"/>
+          <w:lang w:eastAsia="pt-BR"/>
+        </w:rPr>
+      </w:pPr>
+      <w:r>
+        <w:rPr>
+          <w:rFonts w:ascii="Consolas" w:eastAsia="Times New Roman" w:hAnsi="Consolas" w:cs="Times New Roman"/>
+          <w:color w:val="F8F8F2"/>
+          <w:sz w:val="21"/>
+          <w:szCs w:val="21"/>
+          <w:lang w:eastAsia="pt-BR"/>
+        </w:rPr>
+        <w:t>  }</w:t>
+      </w:r>
+    </w:p>
+    <w:p>
+      <w:pPr>
+        <w:shd w:val="clear" w:color="auto" w:fill="282A36"/>
+        <w:spacing w:after="0" w:line="285" w:lineRule="atLeast"/>
+        <w:rPr>
+          <w:rFonts w:ascii="Consolas" w:eastAsia="Times New Roman" w:hAnsi="Consolas" w:cs="Times New Roman"/>
+          <w:color w:val="F8F8F2"/>
+          <w:sz w:val="21"/>
+          <w:szCs w:val="21"/>
+          <w:lang w:eastAsia="pt-BR"/>
+        </w:rPr>
+      </w:pPr>
+    </w:p>
+    <w:p>
+      <w:pPr>
+        <w:shd w:val="clear" w:color="auto" w:fill="282A36"/>
+        <w:spacing w:after="0" w:line="285" w:lineRule="atLeast"/>
+        <w:rPr>
+          <w:rFonts w:ascii="Consolas" w:eastAsia="Times New Roman" w:hAnsi="Consolas" w:cs="Times New Roman"/>
+          <w:color w:val="F8F8F2"/>
+          <w:sz w:val="21"/>
+          <w:szCs w:val="21"/>
+          <w:lang w:eastAsia="pt-BR"/>
+        </w:rPr>
+      </w:pPr>
+      <w:r>
+        <w:rPr>
+          <w:rFonts w:ascii="Consolas" w:eastAsia="Times New Roman" w:hAnsi="Consolas" w:cs="Times New Roman"/>
+          <w:color w:val="F8F8F2"/>
+          <w:sz w:val="21"/>
+          <w:szCs w:val="21"/>
+          <w:lang w:eastAsia="pt-BR"/>
+        </w:rPr>
+        <w:t>  </w:t>
+      </w:r>
+      <w:proofErr w:type="spellStart"/>
+      <w:r>
+        <w:rPr>
+          <w:rFonts w:ascii="Consolas" w:eastAsia="Times New Roman" w:hAnsi="Consolas" w:cs="Times New Roman"/>
+          <w:color w:val="50FA7B"/>
+          <w:sz w:val="21"/>
+          <w:szCs w:val="21"/>
+          <w:lang w:eastAsia="pt-BR"/>
+        </w:rPr>
+        <w:t>loadPosts</w:t>
+      </w:r>
+      <w:proofErr w:type="spellEnd"/>
+      <w:r>
+        <w:rPr>
+          <w:rFonts w:ascii="Consolas" w:eastAsia="Times New Roman" w:hAnsi="Consolas" w:cs="Times New Roman"/>
+          <w:color w:val="F8F8F2"/>
+          <w:sz w:val="21"/>
+          <w:szCs w:val="21"/>
+          <w:lang w:eastAsia="pt-BR"/>
+        </w:rPr>
+        <w:t> </w:t>
+      </w:r>
+      <w:r>
+        <w:rPr>
+          <w:rFonts w:ascii="Consolas" w:eastAsia="Times New Roman" w:hAnsi="Consolas" w:cs="Times New Roman"/>
+          <w:color w:val="FF79C6"/>
+          <w:sz w:val="21"/>
+          <w:szCs w:val="21"/>
+          <w:lang w:eastAsia="pt-BR"/>
+        </w:rPr>
+        <w:t>=</w:t>
+      </w:r>
+      <w:r>
+        <w:rPr>
+          <w:rFonts w:ascii="Consolas" w:eastAsia="Times New Roman" w:hAnsi="Consolas" w:cs="Times New Roman"/>
+          <w:color w:val="F8F8F2"/>
+          <w:sz w:val="21"/>
+          <w:szCs w:val="21"/>
+          <w:lang w:eastAsia="pt-BR"/>
+        </w:rPr>
+        <w:t> </w:t>
+      </w:r>
+      <w:proofErr w:type="spellStart"/>
+      <w:r>
+        <w:rPr>
+          <w:rFonts w:ascii="Consolas" w:eastAsia="Times New Roman" w:hAnsi="Consolas" w:cs="Times New Roman"/>
+          <w:color w:val="FF79C6"/>
+          <w:sz w:val="21"/>
+          <w:szCs w:val="21"/>
+          <w:lang w:eastAsia="pt-BR"/>
+        </w:rPr>
+        <w:t>async</w:t>
+      </w:r>
+      <w:proofErr w:type="spellEnd"/>
+      <w:r>
+        <w:rPr>
+          <w:rFonts w:ascii="Consolas" w:eastAsia="Times New Roman" w:hAnsi="Consolas" w:cs="Times New Roman"/>
+          <w:color w:val="F8F8F2"/>
+          <w:sz w:val="21"/>
+          <w:szCs w:val="21"/>
+          <w:lang w:eastAsia="pt-BR"/>
+        </w:rPr>
+        <w:t> () </w:t>
+      </w:r>
+      <w:r>
+        <w:rPr>
+          <w:rFonts w:ascii="Consolas" w:eastAsia="Times New Roman" w:hAnsi="Consolas" w:cs="Times New Roman"/>
+          <w:color w:val="FF79C6"/>
+          <w:sz w:val="21"/>
+          <w:szCs w:val="21"/>
+          <w:lang w:eastAsia="pt-BR"/>
+        </w:rPr>
+        <w:t>=&gt;</w:t>
+      </w:r>
+      <w:r>
+        <w:rPr>
+          <w:rFonts w:ascii="Consolas" w:eastAsia="Times New Roman" w:hAnsi="Consolas" w:cs="Times New Roman"/>
+          <w:color w:val="F8F8F2"/>
+          <w:sz w:val="21"/>
+          <w:szCs w:val="21"/>
+          <w:lang w:eastAsia="pt-BR"/>
+        </w:rPr>
+        <w:t> {</w:t>
+      </w:r>
+    </w:p>
+    <w:p>
+      <w:pPr>
+        <w:shd w:val="clear" w:color="auto" w:fill="282A36"/>
+        <w:spacing w:after="0" w:line="285" w:lineRule="atLeast"/>
+        <w:rPr>
+          <w:rFonts w:ascii="Consolas" w:eastAsia="Times New Roman" w:hAnsi="Consolas" w:cs="Times New Roman"/>
+          <w:color w:val="F8F8F2"/>
+          <w:sz w:val="21"/>
+          <w:szCs w:val="21"/>
+          <w:lang w:eastAsia="pt-BR"/>
+        </w:rPr>
+      </w:pPr>
+      <w:r>
+        <w:rPr>
+          <w:rFonts w:ascii="Consolas" w:eastAsia="Times New Roman" w:hAnsi="Consolas" w:cs="Times New Roman"/>
+          <w:color w:val="F8F8F2"/>
+          <w:sz w:val="21"/>
+          <w:szCs w:val="21"/>
+          <w:lang w:eastAsia="pt-BR"/>
+        </w:rPr>
+        <w:t>    </w:t>
+      </w:r>
+      <w:r>
+        <w:rPr>
+          <w:rFonts w:ascii="Consolas" w:eastAsia="Times New Roman" w:hAnsi="Consolas" w:cs="Times New Roman"/>
+          <w:color w:val="FF79C6"/>
+          <w:sz w:val="21"/>
+          <w:szCs w:val="21"/>
+          <w:lang w:eastAsia="pt-BR"/>
+        </w:rPr>
+        <w:t>const</w:t>
+      </w:r>
+      <w:r>
+        <w:rPr>
+          <w:rFonts w:ascii="Consolas" w:eastAsia="Times New Roman" w:hAnsi="Consolas" w:cs="Times New Roman"/>
+          <w:color w:val="F8F8F2"/>
+          <w:sz w:val="21"/>
+          <w:szCs w:val="21"/>
+          <w:lang w:eastAsia="pt-BR"/>
+        </w:rPr>
+        <w:t> </w:t>
+      </w:r>
+      <w:r>
+        <w:rPr>
+          <w:rFonts w:ascii="Consolas" w:eastAsia="Times New Roman" w:hAnsi="Consolas" w:cs="Times New Roman"/>
+          <w:color w:val="BD93F9"/>
+          <w:sz w:val="21"/>
+          <w:szCs w:val="21"/>
+          <w:lang w:eastAsia="pt-BR"/>
+        </w:rPr>
+        <w:t>postsResponse</w:t>
+      </w:r>
+      <w:r>
+        <w:rPr>
+          <w:rFonts w:ascii="Consolas" w:eastAsia="Times New Roman" w:hAnsi="Consolas" w:cs="Times New Roman"/>
+          <w:color w:val="F8F8F2"/>
+          <w:sz w:val="21"/>
+          <w:szCs w:val="21"/>
+          <w:lang w:eastAsia="pt-BR"/>
+        </w:rPr>
+        <w:t> </w:t>
+      </w:r>
+      <w:r>
+        <w:rPr>
+          <w:rFonts w:ascii="Consolas" w:eastAsia="Times New Roman" w:hAnsi="Consolas" w:cs="Times New Roman"/>
+          <w:color w:val="FF79C6"/>
+          <w:sz w:val="21"/>
+          <w:szCs w:val="21"/>
+          <w:lang w:eastAsia="pt-BR"/>
+        </w:rPr>
+        <w:t>=</w:t>
+      </w:r>
+      <w:r>
+        <w:rPr>
+          <w:rFonts w:ascii="Consolas" w:eastAsia="Times New Roman" w:hAnsi="Consolas" w:cs="Times New Roman"/>
+          <w:color w:val="F8F8F2"/>
+          <w:sz w:val="21"/>
+          <w:szCs w:val="21"/>
+          <w:lang w:eastAsia="pt-BR"/>
+        </w:rPr>
+        <w:t> </w:t>
+      </w:r>
+      <w:r>
+        <w:rPr>
+          <w:rFonts w:ascii="Consolas" w:eastAsia="Times New Roman" w:hAnsi="Consolas" w:cs="Times New Roman"/>
+          <w:color w:val="8BE9FD"/>
+          <w:sz w:val="21"/>
+          <w:szCs w:val="21"/>
+          <w:lang w:eastAsia="pt-BR"/>
+        </w:rPr>
+        <w:t>fetch</w:t>
+      </w:r>
+      <w:r>
+        <w:rPr>
+          <w:rFonts w:ascii="Consolas" w:eastAsia="Times New Roman" w:hAnsi="Consolas" w:cs="Times New Roman"/>
+          <w:color w:val="F8F8F2"/>
+          <w:sz w:val="21"/>
+          <w:szCs w:val="21"/>
+          <w:lang w:eastAsia="pt-BR"/>
+        </w:rPr>
+        <w:t>(</w:t>
+      </w:r>
+      <w:r>
+        <w:rPr>
+          <w:rFonts w:ascii="Consolas" w:eastAsia="Times New Roman" w:hAnsi="Consolas" w:cs="Times New Roman"/>
+          <w:color w:val="E9F284"/>
+          <w:sz w:val="21"/>
+          <w:szCs w:val="21"/>
+          <w:lang w:eastAsia="pt-BR"/>
+        </w:rPr>
+        <w:t>"</w:t>
+      </w:r>
+      <w:r>
+        <w:rPr>
+          <w:rFonts w:ascii="Consolas" w:eastAsia="Times New Roman" w:hAnsi="Consolas" w:cs="Times New Roman"/>
+          <w:color w:val="F1FA8C"/>
+          <w:sz w:val="21"/>
+          <w:szCs w:val="21"/>
+          <w:lang w:eastAsia="pt-BR"/>
+        </w:rPr>
+        <w:t>https://jsonplaceholder.typicode.com/posts</w:t>
+      </w:r>
+      <w:r>
+        <w:rPr>
+          <w:rFonts w:ascii="Consolas" w:eastAsia="Times New Roman" w:hAnsi="Consolas" w:cs="Times New Roman"/>
+          <w:color w:val="E9F284"/>
+          <w:sz w:val="21"/>
+          <w:szCs w:val="21"/>
+          <w:lang w:eastAsia="pt-BR"/>
+        </w:rPr>
+        <w:t>"</w:t>
+      </w:r>
+      <w:r>
+        <w:rPr>
+          <w:rFonts w:ascii="Consolas" w:eastAsia="Times New Roman" w:hAnsi="Consolas" w:cs="Times New Roman"/>
+          <w:color w:val="F8F8F2"/>
+          <w:sz w:val="21"/>
+          <w:szCs w:val="21"/>
+          <w:lang w:eastAsia="pt-BR"/>
+        </w:rPr>
+        <w:t>);</w:t>
+      </w:r>
+    </w:p>
+    <w:p>
+      <w:pPr>
+        <w:shd w:val="clear" w:color="auto" w:fill="282A36"/>
+        <w:spacing w:after="0" w:line="285" w:lineRule="atLeast"/>
+        <w:rPr>
+          <w:rFonts w:ascii="Consolas" w:eastAsia="Times New Roman" w:hAnsi="Consolas" w:cs="Times New Roman"/>
+          <w:color w:val="F8F8F2"/>
+          <w:sz w:val="21"/>
+          <w:szCs w:val="21"/>
+          <w:lang w:eastAsia="pt-BR"/>
+        </w:rPr>
+      </w:pPr>
+      <w:r>
+        <w:rPr>
+          <w:rFonts w:ascii="Consolas" w:eastAsia="Times New Roman" w:hAnsi="Consolas" w:cs="Times New Roman"/>
+          <w:color w:val="F8F8F2"/>
+          <w:sz w:val="21"/>
+          <w:szCs w:val="21"/>
+          <w:lang w:eastAsia="pt-BR"/>
+        </w:rPr>
+        <w:t>    </w:t>
+      </w:r>
+      <w:r>
+        <w:rPr>
+          <w:rFonts w:ascii="Consolas" w:eastAsia="Times New Roman" w:hAnsi="Consolas" w:cs="Times New Roman"/>
+          <w:color w:val="FF79C6"/>
+          <w:sz w:val="21"/>
+          <w:szCs w:val="21"/>
+          <w:lang w:eastAsia="pt-BR"/>
+        </w:rPr>
+        <w:t>const</w:t>
+      </w:r>
+      <w:r>
+        <w:rPr>
+          <w:rFonts w:ascii="Consolas" w:eastAsia="Times New Roman" w:hAnsi="Consolas" w:cs="Times New Roman"/>
+          <w:color w:val="F8F8F2"/>
+          <w:sz w:val="21"/>
+          <w:szCs w:val="21"/>
+          <w:lang w:eastAsia="pt-BR"/>
+        </w:rPr>
+        <w:t> </w:t>
+      </w:r>
+      <w:r>
+        <w:rPr>
+          <w:rFonts w:ascii="Consolas" w:eastAsia="Times New Roman" w:hAnsi="Consolas" w:cs="Times New Roman"/>
+          <w:color w:val="BD93F9"/>
+          <w:sz w:val="21"/>
+          <w:szCs w:val="21"/>
+          <w:lang w:eastAsia="pt-BR"/>
+        </w:rPr>
+        <w:t>photosResponse</w:t>
+      </w:r>
+      <w:r>
+        <w:rPr>
+          <w:rFonts w:ascii="Consolas" w:eastAsia="Times New Roman" w:hAnsi="Consolas" w:cs="Times New Roman"/>
+          <w:color w:val="F8F8F2"/>
+          <w:sz w:val="21"/>
+          <w:szCs w:val="21"/>
+          <w:lang w:eastAsia="pt-BR"/>
+        </w:rPr>
+        <w:t> </w:t>
+      </w:r>
+      <w:r>
+        <w:rPr>
+          <w:rFonts w:ascii="Consolas" w:eastAsia="Times New Roman" w:hAnsi="Consolas" w:cs="Times New Roman"/>
+          <w:color w:val="FF79C6"/>
+          <w:sz w:val="21"/>
+          <w:szCs w:val="21"/>
+          <w:lang w:eastAsia="pt-BR"/>
+        </w:rPr>
+        <w:t>=</w:t>
+      </w:r>
+      <w:r>
+        <w:rPr>
+          <w:rFonts w:ascii="Consolas" w:eastAsia="Times New Roman" w:hAnsi="Consolas" w:cs="Times New Roman"/>
+          <w:color w:val="F8F8F2"/>
+          <w:sz w:val="21"/>
+          <w:szCs w:val="21"/>
+          <w:lang w:eastAsia="pt-BR"/>
+        </w:rPr>
+        <w:t> </w:t>
+      </w:r>
+      <w:r>
+        <w:rPr>
+          <w:rFonts w:ascii="Consolas" w:eastAsia="Times New Roman" w:hAnsi="Consolas" w:cs="Times New Roman"/>
+          <w:color w:val="8BE9FD"/>
+          <w:sz w:val="21"/>
+          <w:szCs w:val="21"/>
+          <w:lang w:eastAsia="pt-BR"/>
+        </w:rPr>
+        <w:t>fetch</w:t>
+      </w:r>
+      <w:r>
+        <w:rPr>
+          <w:rFonts w:ascii="Consolas" w:eastAsia="Times New Roman" w:hAnsi="Consolas" w:cs="Times New Roman"/>
+          <w:color w:val="F8F8F2"/>
+          <w:sz w:val="21"/>
+          <w:szCs w:val="21"/>
+          <w:lang w:eastAsia="pt-BR"/>
+        </w:rPr>
+        <w:t>(</w:t>
+      </w:r>
+      <w:r>
+        <w:rPr>
+          <w:rFonts w:ascii="Consolas" w:eastAsia="Times New Roman" w:hAnsi="Consolas" w:cs="Times New Roman"/>
+          <w:color w:val="E9F284"/>
+          <w:sz w:val="21"/>
+          <w:szCs w:val="21"/>
+          <w:lang w:eastAsia="pt-BR"/>
+        </w:rPr>
+        <w:t>"</w:t>
+      </w:r>
+      <w:r>
+        <w:rPr>
+          <w:rFonts w:ascii="Consolas" w:eastAsia="Times New Roman" w:hAnsi="Consolas" w:cs="Times New Roman"/>
+          <w:color w:val="F1FA8C"/>
+          <w:sz w:val="21"/>
+          <w:szCs w:val="21"/>
+          <w:lang w:eastAsia="pt-BR"/>
+        </w:rPr>
+        <w:t>https://jsonplaceholder.typicode.com/photos</w:t>
+      </w:r>
+      <w:r>
+        <w:rPr>
+          <w:rFonts w:ascii="Consolas" w:eastAsia="Times New Roman" w:hAnsi="Consolas" w:cs="Times New Roman"/>
+          <w:color w:val="E9F284"/>
+          <w:sz w:val="21"/>
+          <w:szCs w:val="21"/>
+          <w:lang w:eastAsia="pt-BR"/>
+        </w:rPr>
+        <w:t>"</w:t>
+      </w:r>
+      <w:r>
+        <w:rPr>
+          <w:rFonts w:ascii="Consolas" w:eastAsia="Times New Roman" w:hAnsi="Consolas" w:cs="Times New Roman"/>
+          <w:color w:val="F8F8F2"/>
+          <w:sz w:val="21"/>
+          <w:szCs w:val="21"/>
+          <w:lang w:eastAsia="pt-BR"/>
+        </w:rPr>
+        <w:t>);</w:t>
+      </w:r>
+    </w:p>
+    <w:p>
+      <w:pPr>
+        <w:shd w:val="clear" w:color="auto" w:fill="282A36"/>
+        <w:spacing w:after="0" w:line="285" w:lineRule="atLeast"/>
+        <w:rPr>
+          <w:rFonts w:ascii="Consolas" w:eastAsia="Times New Roman" w:hAnsi="Consolas" w:cs="Times New Roman"/>
+          <w:color w:val="F8F8F2"/>
+          <w:sz w:val="21"/>
+          <w:szCs w:val="21"/>
+          <w:lang w:eastAsia="pt-BR"/>
+        </w:rPr>
+      </w:pPr>
+    </w:p>
+    <w:p>
+      <w:pPr>
+        <w:shd w:val="clear" w:color="auto" w:fill="282A36"/>
+        <w:spacing w:after="0" w:line="285" w:lineRule="atLeast"/>
+        <w:rPr>
+          <w:rFonts w:ascii="Consolas" w:eastAsia="Times New Roman" w:hAnsi="Consolas" w:cs="Times New Roman"/>
+          <w:color w:val="F8F8F2"/>
+          <w:sz w:val="21"/>
+          <w:szCs w:val="21"/>
+          <w:lang w:eastAsia="pt-BR"/>
+        </w:rPr>
+      </w:pPr>
+      <w:r>
+        <w:rPr>
+          <w:rFonts w:ascii="Consolas" w:eastAsia="Times New Roman" w:hAnsi="Consolas" w:cs="Times New Roman"/>
+          <w:color w:val="F8F8F2"/>
+          <w:sz w:val="21"/>
+          <w:szCs w:val="21"/>
+          <w:lang w:eastAsia="pt-BR"/>
+        </w:rPr>
+        <w:t>    </w:t>
+      </w:r>
+      <w:r>
+        <w:rPr>
+          <w:rFonts w:ascii="Consolas" w:eastAsia="Times New Roman" w:hAnsi="Consolas" w:cs="Times New Roman"/>
+          <w:color w:val="FF79C6"/>
+          <w:sz w:val="21"/>
+          <w:szCs w:val="21"/>
+          <w:lang w:eastAsia="pt-BR"/>
+        </w:rPr>
+        <w:t>const</w:t>
+      </w:r>
+      <w:r>
+        <w:rPr>
+          <w:rFonts w:ascii="Consolas" w:eastAsia="Times New Roman" w:hAnsi="Consolas" w:cs="Times New Roman"/>
+          <w:color w:val="F8F8F2"/>
+          <w:sz w:val="21"/>
+          <w:szCs w:val="21"/>
+          <w:lang w:eastAsia="pt-BR"/>
+        </w:rPr>
+        <w:t> [</w:t>
+      </w:r>
+      <w:r>
+        <w:rPr>
+          <w:rFonts w:ascii="Consolas" w:eastAsia="Times New Roman" w:hAnsi="Consolas" w:cs="Times New Roman"/>
+          <w:color w:val="BD93F9"/>
+          <w:sz w:val="21"/>
+          <w:szCs w:val="21"/>
+          <w:lang w:eastAsia="pt-BR"/>
+        </w:rPr>
+        <w:t>posts</w:t>
+      </w:r>
+      <w:r>
+        <w:rPr>
+          <w:rFonts w:ascii="Consolas" w:eastAsia="Times New Roman" w:hAnsi="Consolas" w:cs="Times New Roman"/>
+          <w:color w:val="F8F8F2"/>
+          <w:sz w:val="21"/>
+          <w:szCs w:val="21"/>
+          <w:lang w:eastAsia="pt-BR"/>
+        </w:rPr>
+        <w:t>, </w:t>
+      </w:r>
+      <w:r>
+        <w:rPr>
+          <w:rFonts w:ascii="Consolas" w:eastAsia="Times New Roman" w:hAnsi="Consolas" w:cs="Times New Roman"/>
+          <w:color w:val="BD93F9"/>
+          <w:sz w:val="21"/>
+          <w:szCs w:val="21"/>
+          <w:lang w:eastAsia="pt-BR"/>
+        </w:rPr>
+        <w:t>photos</w:t>
+      </w:r>
+      <w:r>
+        <w:rPr>
+          <w:rFonts w:ascii="Consolas" w:eastAsia="Times New Roman" w:hAnsi="Consolas" w:cs="Times New Roman"/>
+          <w:color w:val="F8F8F2"/>
+          <w:sz w:val="21"/>
+          <w:szCs w:val="21"/>
+          <w:lang w:eastAsia="pt-BR"/>
+        </w:rPr>
+        <w:t>] </w:t>
+      </w:r>
+      <w:r>
+        <w:rPr>
+          <w:rFonts w:ascii="Consolas" w:eastAsia="Times New Roman" w:hAnsi="Consolas" w:cs="Times New Roman"/>
+          <w:color w:val="FF79C6"/>
+          <w:sz w:val="21"/>
+          <w:szCs w:val="21"/>
+          <w:lang w:eastAsia="pt-BR"/>
+        </w:rPr>
+        <w:t>=</w:t>
+      </w:r>
+      <w:r>
+        <w:rPr>
+          <w:rFonts w:ascii="Consolas" w:eastAsia="Times New Roman" w:hAnsi="Consolas" w:cs="Times New Roman"/>
+          <w:color w:val="F8F8F2"/>
+          <w:sz w:val="21"/>
+          <w:szCs w:val="21"/>
+          <w:lang w:eastAsia="pt-BR"/>
+        </w:rPr>
+        <w:t> </w:t>
+      </w:r>
+      <w:r>
+        <w:rPr>
+          <w:rFonts w:ascii="Consolas" w:eastAsia="Times New Roman" w:hAnsi="Consolas" w:cs="Times New Roman"/>
+          <w:color w:val="FF79C6"/>
+          <w:sz w:val="21"/>
+          <w:szCs w:val="21"/>
+          <w:lang w:eastAsia="pt-BR"/>
+        </w:rPr>
+        <w:t>await</w:t>
+      </w:r>
+      <w:r>
+        <w:rPr>
+          <w:rFonts w:ascii="Consolas" w:eastAsia="Times New Roman" w:hAnsi="Consolas" w:cs="Times New Roman"/>
+          <w:color w:val="F8F8F2"/>
+          <w:sz w:val="21"/>
+          <w:szCs w:val="21"/>
+          <w:lang w:eastAsia="pt-BR"/>
+        </w:rPr>
+        <w:t> </w:t>
+      </w:r>
+      <w:r>
+        <w:rPr>
+          <w:rFonts w:ascii="Consolas" w:eastAsia="Times New Roman" w:hAnsi="Consolas" w:cs="Times New Roman"/>
+          <w:i/>
+          <w:iCs/>
+          <w:color w:val="8BE9FD"/>
+          <w:sz w:val="21"/>
+          <w:szCs w:val="21"/>
+          <w:lang w:eastAsia="pt-BR"/>
+        </w:rPr>
+        <w:t>Promise</w:t>
+      </w:r>
+      <w:r>
+        <w:rPr>
+          <w:rFonts w:ascii="Consolas" w:eastAsia="Times New Roman" w:hAnsi="Consolas" w:cs="Times New Roman"/>
+          <w:color w:val="F8F8F2"/>
+          <w:sz w:val="21"/>
+          <w:szCs w:val="21"/>
+          <w:lang w:eastAsia="pt-BR"/>
+        </w:rPr>
+        <w:t>.</w:t>
+      </w:r>
+      <w:r>
+        <w:rPr>
+          <w:rFonts w:ascii="Consolas" w:eastAsia="Times New Roman" w:hAnsi="Consolas" w:cs="Times New Roman"/>
+          <w:color w:val="50FA7B"/>
+          <w:sz w:val="21"/>
+          <w:szCs w:val="21"/>
+          <w:lang w:eastAsia="pt-BR"/>
+        </w:rPr>
+        <w:t>all</w:t>
+      </w:r>
+      <w:r>
+        <w:rPr>
+          <w:rFonts w:ascii="Consolas" w:eastAsia="Times New Roman" w:hAnsi="Consolas" w:cs="Times New Roman"/>
+          <w:color w:val="F8F8F2"/>
+          <w:sz w:val="21"/>
+          <w:szCs w:val="21"/>
+          <w:lang w:eastAsia="pt-BR"/>
+        </w:rPr>
+        <w:t>([</w:t>
+      </w:r>
+      <w:r>
+        <w:rPr>
+          <w:rFonts w:ascii="Consolas" w:eastAsia="Times New Roman" w:hAnsi="Consolas" w:cs="Times New Roman"/>
+          <w:color w:val="BD93F9"/>
+          <w:sz w:val="21"/>
+          <w:szCs w:val="21"/>
+          <w:lang w:eastAsia="pt-BR"/>
+        </w:rPr>
+        <w:t>postsResponse</w:t>
+      </w:r>
+      <w:r>
+        <w:rPr>
+          <w:rFonts w:ascii="Consolas" w:eastAsia="Times New Roman" w:hAnsi="Consolas" w:cs="Times New Roman"/>
+          <w:color w:val="F8F8F2"/>
+          <w:sz w:val="21"/>
+          <w:szCs w:val="21"/>
+          <w:lang w:eastAsia="pt-BR"/>
+        </w:rPr>
+        <w:t>, </w:t>
+      </w:r>
+      <w:r>
+        <w:rPr>
+          <w:rFonts w:ascii="Consolas" w:eastAsia="Times New Roman" w:hAnsi="Consolas" w:cs="Times New Roman"/>
+          <w:color w:val="BD93F9"/>
+          <w:sz w:val="21"/>
+          <w:szCs w:val="21"/>
+          <w:lang w:eastAsia="pt-BR"/>
+        </w:rPr>
+        <w:t>photosResponse</w:t>
+      </w:r>
+      <w:r>
+        <w:rPr>
+          <w:rFonts w:ascii="Consolas" w:eastAsia="Times New Roman" w:hAnsi="Consolas" w:cs="Times New Roman"/>
+          <w:color w:val="F8F8F2"/>
+          <w:sz w:val="21"/>
+          <w:szCs w:val="21"/>
+          <w:lang w:eastAsia="pt-BR"/>
+        </w:rPr>
+        <w:t>]);</w:t>
+      </w:r>
+    </w:p>
+    <w:p>
+      <w:pPr>
+        <w:shd w:val="clear" w:color="auto" w:fill="282A36"/>
+        <w:spacing w:after="0" w:line="285" w:lineRule="atLeast"/>
+        <w:rPr>
+          <w:rFonts w:ascii="Consolas" w:eastAsia="Times New Roman" w:hAnsi="Consolas" w:cs="Times New Roman"/>
+          <w:color w:val="F8F8F2"/>
+          <w:sz w:val="21"/>
+          <w:szCs w:val="21"/>
+          <w:lang w:eastAsia="pt-BR"/>
+        </w:rPr>
+      </w:pPr>
+    </w:p>
+    <w:p>
+      <w:pPr>
+        <w:shd w:val="clear" w:color="auto" w:fill="282A36"/>
+        <w:spacing w:after="0" w:line="285" w:lineRule="atLeast"/>
+        <w:rPr>
+          <w:rFonts w:ascii="Consolas" w:eastAsia="Times New Roman" w:hAnsi="Consolas" w:cs="Times New Roman"/>
+          <w:color w:val="F8F8F2"/>
+          <w:sz w:val="21"/>
+          <w:szCs w:val="21"/>
+          <w:lang w:eastAsia="pt-BR"/>
+        </w:rPr>
+      </w:pPr>
+      <w:r>
+        <w:rPr>
+          <w:rFonts w:ascii="Consolas" w:eastAsia="Times New Roman" w:hAnsi="Consolas" w:cs="Times New Roman"/>
+          <w:color w:val="F8F8F2"/>
+          <w:sz w:val="21"/>
+          <w:szCs w:val="21"/>
+          <w:lang w:eastAsia="pt-BR"/>
+        </w:rPr>
+        <w:t>    </w:t>
+      </w:r>
+      <w:proofErr w:type="spellStart"/>
+      <w:r>
+        <w:rPr>
+          <w:rFonts w:ascii="Consolas" w:eastAsia="Times New Roman" w:hAnsi="Consolas" w:cs="Times New Roman"/>
+          <w:color w:val="FF79C6"/>
+          <w:sz w:val="21"/>
+          <w:szCs w:val="21"/>
+          <w:lang w:eastAsia="pt-BR"/>
+        </w:rPr>
+        <w:t>const</w:t>
+      </w:r>
+      <w:proofErr w:type="spellEnd"/>
+      <w:r>
+        <w:rPr>
+          <w:rFonts w:ascii="Consolas" w:eastAsia="Times New Roman" w:hAnsi="Consolas" w:cs="Times New Roman"/>
+          <w:color w:val="F8F8F2"/>
+          <w:sz w:val="21"/>
+          <w:szCs w:val="21"/>
+          <w:lang w:eastAsia="pt-BR"/>
+        </w:rPr>
+        <w:t> </w:t>
+      </w:r>
+      <w:proofErr w:type="spellStart"/>
+      <w:r>
+        <w:rPr>
+          <w:rFonts w:ascii="Consolas" w:eastAsia="Times New Roman" w:hAnsi="Consolas" w:cs="Times New Roman"/>
+          <w:color w:val="BD93F9"/>
+          <w:sz w:val="21"/>
+          <w:szCs w:val="21"/>
+          <w:lang w:eastAsia="pt-BR"/>
+        </w:rPr>
+        <w:t>postsJson</w:t>
+      </w:r>
+      <w:proofErr w:type="spellEnd"/>
+      <w:r>
+        <w:rPr>
+          <w:rFonts w:ascii="Consolas" w:eastAsia="Times New Roman" w:hAnsi="Consolas" w:cs="Times New Roman"/>
+          <w:color w:val="F8F8F2"/>
+          <w:sz w:val="21"/>
+          <w:szCs w:val="21"/>
+          <w:lang w:eastAsia="pt-BR"/>
+        </w:rPr>
+        <w:t> </w:t>
+      </w:r>
+      <w:r>
+        <w:rPr>
+          <w:rFonts w:ascii="Consolas" w:eastAsia="Times New Roman" w:hAnsi="Consolas" w:cs="Times New Roman"/>
+          <w:color w:val="FF79C6"/>
+          <w:sz w:val="21"/>
+          <w:szCs w:val="21"/>
+          <w:lang w:eastAsia="pt-BR"/>
+        </w:rPr>
+        <w:t>=</w:t>
+      </w:r>
+      <w:r>
+        <w:rPr>
+          <w:rFonts w:ascii="Consolas" w:eastAsia="Times New Roman" w:hAnsi="Consolas" w:cs="Times New Roman"/>
+          <w:color w:val="F8F8F2"/>
+          <w:sz w:val="21"/>
+          <w:szCs w:val="21"/>
+          <w:lang w:eastAsia="pt-BR"/>
+        </w:rPr>
+        <w:t> </w:t>
+      </w:r>
+      <w:proofErr w:type="spellStart"/>
+      <w:r>
+        <w:rPr>
+          <w:rFonts w:ascii="Consolas" w:eastAsia="Times New Roman" w:hAnsi="Consolas" w:cs="Times New Roman"/>
+          <w:color w:val="FF79C6"/>
+          <w:sz w:val="21"/>
+          <w:szCs w:val="21"/>
+          <w:lang w:eastAsia="pt-BR"/>
+        </w:rPr>
+        <w:t>await</w:t>
+      </w:r>
+      <w:proofErr w:type="spellEnd"/>
+      <w:r>
+        <w:rPr>
+          <w:rFonts w:ascii="Consolas" w:eastAsia="Times New Roman" w:hAnsi="Consolas" w:cs="Times New Roman"/>
+          <w:color w:val="F8F8F2"/>
+          <w:sz w:val="21"/>
+          <w:szCs w:val="21"/>
+          <w:lang w:eastAsia="pt-BR"/>
+        </w:rPr>
+        <w:t> </w:t>
+      </w:r>
+      <w:proofErr w:type="spellStart"/>
+      <w:r>
+        <w:rPr>
+          <w:rFonts w:ascii="Consolas" w:eastAsia="Times New Roman" w:hAnsi="Consolas" w:cs="Times New Roman"/>
+          <w:color w:val="BD93F9"/>
+          <w:sz w:val="21"/>
+          <w:szCs w:val="21"/>
+          <w:lang w:eastAsia="pt-BR"/>
+        </w:rPr>
+        <w:t>posts</w:t>
+      </w:r>
+      <w:r>
+        <w:rPr>
+          <w:rFonts w:ascii="Consolas" w:eastAsia="Times New Roman" w:hAnsi="Consolas" w:cs="Times New Roman"/>
+          <w:color w:val="F8F8F2"/>
+          <w:sz w:val="21"/>
+          <w:szCs w:val="21"/>
+          <w:lang w:eastAsia="pt-BR"/>
+        </w:rPr>
+        <w:t>.</w:t>
+      </w:r>
+      <w:r>
+        <w:rPr>
+          <w:rFonts w:ascii="Consolas" w:eastAsia="Times New Roman" w:hAnsi="Consolas" w:cs="Times New Roman"/>
+          <w:color w:val="50FA7B"/>
+          <w:sz w:val="21"/>
+          <w:szCs w:val="21"/>
+          <w:lang w:eastAsia="pt-BR"/>
+        </w:rPr>
+        <w:t>json</w:t>
+      </w:r>
+      <w:proofErr w:type="spellEnd"/>
+      <w:r>
+        <w:rPr>
+          <w:rFonts w:ascii="Consolas" w:eastAsia="Times New Roman" w:hAnsi="Consolas" w:cs="Times New Roman"/>
+          <w:color w:val="F8F8F2"/>
+          <w:sz w:val="21"/>
+          <w:szCs w:val="21"/>
+          <w:lang w:eastAsia="pt-BR"/>
+        </w:rPr>
+        <w:t>();</w:t>
+      </w:r>
+    </w:p>
+    <w:p>
+      <w:pPr>
+        <w:shd w:val="clear" w:color="auto" w:fill="282A36"/>
+        <w:spacing w:after="0" w:line="285" w:lineRule="atLeast"/>
+        <w:rPr>
+          <w:rFonts w:ascii="Consolas" w:eastAsia="Times New Roman" w:hAnsi="Consolas" w:cs="Times New Roman"/>
+          <w:color w:val="F8F8F2"/>
+          <w:sz w:val="21"/>
+          <w:szCs w:val="21"/>
+          <w:lang w:eastAsia="pt-BR"/>
+        </w:rPr>
+      </w:pPr>
+      <w:r>
+        <w:rPr>
+          <w:rFonts w:ascii="Consolas" w:eastAsia="Times New Roman" w:hAnsi="Consolas" w:cs="Times New Roman"/>
+          <w:color w:val="F8F8F2"/>
+          <w:sz w:val="21"/>
+          <w:szCs w:val="21"/>
+          <w:lang w:eastAsia="pt-BR"/>
+        </w:rPr>
+        <w:t>    </w:t>
+      </w:r>
+      <w:proofErr w:type="spellStart"/>
+      <w:r>
+        <w:rPr>
+          <w:rFonts w:ascii="Consolas" w:eastAsia="Times New Roman" w:hAnsi="Consolas" w:cs="Times New Roman"/>
+          <w:color w:val="FF79C6"/>
+          <w:sz w:val="21"/>
+          <w:szCs w:val="21"/>
+          <w:lang w:eastAsia="pt-BR"/>
+        </w:rPr>
+        <w:t>const</w:t>
+      </w:r>
+      <w:proofErr w:type="spellEnd"/>
+      <w:r>
+        <w:rPr>
+          <w:rFonts w:ascii="Consolas" w:eastAsia="Times New Roman" w:hAnsi="Consolas" w:cs="Times New Roman"/>
+          <w:color w:val="F8F8F2"/>
+          <w:sz w:val="21"/>
+          <w:szCs w:val="21"/>
+          <w:lang w:eastAsia="pt-BR"/>
+        </w:rPr>
+        <w:t> </w:t>
+      </w:r>
+      <w:proofErr w:type="spellStart"/>
+      <w:r>
+        <w:rPr>
+          <w:rFonts w:ascii="Consolas" w:eastAsia="Times New Roman" w:hAnsi="Consolas" w:cs="Times New Roman"/>
+          <w:color w:val="BD93F9"/>
+          <w:sz w:val="21"/>
+          <w:szCs w:val="21"/>
+          <w:lang w:eastAsia="pt-BR"/>
+        </w:rPr>
+        <w:t>photosJson</w:t>
+      </w:r>
+      <w:proofErr w:type="spellEnd"/>
+      <w:r>
+        <w:rPr>
+          <w:rFonts w:ascii="Consolas" w:eastAsia="Times New Roman" w:hAnsi="Consolas" w:cs="Times New Roman"/>
+          <w:color w:val="F8F8F2"/>
+          <w:sz w:val="21"/>
+          <w:szCs w:val="21"/>
+          <w:lang w:eastAsia="pt-BR"/>
+        </w:rPr>
+        <w:t> </w:t>
+      </w:r>
+      <w:r>
+        <w:rPr>
+          <w:rFonts w:ascii="Consolas" w:eastAsia="Times New Roman" w:hAnsi="Consolas" w:cs="Times New Roman"/>
+          <w:color w:val="FF79C6"/>
+          <w:sz w:val="21"/>
+          <w:szCs w:val="21"/>
+          <w:lang w:eastAsia="pt-BR"/>
+        </w:rPr>
+        <w:t>=</w:t>
+      </w:r>
+      <w:r>
+        <w:rPr>
+          <w:rFonts w:ascii="Consolas" w:eastAsia="Times New Roman" w:hAnsi="Consolas" w:cs="Times New Roman"/>
+          <w:color w:val="F8F8F2"/>
+          <w:sz w:val="21"/>
+          <w:szCs w:val="21"/>
+          <w:lang w:eastAsia="pt-BR"/>
+        </w:rPr>
+        <w:t> </w:t>
+      </w:r>
+      <w:proofErr w:type="spellStart"/>
+      <w:r>
+        <w:rPr>
+          <w:rFonts w:ascii="Consolas" w:eastAsia="Times New Roman" w:hAnsi="Consolas" w:cs="Times New Roman"/>
+          <w:color w:val="FF79C6"/>
+          <w:sz w:val="21"/>
+          <w:szCs w:val="21"/>
+          <w:lang w:eastAsia="pt-BR"/>
+        </w:rPr>
+        <w:t>await</w:t>
+      </w:r>
+      <w:proofErr w:type="spellEnd"/>
+      <w:r>
+        <w:rPr>
+          <w:rFonts w:ascii="Consolas" w:eastAsia="Times New Roman" w:hAnsi="Consolas" w:cs="Times New Roman"/>
+          <w:color w:val="F8F8F2"/>
+          <w:sz w:val="21"/>
+          <w:szCs w:val="21"/>
+          <w:lang w:eastAsia="pt-BR"/>
+        </w:rPr>
+        <w:t> </w:t>
+      </w:r>
+      <w:proofErr w:type="spellStart"/>
+      <w:r>
+        <w:rPr>
+          <w:rFonts w:ascii="Consolas" w:eastAsia="Times New Roman" w:hAnsi="Consolas" w:cs="Times New Roman"/>
+          <w:color w:val="BD93F9"/>
+          <w:sz w:val="21"/>
+          <w:szCs w:val="21"/>
+          <w:lang w:eastAsia="pt-BR"/>
+        </w:rPr>
+        <w:t>photos</w:t>
+      </w:r>
+      <w:r>
+        <w:rPr>
+          <w:rFonts w:ascii="Consolas" w:eastAsia="Times New Roman" w:hAnsi="Consolas" w:cs="Times New Roman"/>
+          <w:color w:val="F8F8F2"/>
+          <w:sz w:val="21"/>
+          <w:szCs w:val="21"/>
+          <w:lang w:eastAsia="pt-BR"/>
+        </w:rPr>
+        <w:t>.</w:t>
+      </w:r>
+      <w:r>
+        <w:rPr>
+          <w:rFonts w:ascii="Consolas" w:eastAsia="Times New Roman" w:hAnsi="Consolas" w:cs="Times New Roman"/>
+          <w:color w:val="50FA7B"/>
+          <w:sz w:val="21"/>
+          <w:szCs w:val="21"/>
+          <w:lang w:eastAsia="pt-BR"/>
+        </w:rPr>
+        <w:t>json</w:t>
+      </w:r>
+      <w:proofErr w:type="spellEnd"/>
+      <w:r>
+        <w:rPr>
+          <w:rFonts w:ascii="Consolas" w:eastAsia="Times New Roman" w:hAnsi="Consolas" w:cs="Times New Roman"/>
+          <w:color w:val="F8F8F2"/>
+          <w:sz w:val="21"/>
+          <w:szCs w:val="21"/>
+          <w:lang w:eastAsia="pt-BR"/>
+        </w:rPr>
+        <w:t>();</w:t>
+      </w:r>
+    </w:p>
+    <w:p>
+      <w:pPr>
+        <w:shd w:val="clear" w:color="auto" w:fill="282A36"/>
+        <w:spacing w:after="0" w:line="285" w:lineRule="atLeast"/>
+        <w:rPr>
+          <w:rFonts w:ascii="Consolas" w:eastAsia="Times New Roman" w:hAnsi="Consolas" w:cs="Times New Roman"/>
+          <w:color w:val="F8F8F2"/>
+          <w:sz w:val="21"/>
+          <w:szCs w:val="21"/>
+          <w:lang w:eastAsia="pt-BR"/>
+        </w:rPr>
+      </w:pPr>
+    </w:p>
+    <w:p>
+      <w:pPr>
+        <w:shd w:val="clear" w:color="auto" w:fill="282A36"/>
+        <w:spacing w:after="0" w:line="285" w:lineRule="atLeast"/>
+        <w:rPr>
+          <w:rFonts w:ascii="Consolas" w:eastAsia="Times New Roman" w:hAnsi="Consolas" w:cs="Times New Roman"/>
+          <w:color w:val="F8F8F2"/>
+          <w:sz w:val="21"/>
+          <w:szCs w:val="21"/>
+          <w:lang w:eastAsia="pt-BR"/>
+        </w:rPr>
+      </w:pPr>
+      <w:r>
+        <w:rPr>
+          <w:rFonts w:ascii="Consolas" w:eastAsia="Times New Roman" w:hAnsi="Consolas" w:cs="Times New Roman"/>
+          <w:color w:val="F8F8F2"/>
+          <w:sz w:val="21"/>
+          <w:szCs w:val="21"/>
+          <w:lang w:eastAsia="pt-BR"/>
+        </w:rPr>
+        <w:t>    </w:t>
+      </w:r>
+      <w:proofErr w:type="spellStart"/>
+      <w:r>
+        <w:rPr>
+          <w:rFonts w:ascii="Consolas" w:eastAsia="Times New Roman" w:hAnsi="Consolas" w:cs="Times New Roman"/>
+          <w:color w:val="FF79C6"/>
+          <w:sz w:val="21"/>
+          <w:szCs w:val="21"/>
+          <w:lang w:eastAsia="pt-BR"/>
+        </w:rPr>
+        <w:t>const</w:t>
+      </w:r>
+      <w:proofErr w:type="spellEnd"/>
+      <w:r>
+        <w:rPr>
+          <w:rFonts w:ascii="Consolas" w:eastAsia="Times New Roman" w:hAnsi="Consolas" w:cs="Times New Roman"/>
+          <w:color w:val="F8F8F2"/>
+          <w:sz w:val="21"/>
+          <w:szCs w:val="21"/>
+          <w:lang w:eastAsia="pt-BR"/>
+        </w:rPr>
+        <w:t> </w:t>
+      </w:r>
+      <w:proofErr w:type="spellStart"/>
+      <w:r>
+        <w:rPr>
+          <w:rFonts w:ascii="Consolas" w:eastAsia="Times New Roman" w:hAnsi="Consolas" w:cs="Times New Roman"/>
+          <w:color w:val="BD93F9"/>
+          <w:sz w:val="21"/>
+          <w:szCs w:val="21"/>
+          <w:lang w:eastAsia="pt-BR"/>
+        </w:rPr>
+        <w:t>postsAndPhotos</w:t>
+      </w:r>
+      <w:proofErr w:type="spellEnd"/>
+      <w:r>
+        <w:rPr>
+          <w:rFonts w:ascii="Consolas" w:eastAsia="Times New Roman" w:hAnsi="Consolas" w:cs="Times New Roman"/>
+          <w:color w:val="F8F8F2"/>
+          <w:sz w:val="21"/>
+          <w:szCs w:val="21"/>
+          <w:lang w:eastAsia="pt-BR"/>
+        </w:rPr>
+        <w:t> </w:t>
+      </w:r>
+      <w:r>
+        <w:rPr>
+          <w:rFonts w:ascii="Consolas" w:eastAsia="Times New Roman" w:hAnsi="Consolas" w:cs="Times New Roman"/>
+          <w:color w:val="FF79C6"/>
+          <w:sz w:val="21"/>
+          <w:szCs w:val="21"/>
+          <w:lang w:eastAsia="pt-BR"/>
+        </w:rPr>
+        <w:t>=</w:t>
+      </w:r>
+      <w:r>
+        <w:rPr>
+          <w:rFonts w:ascii="Consolas" w:eastAsia="Times New Roman" w:hAnsi="Consolas" w:cs="Times New Roman"/>
+          <w:color w:val="F8F8F2"/>
+          <w:sz w:val="21"/>
+          <w:szCs w:val="21"/>
+          <w:lang w:eastAsia="pt-BR"/>
+        </w:rPr>
+        <w:t> </w:t>
+      </w:r>
+      <w:proofErr w:type="spellStart"/>
+      <w:r>
+        <w:rPr>
+          <w:rFonts w:ascii="Consolas" w:eastAsia="Times New Roman" w:hAnsi="Consolas" w:cs="Times New Roman"/>
+          <w:color w:val="BD93F9"/>
+          <w:sz w:val="21"/>
+          <w:szCs w:val="21"/>
+          <w:lang w:eastAsia="pt-BR"/>
+        </w:rPr>
+        <w:t>postsJson</w:t>
+      </w:r>
+      <w:r>
+        <w:rPr>
+          <w:rFonts w:ascii="Consolas" w:eastAsia="Times New Roman" w:hAnsi="Consolas" w:cs="Times New Roman"/>
+          <w:color w:val="F8F8F2"/>
+          <w:sz w:val="21"/>
+          <w:szCs w:val="21"/>
+          <w:lang w:eastAsia="pt-BR"/>
+        </w:rPr>
+        <w:t>.</w:t>
+      </w:r>
+      <w:r>
+        <w:rPr>
+          <w:rFonts w:ascii="Consolas" w:eastAsia="Times New Roman" w:hAnsi="Consolas" w:cs="Times New Roman"/>
+          <w:color w:val="50FA7B"/>
+          <w:sz w:val="21"/>
+          <w:szCs w:val="21"/>
+          <w:lang w:eastAsia="pt-BR"/>
+        </w:rPr>
+        <w:t>map</w:t>
+      </w:r>
+      <w:proofErr w:type="spellEnd"/>
+      <w:r>
+        <w:rPr>
+          <w:rFonts w:ascii="Consolas" w:eastAsia="Times New Roman" w:hAnsi="Consolas" w:cs="Times New Roman"/>
+          <w:color w:val="F8F8F2"/>
+          <w:sz w:val="21"/>
+          <w:szCs w:val="21"/>
+          <w:lang w:eastAsia="pt-BR"/>
+        </w:rPr>
+        <w:t>((</w:t>
+      </w:r>
+      <w:r>
+        <w:rPr>
+          <w:rFonts w:ascii="Consolas" w:eastAsia="Times New Roman" w:hAnsi="Consolas" w:cs="Times New Roman"/>
+          <w:i/>
+          <w:iCs/>
+          <w:color w:val="FFB86C"/>
+          <w:sz w:val="21"/>
+          <w:szCs w:val="21"/>
+          <w:lang w:eastAsia="pt-BR"/>
+        </w:rPr>
+        <w:t>post</w:t>
+      </w:r>
+      <w:r>
+        <w:rPr>
+          <w:rFonts w:ascii="Consolas" w:eastAsia="Times New Roman" w:hAnsi="Consolas" w:cs="Times New Roman"/>
+          <w:color w:val="F8F8F2"/>
+          <w:sz w:val="21"/>
+          <w:szCs w:val="21"/>
+          <w:lang w:eastAsia="pt-BR"/>
+        </w:rPr>
+        <w:t>, </w:t>
+      </w:r>
+      <w:r>
+        <w:rPr>
+          <w:rFonts w:ascii="Consolas" w:eastAsia="Times New Roman" w:hAnsi="Consolas" w:cs="Times New Roman"/>
+          <w:i/>
+          <w:iCs/>
+          <w:color w:val="FFB86C"/>
+          <w:sz w:val="21"/>
+          <w:szCs w:val="21"/>
+          <w:lang w:eastAsia="pt-BR"/>
+        </w:rPr>
+        <w:t>index</w:t>
+      </w:r>
+      <w:r>
+        <w:rPr>
+          <w:rFonts w:ascii="Consolas" w:eastAsia="Times New Roman" w:hAnsi="Consolas" w:cs="Times New Roman"/>
+          <w:color w:val="F8F8F2"/>
+          <w:sz w:val="21"/>
+          <w:szCs w:val="21"/>
+          <w:lang w:eastAsia="pt-BR"/>
+        </w:rPr>
+        <w:t>) </w:t>
+      </w:r>
+      <w:r>
+        <w:rPr>
+          <w:rFonts w:ascii="Consolas" w:eastAsia="Times New Roman" w:hAnsi="Consolas" w:cs="Times New Roman"/>
+          <w:color w:val="FF79C6"/>
+          <w:sz w:val="21"/>
+          <w:szCs w:val="21"/>
+          <w:lang w:eastAsia="pt-BR"/>
+        </w:rPr>
+        <w:t>=&gt;</w:t>
+      </w:r>
+      <w:r>
+        <w:rPr>
+          <w:rFonts w:ascii="Consolas" w:eastAsia="Times New Roman" w:hAnsi="Consolas" w:cs="Times New Roman"/>
+          <w:color w:val="F8F8F2"/>
+          <w:sz w:val="21"/>
+          <w:szCs w:val="21"/>
+          <w:lang w:eastAsia="pt-BR"/>
+        </w:rPr>
+        <w:t> {</w:t>
+      </w:r>
+    </w:p>
+    <w:p>
+      <w:pPr>
+        <w:shd w:val="clear" w:color="auto" w:fill="282A36"/>
+        <w:spacing w:after="0" w:line="285" w:lineRule="atLeast"/>
+        <w:rPr>
+          <w:rFonts w:ascii="Consolas" w:eastAsia="Times New Roman" w:hAnsi="Consolas" w:cs="Times New Roman"/>
+          <w:color w:val="F8F8F2"/>
+          <w:sz w:val="21"/>
+          <w:szCs w:val="21"/>
+          <w:lang w:eastAsia="pt-BR"/>
+        </w:rPr>
+      </w:pPr>
+      <w:r>
+        <w:rPr>
+          <w:rFonts w:ascii="Consolas" w:eastAsia="Times New Roman" w:hAnsi="Consolas" w:cs="Times New Roman"/>
+          <w:color w:val="F8F8F2"/>
+          <w:sz w:val="21"/>
+          <w:szCs w:val="21"/>
+          <w:lang w:eastAsia="pt-BR"/>
+        </w:rPr>
+        <w:t>      </w:t>
+      </w:r>
+      <w:proofErr w:type="spellStart"/>
+      <w:r>
+        <w:rPr>
+          <w:rFonts w:ascii="Consolas" w:eastAsia="Times New Roman" w:hAnsi="Consolas" w:cs="Times New Roman"/>
+          <w:color w:val="FF79C6"/>
+          <w:sz w:val="21"/>
+          <w:szCs w:val="21"/>
+          <w:lang w:eastAsia="pt-BR"/>
+        </w:rPr>
+        <w:t>return</w:t>
+      </w:r>
+      <w:proofErr w:type="spellEnd"/>
+      <w:r>
+        <w:rPr>
+          <w:rFonts w:ascii="Consolas" w:eastAsia="Times New Roman" w:hAnsi="Consolas" w:cs="Times New Roman"/>
+          <w:color w:val="F8F8F2"/>
+          <w:sz w:val="21"/>
+          <w:szCs w:val="21"/>
+          <w:lang w:eastAsia="pt-BR"/>
+        </w:rPr>
+        <w:t> { </w:t>
+      </w:r>
+      <w:r>
+        <w:rPr>
+          <w:rFonts w:ascii="Consolas" w:eastAsia="Times New Roman" w:hAnsi="Consolas" w:cs="Times New Roman"/>
+          <w:color w:val="FF79C6"/>
+          <w:sz w:val="21"/>
+          <w:szCs w:val="21"/>
+          <w:lang w:eastAsia="pt-BR"/>
+        </w:rPr>
+        <w:t>...</w:t>
+      </w:r>
+      <w:r>
+        <w:rPr>
+          <w:rFonts w:ascii="Consolas" w:eastAsia="Times New Roman" w:hAnsi="Consolas" w:cs="Times New Roman"/>
+          <w:i/>
+          <w:iCs/>
+          <w:color w:val="FFB86C"/>
+          <w:sz w:val="21"/>
+          <w:szCs w:val="21"/>
+          <w:lang w:eastAsia="pt-BR"/>
+        </w:rPr>
+        <w:t>post</w:t>
+      </w:r>
+      <w:r>
+        <w:rPr>
+          <w:rFonts w:ascii="Consolas" w:eastAsia="Times New Roman" w:hAnsi="Consolas" w:cs="Times New Roman"/>
+          <w:color w:val="F8F8F2"/>
+          <w:sz w:val="21"/>
+          <w:szCs w:val="21"/>
+          <w:lang w:eastAsia="pt-BR"/>
+        </w:rPr>
+        <w:t>, cover</w:t>
+      </w:r>
+      <w:r>
+        <w:rPr>
+          <w:rFonts w:ascii="Consolas" w:eastAsia="Times New Roman" w:hAnsi="Consolas" w:cs="Times New Roman"/>
+          <w:color w:val="FF79C6"/>
+          <w:sz w:val="21"/>
+          <w:szCs w:val="21"/>
+          <w:lang w:eastAsia="pt-BR"/>
+        </w:rPr>
+        <w:t>:</w:t>
+      </w:r>
+      <w:r>
+        <w:rPr>
+          <w:rFonts w:ascii="Consolas" w:eastAsia="Times New Roman" w:hAnsi="Consolas" w:cs="Times New Roman"/>
+          <w:color w:val="F8F8F2"/>
+          <w:sz w:val="21"/>
+          <w:szCs w:val="21"/>
+          <w:lang w:eastAsia="pt-BR"/>
+        </w:rPr>
+        <w:t> </w:t>
+      </w:r>
+      <w:r>
+        <w:rPr>
+          <w:rFonts w:ascii="Consolas" w:eastAsia="Times New Roman" w:hAnsi="Consolas" w:cs="Times New Roman"/>
+          <w:color w:val="BD93F9"/>
+          <w:sz w:val="21"/>
+          <w:szCs w:val="21"/>
+          <w:lang w:eastAsia="pt-BR"/>
+        </w:rPr>
+        <w:t>photosJson</w:t>
+      </w:r>
+      <w:r>
+        <w:rPr>
+          <w:rFonts w:ascii="Consolas" w:eastAsia="Times New Roman" w:hAnsi="Consolas" w:cs="Times New Roman"/>
+          <w:color w:val="F8F8F2"/>
+          <w:sz w:val="21"/>
+          <w:szCs w:val="21"/>
+          <w:lang w:eastAsia="pt-BR"/>
+        </w:rPr>
+        <w:t>[</w:t>
+      </w:r>
+      <w:r>
+        <w:rPr>
+          <w:rFonts w:ascii="Consolas" w:eastAsia="Times New Roman" w:hAnsi="Consolas" w:cs="Times New Roman"/>
+          <w:i/>
+          <w:iCs/>
+          <w:color w:val="FFB86C"/>
+          <w:sz w:val="21"/>
+          <w:szCs w:val="21"/>
+          <w:lang w:eastAsia="pt-BR"/>
+        </w:rPr>
+        <w:t>index</w:t>
+      </w:r>
+      <w:r>
+        <w:rPr>
+          <w:rFonts w:ascii="Consolas" w:eastAsia="Times New Roman" w:hAnsi="Consolas" w:cs="Times New Roman"/>
+          <w:color w:val="F8F8F2"/>
+          <w:sz w:val="21"/>
+          <w:szCs w:val="21"/>
+          <w:lang w:eastAsia="pt-BR"/>
+        </w:rPr>
+        <w:t>].url };</w:t>
+      </w:r>
+    </w:p>
+    <w:p>
+      <w:pPr>
+        <w:shd w:val="clear" w:color="auto" w:fill="282A36"/>
+        <w:spacing w:after="0" w:line="285" w:lineRule="atLeast"/>
+        <w:rPr>
+          <w:rFonts w:ascii="Consolas" w:eastAsia="Times New Roman" w:hAnsi="Consolas" w:cs="Times New Roman"/>
+          <w:color w:val="F8F8F2"/>
+          <w:sz w:val="21"/>
+          <w:szCs w:val="21"/>
+          <w:lang w:eastAsia="pt-BR"/>
+        </w:rPr>
+      </w:pPr>
+      <w:r>
+        <w:rPr>
+          <w:rFonts w:ascii="Consolas" w:eastAsia="Times New Roman" w:hAnsi="Consolas" w:cs="Times New Roman"/>
+          <w:color w:val="F8F8F2"/>
+          <w:sz w:val="21"/>
+          <w:szCs w:val="21"/>
+          <w:lang w:eastAsia="pt-BR"/>
+        </w:rPr>
+        <w:t>    });</w:t>
+      </w:r>
+    </w:p>
+    <w:p>
+      <w:pPr>
+        <w:shd w:val="clear" w:color="auto" w:fill="282A36"/>
+        <w:spacing w:after="0" w:line="285" w:lineRule="atLeast"/>
+        <w:rPr>
+          <w:rFonts w:ascii="Consolas" w:eastAsia="Times New Roman" w:hAnsi="Consolas" w:cs="Times New Roman"/>
+          <w:color w:val="F8F8F2"/>
+          <w:sz w:val="21"/>
+          <w:szCs w:val="21"/>
+          <w:lang w:eastAsia="pt-BR"/>
+        </w:rPr>
+      </w:pPr>
+    </w:p>
+    <w:p>
+      <w:pPr>
+        <w:shd w:val="clear" w:color="auto" w:fill="282A36"/>
+        <w:spacing w:after="0" w:line="285" w:lineRule="atLeast"/>
+        <w:rPr>
+          <w:rFonts w:ascii="Consolas" w:eastAsia="Times New Roman" w:hAnsi="Consolas" w:cs="Times New Roman"/>
+          <w:color w:val="F8F8F2"/>
+          <w:sz w:val="21"/>
+          <w:szCs w:val="21"/>
+          <w:lang w:eastAsia="pt-BR"/>
+        </w:rPr>
+      </w:pPr>
+      <w:r>
+        <w:rPr>
+          <w:rFonts w:ascii="Consolas" w:eastAsia="Times New Roman" w:hAnsi="Consolas" w:cs="Times New Roman"/>
+          <w:color w:val="F8F8F2"/>
+          <w:sz w:val="21"/>
+          <w:szCs w:val="21"/>
+          <w:lang w:eastAsia="pt-BR"/>
+        </w:rPr>
+        <w:t>    </w:t>
+      </w:r>
+      <w:proofErr w:type="spellStart"/>
+      <w:r>
+        <w:rPr>
+          <w:rFonts w:ascii="Consolas" w:eastAsia="Times New Roman" w:hAnsi="Consolas" w:cs="Times New Roman"/>
+          <w:i/>
+          <w:iCs/>
+          <w:color w:val="BD93F9"/>
+          <w:sz w:val="21"/>
+          <w:szCs w:val="21"/>
+          <w:lang w:eastAsia="pt-BR"/>
+        </w:rPr>
+        <w:t>this</w:t>
+      </w:r>
+      <w:r>
+        <w:rPr>
+          <w:rFonts w:ascii="Consolas" w:eastAsia="Times New Roman" w:hAnsi="Consolas" w:cs="Times New Roman"/>
+          <w:color w:val="F8F8F2"/>
+          <w:sz w:val="21"/>
+          <w:szCs w:val="21"/>
+          <w:lang w:eastAsia="pt-BR"/>
+        </w:rPr>
+        <w:t>.</w:t>
+      </w:r>
+      <w:r>
+        <w:rPr>
+          <w:rFonts w:ascii="Consolas" w:eastAsia="Times New Roman" w:hAnsi="Consolas" w:cs="Times New Roman"/>
+          <w:color w:val="50FA7B"/>
+          <w:sz w:val="21"/>
+          <w:szCs w:val="21"/>
+          <w:lang w:eastAsia="pt-BR"/>
+        </w:rPr>
+        <w:t>setState</w:t>
+      </w:r>
+      <w:proofErr w:type="spellEnd"/>
+      <w:r>
+        <w:rPr>
+          <w:rFonts w:ascii="Consolas" w:eastAsia="Times New Roman" w:hAnsi="Consolas" w:cs="Times New Roman"/>
+          <w:color w:val="F8F8F2"/>
+          <w:sz w:val="21"/>
+          <w:szCs w:val="21"/>
+          <w:lang w:eastAsia="pt-BR"/>
+        </w:rPr>
+        <w:t>({ posts</w:t>
+      </w:r>
+      <w:r>
+        <w:rPr>
+          <w:rFonts w:ascii="Consolas" w:eastAsia="Times New Roman" w:hAnsi="Consolas" w:cs="Times New Roman"/>
+          <w:color w:val="FF79C6"/>
+          <w:sz w:val="21"/>
+          <w:szCs w:val="21"/>
+          <w:lang w:eastAsia="pt-BR"/>
+        </w:rPr>
+        <w:t>:</w:t>
+      </w:r>
+      <w:r>
+        <w:rPr>
+          <w:rFonts w:ascii="Consolas" w:eastAsia="Times New Roman" w:hAnsi="Consolas" w:cs="Times New Roman"/>
+          <w:color w:val="F8F8F2"/>
+          <w:sz w:val="21"/>
+          <w:szCs w:val="21"/>
+          <w:lang w:eastAsia="pt-BR"/>
+        </w:rPr>
+        <w:t> </w:t>
+      </w:r>
+      <w:proofErr w:type="spellStart"/>
+      <w:r>
+        <w:rPr>
+          <w:rFonts w:ascii="Consolas" w:eastAsia="Times New Roman" w:hAnsi="Consolas" w:cs="Times New Roman"/>
+          <w:color w:val="BD93F9"/>
+          <w:sz w:val="21"/>
+          <w:szCs w:val="21"/>
+          <w:lang w:eastAsia="pt-BR"/>
+        </w:rPr>
+        <w:t>postsAndPhotos</w:t>
+      </w:r>
+      <w:proofErr w:type="spellEnd"/>
+      <w:r>
+        <w:rPr>
+          <w:rFonts w:ascii="Consolas" w:eastAsia="Times New Roman" w:hAnsi="Consolas" w:cs="Times New Roman"/>
+          <w:color w:val="F8F8F2"/>
+          <w:sz w:val="21"/>
+          <w:szCs w:val="21"/>
+          <w:lang w:eastAsia="pt-BR"/>
+        </w:rPr>
+        <w:t> });</w:t>
+      </w:r>
+    </w:p>
+    <w:p>
+      <w:pPr>
+        <w:shd w:val="clear" w:color="auto" w:fill="282A36"/>
+        <w:spacing w:after="0" w:line="285" w:lineRule="atLeast"/>
+        <w:rPr>
+          <w:rFonts w:ascii="Consolas" w:eastAsia="Times New Roman" w:hAnsi="Consolas" w:cs="Times New Roman"/>
+          <w:color w:val="F8F8F2"/>
+          <w:sz w:val="21"/>
+          <w:szCs w:val="21"/>
+          <w:lang w:eastAsia="pt-BR"/>
+        </w:rPr>
+      </w:pPr>
+      <w:r>
+        <w:rPr>
+          <w:rFonts w:ascii="Consolas" w:eastAsia="Times New Roman" w:hAnsi="Consolas" w:cs="Times New Roman"/>
+          <w:color w:val="F8F8F2"/>
+          <w:sz w:val="21"/>
+          <w:szCs w:val="21"/>
+          <w:lang w:eastAsia="pt-BR"/>
+        </w:rPr>
+        <w:t>  };</w:t>
+      </w:r>
+    </w:p>
+    <w:p>
+      <w:pPr>
         <w:jc w:val="both"/>
         <w:rPr>
           <w:b/>
           <w:bCs/>
-          <w:sz w:val="28"/>
-          <w:szCs w:val="28"/>
-        </w:rPr>
-      </w:pPr>
-    </w:p>
-    <w:p/>
+          <w:sz w:val="24"/>
+          <w:szCs w:val="24"/>
+        </w:rPr>
+      </w:pPr>
+    </w:p>
     <w:sectPr>
       <w:pgSz w:w="11906" w:h="16838"/>
       <w:pgMar w:top="1417" w:right="1701" w:bottom="1417" w:left="1701" w:header="708" w:footer="708" w:gutter="0"/>
@@ -765,6 +3770,1075 @@
     </w:sectPr>
   </w:body>
 </w:document>
+</file>
+
+<file path=word/numbering.xml><?xml version="1.0" encoding="utf-8"?>
+<w:numbering xmlns:wpc="http://schemas.microsoft.com/office/word/2010/wordprocessingCanvas" xmlns:cx="http://schemas.microsoft.com/office/drawing/2014/chartex" xmlns:cx1="http://schemas.microsoft.com/office/drawing/2015/9/8/chartex" xmlns:cx2="http://schemas.microsoft.com/office/drawing/2015/10/21/chartex" xmlns:cx3="http://schemas.microsoft.com/office/drawing/2016/5/9/chartex" xmlns:cx4="http://schemas.microsoft.com/office/drawing/2016/5/10/chartex" xmlns:cx5="http://schemas.microsoft.com/office/drawing/2016/5/11/chartex" xmlns:cx6="http://schemas.microsoft.com/office/drawing/2016/5/12/chartex" xmlns:cx7="http://schemas.microsoft.com/office/drawing/2016/5/13/chartex" xmlns:cx8="http://schemas.microsoft.com/office/drawing/2016/5/14/chartex" xmlns:mc="http://schemas.openxmlformats.org/markup-compatibility/2006" xmlns:aink="http://schemas.microsoft.com/office/drawing/2016/ink" xmlns:am3d="http://schemas.microsoft.com/office/drawing/2017/model3d" xmlns:o="urn:schemas-microsoft-com:office:office" xmlns:r="http://schemas.openxmlformats.org/officeDocument/2006/relationships" xmlns:m="http://schemas.openxmlformats.org/officeDocument/2006/math" xmlns:v="urn:schemas-microsoft-com:vml" xmlns:wp14="http://schemas.microsoft.com/office/word/2010/wordprocessingDrawing" xmlns:wp="http://schemas.openxmlformats.org/drawingml/2006/wordprocessingDrawing" xmlns:w10="urn:schemas-microsoft-com:office:word" xmlns:w="http://schemas.openxmlformats.org/wordprocessingml/2006/main" xmlns:w14="http://schemas.microsoft.com/office/word/2010/wordml" xmlns:w15="http://schemas.microsoft.com/office/word/2012/wordml" xmlns:w16cex="http://schemas.microsoft.com/office/word/2018/wordml/cex" xmlns:w16cid="http://schemas.microsoft.com/office/word/2016/wordml/cid" xmlns:w16="http://schemas.microsoft.com/office/word/2018/wordml" xmlns:w16se="http://schemas.microsoft.com/office/word/2015/wordml/symex" xmlns:wpg="http://schemas.microsoft.com/office/word/2010/wordprocessingGroup" xmlns:wpi="http://schemas.microsoft.com/office/word/2010/wordprocessingInk" xmlns:wne="http://schemas.microsoft.com/office/word/2006/wordml" xmlns:wps="http://schemas.microsoft.com/office/word/2010/wordprocessingShape" mc:Ignorable="w14 w15 w16se w16cid w16 w16cex wp14">
+  <w:abstractNum w:abstractNumId="0" w15:restartNumberingAfterBreak="0">
+    <w:nsid w:val="0954165E"/>
+    <w:multiLevelType w:val="multilevel"/>
+    <w:tmpl w:val="B7F4999A"/>
+    <w:lvl w:ilvl="0">
+      <w:start w:val="1"/>
+      <w:numFmt w:val="bullet"/>
+      <w:lvlText w:val=""/>
+      <w:lvlJc w:val="left"/>
+      <w:pPr>
+        <w:tabs>
+          <w:tab w:val="num" w:pos="720"/>
+        </w:tabs>
+        <w:ind w:left="720" w:hanging="360"/>
+      </w:pPr>
+      <w:rPr>
+        <w:rFonts w:ascii="Symbol" w:hAnsi="Symbol" w:hint="default"/>
+        <w:sz w:val="20"/>
+      </w:rPr>
+    </w:lvl>
+    <w:lvl w:ilvl="1" w:tentative="1">
+      <w:start w:val="1"/>
+      <w:numFmt w:val="bullet"/>
+      <w:lvlText w:val="o"/>
+      <w:lvlJc w:val="left"/>
+      <w:pPr>
+        <w:tabs>
+          <w:tab w:val="num" w:pos="1440"/>
+        </w:tabs>
+        <w:ind w:left="1440" w:hanging="360"/>
+      </w:pPr>
+      <w:rPr>
+        <w:rFonts w:ascii="Courier New" w:hAnsi="Courier New" w:hint="default"/>
+        <w:sz w:val="20"/>
+      </w:rPr>
+    </w:lvl>
+    <w:lvl w:ilvl="2" w:tentative="1">
+      <w:start w:val="1"/>
+      <w:numFmt w:val="bullet"/>
+      <w:lvlText w:val=""/>
+      <w:lvlJc w:val="left"/>
+      <w:pPr>
+        <w:tabs>
+          <w:tab w:val="num" w:pos="2160"/>
+        </w:tabs>
+        <w:ind w:left="2160" w:hanging="360"/>
+      </w:pPr>
+      <w:rPr>
+        <w:rFonts w:ascii="Wingdings" w:hAnsi="Wingdings" w:hint="default"/>
+        <w:sz w:val="20"/>
+      </w:rPr>
+    </w:lvl>
+    <w:lvl w:ilvl="3" w:tentative="1">
+      <w:start w:val="1"/>
+      <w:numFmt w:val="bullet"/>
+      <w:lvlText w:val=""/>
+      <w:lvlJc w:val="left"/>
+      <w:pPr>
+        <w:tabs>
+          <w:tab w:val="num" w:pos="2880"/>
+        </w:tabs>
+        <w:ind w:left="2880" w:hanging="360"/>
+      </w:pPr>
+      <w:rPr>
+        <w:rFonts w:ascii="Wingdings" w:hAnsi="Wingdings" w:hint="default"/>
+        <w:sz w:val="20"/>
+      </w:rPr>
+    </w:lvl>
+    <w:lvl w:ilvl="4" w:tentative="1">
+      <w:start w:val="1"/>
+      <w:numFmt w:val="bullet"/>
+      <w:lvlText w:val=""/>
+      <w:lvlJc w:val="left"/>
+      <w:pPr>
+        <w:tabs>
+          <w:tab w:val="num" w:pos="3600"/>
+        </w:tabs>
+        <w:ind w:left="3600" w:hanging="360"/>
+      </w:pPr>
+      <w:rPr>
+        <w:rFonts w:ascii="Wingdings" w:hAnsi="Wingdings" w:hint="default"/>
+        <w:sz w:val="20"/>
+      </w:rPr>
+    </w:lvl>
+    <w:lvl w:ilvl="5" w:tentative="1">
+      <w:start w:val="1"/>
+      <w:numFmt w:val="bullet"/>
+      <w:lvlText w:val=""/>
+      <w:lvlJc w:val="left"/>
+      <w:pPr>
+        <w:tabs>
+          <w:tab w:val="num" w:pos="4320"/>
+        </w:tabs>
+        <w:ind w:left="4320" w:hanging="360"/>
+      </w:pPr>
+      <w:rPr>
+        <w:rFonts w:ascii="Wingdings" w:hAnsi="Wingdings" w:hint="default"/>
+        <w:sz w:val="20"/>
+      </w:rPr>
+    </w:lvl>
+    <w:lvl w:ilvl="6" w:tentative="1">
+      <w:start w:val="1"/>
+      <w:numFmt w:val="bullet"/>
+      <w:lvlText w:val=""/>
+      <w:lvlJc w:val="left"/>
+      <w:pPr>
+        <w:tabs>
+          <w:tab w:val="num" w:pos="5040"/>
+        </w:tabs>
+        <w:ind w:left="5040" w:hanging="360"/>
+      </w:pPr>
+      <w:rPr>
+        <w:rFonts w:ascii="Wingdings" w:hAnsi="Wingdings" w:hint="default"/>
+        <w:sz w:val="20"/>
+      </w:rPr>
+    </w:lvl>
+    <w:lvl w:ilvl="7" w:tentative="1">
+      <w:start w:val="1"/>
+      <w:numFmt w:val="bullet"/>
+      <w:lvlText w:val=""/>
+      <w:lvlJc w:val="left"/>
+      <w:pPr>
+        <w:tabs>
+          <w:tab w:val="num" w:pos="5760"/>
+        </w:tabs>
+        <w:ind w:left="5760" w:hanging="360"/>
+      </w:pPr>
+      <w:rPr>
+        <w:rFonts w:ascii="Wingdings" w:hAnsi="Wingdings" w:hint="default"/>
+        <w:sz w:val="20"/>
+      </w:rPr>
+    </w:lvl>
+    <w:lvl w:ilvl="8" w:tentative="1">
+      <w:start w:val="1"/>
+      <w:numFmt w:val="bullet"/>
+      <w:lvlText w:val=""/>
+      <w:lvlJc w:val="left"/>
+      <w:pPr>
+        <w:tabs>
+          <w:tab w:val="num" w:pos="6480"/>
+        </w:tabs>
+        <w:ind w:left="6480" w:hanging="360"/>
+      </w:pPr>
+      <w:rPr>
+        <w:rFonts w:ascii="Wingdings" w:hAnsi="Wingdings" w:hint="default"/>
+        <w:sz w:val="20"/>
+      </w:rPr>
+    </w:lvl>
+  </w:abstractNum>
+  <w:abstractNum w:abstractNumId="1" w15:restartNumberingAfterBreak="0">
+    <w:nsid w:val="111874C9"/>
+    <w:multiLevelType w:val="multilevel"/>
+    <w:tmpl w:val="1BC4AE14"/>
+    <w:lvl w:ilvl="0">
+      <w:start w:val="1"/>
+      <w:numFmt w:val="bullet"/>
+      <w:lvlText w:val=""/>
+      <w:lvlJc w:val="left"/>
+      <w:pPr>
+        <w:tabs>
+          <w:tab w:val="num" w:pos="720"/>
+        </w:tabs>
+        <w:ind w:left="720" w:hanging="360"/>
+      </w:pPr>
+      <w:rPr>
+        <w:rFonts w:ascii="Symbol" w:hAnsi="Symbol" w:hint="default"/>
+        <w:sz w:val="20"/>
+      </w:rPr>
+    </w:lvl>
+    <w:lvl w:ilvl="1" w:tentative="1">
+      <w:start w:val="1"/>
+      <w:numFmt w:val="bullet"/>
+      <w:lvlText w:val="o"/>
+      <w:lvlJc w:val="left"/>
+      <w:pPr>
+        <w:tabs>
+          <w:tab w:val="num" w:pos="1440"/>
+        </w:tabs>
+        <w:ind w:left="1440" w:hanging="360"/>
+      </w:pPr>
+      <w:rPr>
+        <w:rFonts w:ascii="Courier New" w:hAnsi="Courier New" w:hint="default"/>
+        <w:sz w:val="20"/>
+      </w:rPr>
+    </w:lvl>
+    <w:lvl w:ilvl="2" w:tentative="1">
+      <w:start w:val="1"/>
+      <w:numFmt w:val="bullet"/>
+      <w:lvlText w:val=""/>
+      <w:lvlJc w:val="left"/>
+      <w:pPr>
+        <w:tabs>
+          <w:tab w:val="num" w:pos="2160"/>
+        </w:tabs>
+        <w:ind w:left="2160" w:hanging="360"/>
+      </w:pPr>
+      <w:rPr>
+        <w:rFonts w:ascii="Wingdings" w:hAnsi="Wingdings" w:hint="default"/>
+        <w:sz w:val="20"/>
+      </w:rPr>
+    </w:lvl>
+    <w:lvl w:ilvl="3" w:tentative="1">
+      <w:start w:val="1"/>
+      <w:numFmt w:val="bullet"/>
+      <w:lvlText w:val=""/>
+      <w:lvlJc w:val="left"/>
+      <w:pPr>
+        <w:tabs>
+          <w:tab w:val="num" w:pos="2880"/>
+        </w:tabs>
+        <w:ind w:left="2880" w:hanging="360"/>
+      </w:pPr>
+      <w:rPr>
+        <w:rFonts w:ascii="Wingdings" w:hAnsi="Wingdings" w:hint="default"/>
+        <w:sz w:val="20"/>
+      </w:rPr>
+    </w:lvl>
+    <w:lvl w:ilvl="4" w:tentative="1">
+      <w:start w:val="1"/>
+      <w:numFmt w:val="bullet"/>
+      <w:lvlText w:val=""/>
+      <w:lvlJc w:val="left"/>
+      <w:pPr>
+        <w:tabs>
+          <w:tab w:val="num" w:pos="3600"/>
+        </w:tabs>
+        <w:ind w:left="3600" w:hanging="360"/>
+      </w:pPr>
+      <w:rPr>
+        <w:rFonts w:ascii="Wingdings" w:hAnsi="Wingdings" w:hint="default"/>
+        <w:sz w:val="20"/>
+      </w:rPr>
+    </w:lvl>
+    <w:lvl w:ilvl="5" w:tentative="1">
+      <w:start w:val="1"/>
+      <w:numFmt w:val="bullet"/>
+      <w:lvlText w:val=""/>
+      <w:lvlJc w:val="left"/>
+      <w:pPr>
+        <w:tabs>
+          <w:tab w:val="num" w:pos="4320"/>
+        </w:tabs>
+        <w:ind w:left="4320" w:hanging="360"/>
+      </w:pPr>
+      <w:rPr>
+        <w:rFonts w:ascii="Wingdings" w:hAnsi="Wingdings" w:hint="default"/>
+        <w:sz w:val="20"/>
+      </w:rPr>
+    </w:lvl>
+    <w:lvl w:ilvl="6" w:tentative="1">
+      <w:start w:val="1"/>
+      <w:numFmt w:val="bullet"/>
+      <w:lvlText w:val=""/>
+      <w:lvlJc w:val="left"/>
+      <w:pPr>
+        <w:tabs>
+          <w:tab w:val="num" w:pos="5040"/>
+        </w:tabs>
+        <w:ind w:left="5040" w:hanging="360"/>
+      </w:pPr>
+      <w:rPr>
+        <w:rFonts w:ascii="Wingdings" w:hAnsi="Wingdings" w:hint="default"/>
+        <w:sz w:val="20"/>
+      </w:rPr>
+    </w:lvl>
+    <w:lvl w:ilvl="7" w:tentative="1">
+      <w:start w:val="1"/>
+      <w:numFmt w:val="bullet"/>
+      <w:lvlText w:val=""/>
+      <w:lvlJc w:val="left"/>
+      <w:pPr>
+        <w:tabs>
+          <w:tab w:val="num" w:pos="5760"/>
+        </w:tabs>
+        <w:ind w:left="5760" w:hanging="360"/>
+      </w:pPr>
+      <w:rPr>
+        <w:rFonts w:ascii="Wingdings" w:hAnsi="Wingdings" w:hint="default"/>
+        <w:sz w:val="20"/>
+      </w:rPr>
+    </w:lvl>
+    <w:lvl w:ilvl="8" w:tentative="1">
+      <w:start w:val="1"/>
+      <w:numFmt w:val="bullet"/>
+      <w:lvlText w:val=""/>
+      <w:lvlJc w:val="left"/>
+      <w:pPr>
+        <w:tabs>
+          <w:tab w:val="num" w:pos="6480"/>
+        </w:tabs>
+        <w:ind w:left="6480" w:hanging="360"/>
+      </w:pPr>
+      <w:rPr>
+        <w:rFonts w:ascii="Wingdings" w:hAnsi="Wingdings" w:hint="default"/>
+        <w:sz w:val="20"/>
+      </w:rPr>
+    </w:lvl>
+  </w:abstractNum>
+  <w:abstractNum w:abstractNumId="2" w15:restartNumberingAfterBreak="0">
+    <w:nsid w:val="2473775A"/>
+    <w:multiLevelType w:val="multilevel"/>
+    <w:tmpl w:val="284C5B94"/>
+    <w:lvl w:ilvl="0">
+      <w:start w:val="1"/>
+      <w:numFmt w:val="bullet"/>
+      <w:lvlText w:val=""/>
+      <w:lvlJc w:val="left"/>
+      <w:pPr>
+        <w:tabs>
+          <w:tab w:val="num" w:pos="720"/>
+        </w:tabs>
+        <w:ind w:left="720" w:hanging="360"/>
+      </w:pPr>
+      <w:rPr>
+        <w:rFonts w:ascii="Symbol" w:hAnsi="Symbol" w:hint="default"/>
+        <w:sz w:val="20"/>
+      </w:rPr>
+    </w:lvl>
+    <w:lvl w:ilvl="1" w:tentative="1">
+      <w:start w:val="1"/>
+      <w:numFmt w:val="bullet"/>
+      <w:lvlText w:val="o"/>
+      <w:lvlJc w:val="left"/>
+      <w:pPr>
+        <w:tabs>
+          <w:tab w:val="num" w:pos="1440"/>
+        </w:tabs>
+        <w:ind w:left="1440" w:hanging="360"/>
+      </w:pPr>
+      <w:rPr>
+        <w:rFonts w:ascii="Courier New" w:hAnsi="Courier New" w:hint="default"/>
+        <w:sz w:val="20"/>
+      </w:rPr>
+    </w:lvl>
+    <w:lvl w:ilvl="2" w:tentative="1">
+      <w:start w:val="1"/>
+      <w:numFmt w:val="bullet"/>
+      <w:lvlText w:val=""/>
+      <w:lvlJc w:val="left"/>
+      <w:pPr>
+        <w:tabs>
+          <w:tab w:val="num" w:pos="2160"/>
+        </w:tabs>
+        <w:ind w:left="2160" w:hanging="360"/>
+      </w:pPr>
+      <w:rPr>
+        <w:rFonts w:ascii="Wingdings" w:hAnsi="Wingdings" w:hint="default"/>
+        <w:sz w:val="20"/>
+      </w:rPr>
+    </w:lvl>
+    <w:lvl w:ilvl="3" w:tentative="1">
+      <w:start w:val="1"/>
+      <w:numFmt w:val="bullet"/>
+      <w:lvlText w:val=""/>
+      <w:lvlJc w:val="left"/>
+      <w:pPr>
+        <w:tabs>
+          <w:tab w:val="num" w:pos="2880"/>
+        </w:tabs>
+        <w:ind w:left="2880" w:hanging="360"/>
+      </w:pPr>
+      <w:rPr>
+        <w:rFonts w:ascii="Wingdings" w:hAnsi="Wingdings" w:hint="default"/>
+        <w:sz w:val="20"/>
+      </w:rPr>
+    </w:lvl>
+    <w:lvl w:ilvl="4" w:tentative="1">
+      <w:start w:val="1"/>
+      <w:numFmt w:val="bullet"/>
+      <w:lvlText w:val=""/>
+      <w:lvlJc w:val="left"/>
+      <w:pPr>
+        <w:tabs>
+          <w:tab w:val="num" w:pos="3600"/>
+        </w:tabs>
+        <w:ind w:left="3600" w:hanging="360"/>
+      </w:pPr>
+      <w:rPr>
+        <w:rFonts w:ascii="Wingdings" w:hAnsi="Wingdings" w:hint="default"/>
+        <w:sz w:val="20"/>
+      </w:rPr>
+    </w:lvl>
+    <w:lvl w:ilvl="5" w:tentative="1">
+      <w:start w:val="1"/>
+      <w:numFmt w:val="bullet"/>
+      <w:lvlText w:val=""/>
+      <w:lvlJc w:val="left"/>
+      <w:pPr>
+        <w:tabs>
+          <w:tab w:val="num" w:pos="4320"/>
+        </w:tabs>
+        <w:ind w:left="4320" w:hanging="360"/>
+      </w:pPr>
+      <w:rPr>
+        <w:rFonts w:ascii="Wingdings" w:hAnsi="Wingdings" w:hint="default"/>
+        <w:sz w:val="20"/>
+      </w:rPr>
+    </w:lvl>
+    <w:lvl w:ilvl="6" w:tentative="1">
+      <w:start w:val="1"/>
+      <w:numFmt w:val="bullet"/>
+      <w:lvlText w:val=""/>
+      <w:lvlJc w:val="left"/>
+      <w:pPr>
+        <w:tabs>
+          <w:tab w:val="num" w:pos="5040"/>
+        </w:tabs>
+        <w:ind w:left="5040" w:hanging="360"/>
+      </w:pPr>
+      <w:rPr>
+        <w:rFonts w:ascii="Wingdings" w:hAnsi="Wingdings" w:hint="default"/>
+        <w:sz w:val="20"/>
+      </w:rPr>
+    </w:lvl>
+    <w:lvl w:ilvl="7" w:tentative="1">
+      <w:start w:val="1"/>
+      <w:numFmt w:val="bullet"/>
+      <w:lvlText w:val=""/>
+      <w:lvlJc w:val="left"/>
+      <w:pPr>
+        <w:tabs>
+          <w:tab w:val="num" w:pos="5760"/>
+        </w:tabs>
+        <w:ind w:left="5760" w:hanging="360"/>
+      </w:pPr>
+      <w:rPr>
+        <w:rFonts w:ascii="Wingdings" w:hAnsi="Wingdings" w:hint="default"/>
+        <w:sz w:val="20"/>
+      </w:rPr>
+    </w:lvl>
+    <w:lvl w:ilvl="8" w:tentative="1">
+      <w:start w:val="1"/>
+      <w:numFmt w:val="bullet"/>
+      <w:lvlText w:val=""/>
+      <w:lvlJc w:val="left"/>
+      <w:pPr>
+        <w:tabs>
+          <w:tab w:val="num" w:pos="6480"/>
+        </w:tabs>
+        <w:ind w:left="6480" w:hanging="360"/>
+      </w:pPr>
+      <w:rPr>
+        <w:rFonts w:ascii="Wingdings" w:hAnsi="Wingdings" w:hint="default"/>
+        <w:sz w:val="20"/>
+      </w:rPr>
+    </w:lvl>
+  </w:abstractNum>
+  <w:abstractNum w:abstractNumId="3" w15:restartNumberingAfterBreak="0">
+    <w:nsid w:val="607F34E1"/>
+    <w:multiLevelType w:val="multilevel"/>
+    <w:tmpl w:val="CDB8B9E6"/>
+    <w:lvl w:ilvl="0">
+      <w:start w:val="1"/>
+      <w:numFmt w:val="bullet"/>
+      <w:lvlText w:val=""/>
+      <w:lvlJc w:val="left"/>
+      <w:pPr>
+        <w:tabs>
+          <w:tab w:val="num" w:pos="720"/>
+        </w:tabs>
+        <w:ind w:left="720" w:hanging="360"/>
+      </w:pPr>
+      <w:rPr>
+        <w:rFonts w:ascii="Symbol" w:hAnsi="Symbol" w:hint="default"/>
+        <w:sz w:val="20"/>
+      </w:rPr>
+    </w:lvl>
+    <w:lvl w:ilvl="1" w:tentative="1">
+      <w:start w:val="1"/>
+      <w:numFmt w:val="bullet"/>
+      <w:lvlText w:val="o"/>
+      <w:lvlJc w:val="left"/>
+      <w:pPr>
+        <w:tabs>
+          <w:tab w:val="num" w:pos="1440"/>
+        </w:tabs>
+        <w:ind w:left="1440" w:hanging="360"/>
+      </w:pPr>
+      <w:rPr>
+        <w:rFonts w:ascii="Courier New" w:hAnsi="Courier New" w:hint="default"/>
+        <w:sz w:val="20"/>
+      </w:rPr>
+    </w:lvl>
+    <w:lvl w:ilvl="2" w:tentative="1">
+      <w:start w:val="1"/>
+      <w:numFmt w:val="bullet"/>
+      <w:lvlText w:val=""/>
+      <w:lvlJc w:val="left"/>
+      <w:pPr>
+        <w:tabs>
+          <w:tab w:val="num" w:pos="2160"/>
+        </w:tabs>
+        <w:ind w:left="2160" w:hanging="360"/>
+      </w:pPr>
+      <w:rPr>
+        <w:rFonts w:ascii="Wingdings" w:hAnsi="Wingdings" w:hint="default"/>
+        <w:sz w:val="20"/>
+      </w:rPr>
+    </w:lvl>
+    <w:lvl w:ilvl="3" w:tentative="1">
+      <w:start w:val="1"/>
+      <w:numFmt w:val="bullet"/>
+      <w:lvlText w:val=""/>
+      <w:lvlJc w:val="left"/>
+      <w:pPr>
+        <w:tabs>
+          <w:tab w:val="num" w:pos="2880"/>
+        </w:tabs>
+        <w:ind w:left="2880" w:hanging="360"/>
+      </w:pPr>
+      <w:rPr>
+        <w:rFonts w:ascii="Wingdings" w:hAnsi="Wingdings" w:hint="default"/>
+        <w:sz w:val="20"/>
+      </w:rPr>
+    </w:lvl>
+    <w:lvl w:ilvl="4" w:tentative="1">
+      <w:start w:val="1"/>
+      <w:numFmt w:val="bullet"/>
+      <w:lvlText w:val=""/>
+      <w:lvlJc w:val="left"/>
+      <w:pPr>
+        <w:tabs>
+          <w:tab w:val="num" w:pos="3600"/>
+        </w:tabs>
+        <w:ind w:left="3600" w:hanging="360"/>
+      </w:pPr>
+      <w:rPr>
+        <w:rFonts w:ascii="Wingdings" w:hAnsi="Wingdings" w:hint="default"/>
+        <w:sz w:val="20"/>
+      </w:rPr>
+    </w:lvl>
+    <w:lvl w:ilvl="5" w:tentative="1">
+      <w:start w:val="1"/>
+      <w:numFmt w:val="bullet"/>
+      <w:lvlText w:val=""/>
+      <w:lvlJc w:val="left"/>
+      <w:pPr>
+        <w:tabs>
+          <w:tab w:val="num" w:pos="4320"/>
+        </w:tabs>
+        <w:ind w:left="4320" w:hanging="360"/>
+      </w:pPr>
+      <w:rPr>
+        <w:rFonts w:ascii="Wingdings" w:hAnsi="Wingdings" w:hint="default"/>
+        <w:sz w:val="20"/>
+      </w:rPr>
+    </w:lvl>
+    <w:lvl w:ilvl="6" w:tentative="1">
+      <w:start w:val="1"/>
+      <w:numFmt w:val="bullet"/>
+      <w:lvlText w:val=""/>
+      <w:lvlJc w:val="left"/>
+      <w:pPr>
+        <w:tabs>
+          <w:tab w:val="num" w:pos="5040"/>
+        </w:tabs>
+        <w:ind w:left="5040" w:hanging="360"/>
+      </w:pPr>
+      <w:rPr>
+        <w:rFonts w:ascii="Wingdings" w:hAnsi="Wingdings" w:hint="default"/>
+        <w:sz w:val="20"/>
+      </w:rPr>
+    </w:lvl>
+    <w:lvl w:ilvl="7" w:tentative="1">
+      <w:start w:val="1"/>
+      <w:numFmt w:val="bullet"/>
+      <w:lvlText w:val=""/>
+      <w:lvlJc w:val="left"/>
+      <w:pPr>
+        <w:tabs>
+          <w:tab w:val="num" w:pos="5760"/>
+        </w:tabs>
+        <w:ind w:left="5760" w:hanging="360"/>
+      </w:pPr>
+      <w:rPr>
+        <w:rFonts w:ascii="Wingdings" w:hAnsi="Wingdings" w:hint="default"/>
+        <w:sz w:val="20"/>
+      </w:rPr>
+    </w:lvl>
+    <w:lvl w:ilvl="8" w:tentative="1">
+      <w:start w:val="1"/>
+      <w:numFmt w:val="bullet"/>
+      <w:lvlText w:val=""/>
+      <w:lvlJc w:val="left"/>
+      <w:pPr>
+        <w:tabs>
+          <w:tab w:val="num" w:pos="6480"/>
+        </w:tabs>
+        <w:ind w:left="6480" w:hanging="360"/>
+      </w:pPr>
+      <w:rPr>
+        <w:rFonts w:ascii="Wingdings" w:hAnsi="Wingdings" w:hint="default"/>
+        <w:sz w:val="20"/>
+      </w:rPr>
+    </w:lvl>
+  </w:abstractNum>
+  <w:abstractNum w:abstractNumId="4" w15:restartNumberingAfterBreak="0">
+    <w:nsid w:val="6C0958EC"/>
+    <w:multiLevelType w:val="multilevel"/>
+    <w:tmpl w:val="5FE09938"/>
+    <w:lvl w:ilvl="0">
+      <w:start w:val="1"/>
+      <w:numFmt w:val="bullet"/>
+      <w:lvlText w:val=""/>
+      <w:lvlJc w:val="left"/>
+      <w:pPr>
+        <w:tabs>
+          <w:tab w:val="num" w:pos="720"/>
+        </w:tabs>
+        <w:ind w:left="720" w:hanging="360"/>
+      </w:pPr>
+      <w:rPr>
+        <w:rFonts w:ascii="Symbol" w:hAnsi="Symbol" w:hint="default"/>
+        <w:sz w:val="20"/>
+      </w:rPr>
+    </w:lvl>
+    <w:lvl w:ilvl="1" w:tentative="1">
+      <w:start w:val="1"/>
+      <w:numFmt w:val="bullet"/>
+      <w:lvlText w:val="o"/>
+      <w:lvlJc w:val="left"/>
+      <w:pPr>
+        <w:tabs>
+          <w:tab w:val="num" w:pos="1440"/>
+        </w:tabs>
+        <w:ind w:left="1440" w:hanging="360"/>
+      </w:pPr>
+      <w:rPr>
+        <w:rFonts w:ascii="Courier New" w:hAnsi="Courier New" w:hint="default"/>
+        <w:sz w:val="20"/>
+      </w:rPr>
+    </w:lvl>
+    <w:lvl w:ilvl="2" w:tentative="1">
+      <w:start w:val="1"/>
+      <w:numFmt w:val="bullet"/>
+      <w:lvlText w:val=""/>
+      <w:lvlJc w:val="left"/>
+      <w:pPr>
+        <w:tabs>
+          <w:tab w:val="num" w:pos="2160"/>
+        </w:tabs>
+        <w:ind w:left="2160" w:hanging="360"/>
+      </w:pPr>
+      <w:rPr>
+        <w:rFonts w:ascii="Wingdings" w:hAnsi="Wingdings" w:hint="default"/>
+        <w:sz w:val="20"/>
+      </w:rPr>
+    </w:lvl>
+    <w:lvl w:ilvl="3" w:tentative="1">
+      <w:start w:val="1"/>
+      <w:numFmt w:val="bullet"/>
+      <w:lvlText w:val=""/>
+      <w:lvlJc w:val="left"/>
+      <w:pPr>
+        <w:tabs>
+          <w:tab w:val="num" w:pos="2880"/>
+        </w:tabs>
+        <w:ind w:left="2880" w:hanging="360"/>
+      </w:pPr>
+      <w:rPr>
+        <w:rFonts w:ascii="Wingdings" w:hAnsi="Wingdings" w:hint="default"/>
+        <w:sz w:val="20"/>
+      </w:rPr>
+    </w:lvl>
+    <w:lvl w:ilvl="4" w:tentative="1">
+      <w:start w:val="1"/>
+      <w:numFmt w:val="bullet"/>
+      <w:lvlText w:val=""/>
+      <w:lvlJc w:val="left"/>
+      <w:pPr>
+        <w:tabs>
+          <w:tab w:val="num" w:pos="3600"/>
+        </w:tabs>
+        <w:ind w:left="3600" w:hanging="360"/>
+      </w:pPr>
+      <w:rPr>
+        <w:rFonts w:ascii="Wingdings" w:hAnsi="Wingdings" w:hint="default"/>
+        <w:sz w:val="20"/>
+      </w:rPr>
+    </w:lvl>
+    <w:lvl w:ilvl="5" w:tentative="1">
+      <w:start w:val="1"/>
+      <w:numFmt w:val="bullet"/>
+      <w:lvlText w:val=""/>
+      <w:lvlJc w:val="left"/>
+      <w:pPr>
+        <w:tabs>
+          <w:tab w:val="num" w:pos="4320"/>
+        </w:tabs>
+        <w:ind w:left="4320" w:hanging="360"/>
+      </w:pPr>
+      <w:rPr>
+        <w:rFonts w:ascii="Wingdings" w:hAnsi="Wingdings" w:hint="default"/>
+        <w:sz w:val="20"/>
+      </w:rPr>
+    </w:lvl>
+    <w:lvl w:ilvl="6" w:tentative="1">
+      <w:start w:val="1"/>
+      <w:numFmt w:val="bullet"/>
+      <w:lvlText w:val=""/>
+      <w:lvlJc w:val="left"/>
+      <w:pPr>
+        <w:tabs>
+          <w:tab w:val="num" w:pos="5040"/>
+        </w:tabs>
+        <w:ind w:left="5040" w:hanging="360"/>
+      </w:pPr>
+      <w:rPr>
+        <w:rFonts w:ascii="Wingdings" w:hAnsi="Wingdings" w:hint="default"/>
+        <w:sz w:val="20"/>
+      </w:rPr>
+    </w:lvl>
+    <w:lvl w:ilvl="7" w:tentative="1">
+      <w:start w:val="1"/>
+      <w:numFmt w:val="bullet"/>
+      <w:lvlText w:val=""/>
+      <w:lvlJc w:val="left"/>
+      <w:pPr>
+        <w:tabs>
+          <w:tab w:val="num" w:pos="5760"/>
+        </w:tabs>
+        <w:ind w:left="5760" w:hanging="360"/>
+      </w:pPr>
+      <w:rPr>
+        <w:rFonts w:ascii="Wingdings" w:hAnsi="Wingdings" w:hint="default"/>
+        <w:sz w:val="20"/>
+      </w:rPr>
+    </w:lvl>
+    <w:lvl w:ilvl="8" w:tentative="1">
+      <w:start w:val="1"/>
+      <w:numFmt w:val="bullet"/>
+      <w:lvlText w:val=""/>
+      <w:lvlJc w:val="left"/>
+      <w:pPr>
+        <w:tabs>
+          <w:tab w:val="num" w:pos="6480"/>
+        </w:tabs>
+        <w:ind w:left="6480" w:hanging="360"/>
+      </w:pPr>
+      <w:rPr>
+        <w:rFonts w:ascii="Wingdings" w:hAnsi="Wingdings" w:hint="default"/>
+        <w:sz w:val="20"/>
+      </w:rPr>
+    </w:lvl>
+  </w:abstractNum>
+  <w:abstractNum w:abstractNumId="5" w15:restartNumberingAfterBreak="0">
+    <w:nsid w:val="6E6034A9"/>
+    <w:multiLevelType w:val="multilevel"/>
+    <w:tmpl w:val="0CB864DA"/>
+    <w:lvl w:ilvl="0">
+      <w:start w:val="1"/>
+      <w:numFmt w:val="bullet"/>
+      <w:lvlText w:val=""/>
+      <w:lvlJc w:val="left"/>
+      <w:pPr>
+        <w:tabs>
+          <w:tab w:val="num" w:pos="720"/>
+        </w:tabs>
+        <w:ind w:left="720" w:hanging="360"/>
+      </w:pPr>
+      <w:rPr>
+        <w:rFonts w:ascii="Symbol" w:hAnsi="Symbol" w:hint="default"/>
+        <w:sz w:val="20"/>
+      </w:rPr>
+    </w:lvl>
+    <w:lvl w:ilvl="1" w:tentative="1">
+      <w:start w:val="1"/>
+      <w:numFmt w:val="bullet"/>
+      <w:lvlText w:val="o"/>
+      <w:lvlJc w:val="left"/>
+      <w:pPr>
+        <w:tabs>
+          <w:tab w:val="num" w:pos="1440"/>
+        </w:tabs>
+        <w:ind w:left="1440" w:hanging="360"/>
+      </w:pPr>
+      <w:rPr>
+        <w:rFonts w:ascii="Courier New" w:hAnsi="Courier New" w:hint="default"/>
+        <w:sz w:val="20"/>
+      </w:rPr>
+    </w:lvl>
+    <w:lvl w:ilvl="2" w:tentative="1">
+      <w:start w:val="1"/>
+      <w:numFmt w:val="bullet"/>
+      <w:lvlText w:val=""/>
+      <w:lvlJc w:val="left"/>
+      <w:pPr>
+        <w:tabs>
+          <w:tab w:val="num" w:pos="2160"/>
+        </w:tabs>
+        <w:ind w:left="2160" w:hanging="360"/>
+      </w:pPr>
+      <w:rPr>
+        <w:rFonts w:ascii="Wingdings" w:hAnsi="Wingdings" w:hint="default"/>
+        <w:sz w:val="20"/>
+      </w:rPr>
+    </w:lvl>
+    <w:lvl w:ilvl="3" w:tentative="1">
+      <w:start w:val="1"/>
+      <w:numFmt w:val="bullet"/>
+      <w:lvlText w:val=""/>
+      <w:lvlJc w:val="left"/>
+      <w:pPr>
+        <w:tabs>
+          <w:tab w:val="num" w:pos="2880"/>
+        </w:tabs>
+        <w:ind w:left="2880" w:hanging="360"/>
+      </w:pPr>
+      <w:rPr>
+        <w:rFonts w:ascii="Wingdings" w:hAnsi="Wingdings" w:hint="default"/>
+        <w:sz w:val="20"/>
+      </w:rPr>
+    </w:lvl>
+    <w:lvl w:ilvl="4" w:tentative="1">
+      <w:start w:val="1"/>
+      <w:numFmt w:val="bullet"/>
+      <w:lvlText w:val=""/>
+      <w:lvlJc w:val="left"/>
+      <w:pPr>
+        <w:tabs>
+          <w:tab w:val="num" w:pos="3600"/>
+        </w:tabs>
+        <w:ind w:left="3600" w:hanging="360"/>
+      </w:pPr>
+      <w:rPr>
+        <w:rFonts w:ascii="Wingdings" w:hAnsi="Wingdings" w:hint="default"/>
+        <w:sz w:val="20"/>
+      </w:rPr>
+    </w:lvl>
+    <w:lvl w:ilvl="5" w:tentative="1">
+      <w:start w:val="1"/>
+      <w:numFmt w:val="bullet"/>
+      <w:lvlText w:val=""/>
+      <w:lvlJc w:val="left"/>
+      <w:pPr>
+        <w:tabs>
+          <w:tab w:val="num" w:pos="4320"/>
+        </w:tabs>
+        <w:ind w:left="4320" w:hanging="360"/>
+      </w:pPr>
+      <w:rPr>
+        <w:rFonts w:ascii="Wingdings" w:hAnsi="Wingdings" w:hint="default"/>
+        <w:sz w:val="20"/>
+      </w:rPr>
+    </w:lvl>
+    <w:lvl w:ilvl="6" w:tentative="1">
+      <w:start w:val="1"/>
+      <w:numFmt w:val="bullet"/>
+      <w:lvlText w:val=""/>
+      <w:lvlJc w:val="left"/>
+      <w:pPr>
+        <w:tabs>
+          <w:tab w:val="num" w:pos="5040"/>
+        </w:tabs>
+        <w:ind w:left="5040" w:hanging="360"/>
+      </w:pPr>
+      <w:rPr>
+        <w:rFonts w:ascii="Wingdings" w:hAnsi="Wingdings" w:hint="default"/>
+        <w:sz w:val="20"/>
+      </w:rPr>
+    </w:lvl>
+    <w:lvl w:ilvl="7" w:tentative="1">
+      <w:start w:val="1"/>
+      <w:numFmt w:val="bullet"/>
+      <w:lvlText w:val=""/>
+      <w:lvlJc w:val="left"/>
+      <w:pPr>
+        <w:tabs>
+          <w:tab w:val="num" w:pos="5760"/>
+        </w:tabs>
+        <w:ind w:left="5760" w:hanging="360"/>
+      </w:pPr>
+      <w:rPr>
+        <w:rFonts w:ascii="Wingdings" w:hAnsi="Wingdings" w:hint="default"/>
+        <w:sz w:val="20"/>
+      </w:rPr>
+    </w:lvl>
+    <w:lvl w:ilvl="8" w:tentative="1">
+      <w:start w:val="1"/>
+      <w:numFmt w:val="bullet"/>
+      <w:lvlText w:val=""/>
+      <w:lvlJc w:val="left"/>
+      <w:pPr>
+        <w:tabs>
+          <w:tab w:val="num" w:pos="6480"/>
+        </w:tabs>
+        <w:ind w:left="6480" w:hanging="360"/>
+      </w:pPr>
+      <w:rPr>
+        <w:rFonts w:ascii="Wingdings" w:hAnsi="Wingdings" w:hint="default"/>
+        <w:sz w:val="20"/>
+      </w:rPr>
+    </w:lvl>
+  </w:abstractNum>
+  <w:abstractNum w:abstractNumId="6" w15:restartNumberingAfterBreak="0">
+    <w:nsid w:val="73EC6371"/>
+    <w:multiLevelType w:val="multilevel"/>
+    <w:tmpl w:val="70A84C24"/>
+    <w:lvl w:ilvl="0">
+      <w:start w:val="1"/>
+      <w:numFmt w:val="bullet"/>
+      <w:lvlText w:val=""/>
+      <w:lvlJc w:val="left"/>
+      <w:pPr>
+        <w:tabs>
+          <w:tab w:val="num" w:pos="720"/>
+        </w:tabs>
+        <w:ind w:left="720" w:hanging="360"/>
+      </w:pPr>
+      <w:rPr>
+        <w:rFonts w:ascii="Symbol" w:hAnsi="Symbol" w:hint="default"/>
+        <w:sz w:val="20"/>
+      </w:rPr>
+    </w:lvl>
+    <w:lvl w:ilvl="1" w:tentative="1">
+      <w:start w:val="1"/>
+      <w:numFmt w:val="bullet"/>
+      <w:lvlText w:val="o"/>
+      <w:lvlJc w:val="left"/>
+      <w:pPr>
+        <w:tabs>
+          <w:tab w:val="num" w:pos="1440"/>
+        </w:tabs>
+        <w:ind w:left="1440" w:hanging="360"/>
+      </w:pPr>
+      <w:rPr>
+        <w:rFonts w:ascii="Courier New" w:hAnsi="Courier New" w:hint="default"/>
+        <w:sz w:val="20"/>
+      </w:rPr>
+    </w:lvl>
+    <w:lvl w:ilvl="2" w:tentative="1">
+      <w:start w:val="1"/>
+      <w:numFmt w:val="bullet"/>
+      <w:lvlText w:val=""/>
+      <w:lvlJc w:val="left"/>
+      <w:pPr>
+        <w:tabs>
+          <w:tab w:val="num" w:pos="2160"/>
+        </w:tabs>
+        <w:ind w:left="2160" w:hanging="360"/>
+      </w:pPr>
+      <w:rPr>
+        <w:rFonts w:ascii="Wingdings" w:hAnsi="Wingdings" w:hint="default"/>
+        <w:sz w:val="20"/>
+      </w:rPr>
+    </w:lvl>
+    <w:lvl w:ilvl="3" w:tentative="1">
+      <w:start w:val="1"/>
+      <w:numFmt w:val="bullet"/>
+      <w:lvlText w:val=""/>
+      <w:lvlJc w:val="left"/>
+      <w:pPr>
+        <w:tabs>
+          <w:tab w:val="num" w:pos="2880"/>
+        </w:tabs>
+        <w:ind w:left="2880" w:hanging="360"/>
+      </w:pPr>
+      <w:rPr>
+        <w:rFonts w:ascii="Wingdings" w:hAnsi="Wingdings" w:hint="default"/>
+        <w:sz w:val="20"/>
+      </w:rPr>
+    </w:lvl>
+    <w:lvl w:ilvl="4" w:tentative="1">
+      <w:start w:val="1"/>
+      <w:numFmt w:val="bullet"/>
+      <w:lvlText w:val=""/>
+      <w:lvlJc w:val="left"/>
+      <w:pPr>
+        <w:tabs>
+          <w:tab w:val="num" w:pos="3600"/>
+        </w:tabs>
+        <w:ind w:left="3600" w:hanging="360"/>
+      </w:pPr>
+      <w:rPr>
+        <w:rFonts w:ascii="Wingdings" w:hAnsi="Wingdings" w:hint="default"/>
+        <w:sz w:val="20"/>
+      </w:rPr>
+    </w:lvl>
+    <w:lvl w:ilvl="5" w:tentative="1">
+      <w:start w:val="1"/>
+      <w:numFmt w:val="bullet"/>
+      <w:lvlText w:val=""/>
+      <w:lvlJc w:val="left"/>
+      <w:pPr>
+        <w:tabs>
+          <w:tab w:val="num" w:pos="4320"/>
+        </w:tabs>
+        <w:ind w:left="4320" w:hanging="360"/>
+      </w:pPr>
+      <w:rPr>
+        <w:rFonts w:ascii="Wingdings" w:hAnsi="Wingdings" w:hint="default"/>
+        <w:sz w:val="20"/>
+      </w:rPr>
+    </w:lvl>
+    <w:lvl w:ilvl="6" w:tentative="1">
+      <w:start w:val="1"/>
+      <w:numFmt w:val="bullet"/>
+      <w:lvlText w:val=""/>
+      <w:lvlJc w:val="left"/>
+      <w:pPr>
+        <w:tabs>
+          <w:tab w:val="num" w:pos="5040"/>
+        </w:tabs>
+        <w:ind w:left="5040" w:hanging="360"/>
+      </w:pPr>
+      <w:rPr>
+        <w:rFonts w:ascii="Wingdings" w:hAnsi="Wingdings" w:hint="default"/>
+        <w:sz w:val="20"/>
+      </w:rPr>
+    </w:lvl>
+    <w:lvl w:ilvl="7" w:tentative="1">
+      <w:start w:val="1"/>
+      <w:numFmt w:val="bullet"/>
+      <w:lvlText w:val=""/>
+      <w:lvlJc w:val="left"/>
+      <w:pPr>
+        <w:tabs>
+          <w:tab w:val="num" w:pos="5760"/>
+        </w:tabs>
+        <w:ind w:left="5760" w:hanging="360"/>
+      </w:pPr>
+      <w:rPr>
+        <w:rFonts w:ascii="Wingdings" w:hAnsi="Wingdings" w:hint="default"/>
+        <w:sz w:val="20"/>
+      </w:rPr>
+    </w:lvl>
+    <w:lvl w:ilvl="8" w:tentative="1">
+      <w:start w:val="1"/>
+      <w:numFmt w:val="bullet"/>
+      <w:lvlText w:val=""/>
+      <w:lvlJc w:val="left"/>
+      <w:pPr>
+        <w:tabs>
+          <w:tab w:val="num" w:pos="6480"/>
+        </w:tabs>
+        <w:ind w:left="6480" w:hanging="360"/>
+      </w:pPr>
+      <w:rPr>
+        <w:rFonts w:ascii="Wingdings" w:hAnsi="Wingdings" w:hint="default"/>
+        <w:sz w:val="20"/>
+      </w:rPr>
+    </w:lvl>
+  </w:abstractNum>
+  <w:num w:numId="1">
+    <w:abstractNumId w:val="2"/>
+  </w:num>
+  <w:num w:numId="2">
+    <w:abstractNumId w:val="4"/>
+  </w:num>
+  <w:num w:numId="3">
+    <w:abstractNumId w:val="5"/>
+  </w:num>
+  <w:num w:numId="4">
+    <w:abstractNumId w:val="3"/>
+  </w:num>
+  <w:num w:numId="5">
+    <w:abstractNumId w:val="0"/>
+  </w:num>
+  <w:num w:numId="6">
+    <w:abstractNumId w:val="6"/>
+  </w:num>
+  <w:num w:numId="7">
+    <w:abstractNumId w:val="1"/>
+  </w:num>
+</w:numbering>
 </file>
 
 <file path=word/styles.xml><?xml version="1.0" encoding="utf-8"?>
@@ -1193,6 +5267,55 @@
     <w:semiHidden/>
     <w:unhideWhenUsed/>
   </w:style>
+  <w:style w:type="paragraph" w:customStyle="1" w:styleId="ha">
+    <w:name w:val="ha"/>
+    <w:basedOn w:val="Normal"/>
+    <w:rsid w:val="00FD773C"/>
+    <w:pPr>
+      <w:spacing w:before="100" w:beforeAutospacing="1" w:after="100" w:afterAutospacing="1" w:line="240" w:lineRule="auto"/>
+    </w:pPr>
+    <w:rPr>
+      <w:rFonts w:ascii="Times New Roman" w:eastAsia="Times New Roman" w:hAnsi="Times New Roman" w:cs="Times New Roman"/>
+      <w:sz w:val="24"/>
+      <w:szCs w:val="24"/>
+      <w:lang w:eastAsia="pt-BR"/>
+    </w:rPr>
+  </w:style>
+  <w:style w:type="character" w:styleId="Forte">
+    <w:name w:val="Strong"/>
+    <w:basedOn w:val="Fontepargpadro"/>
+    <w:uiPriority w:val="22"/>
+    <w:qFormat/>
+    <w:rsid w:val="00FD773C"/>
+    <w:rPr>
+      <w:b/>
+      <w:bCs/>
+    </w:rPr>
+  </w:style>
+  <w:style w:type="character" w:styleId="CdigoHTML">
+    <w:name w:val="HTML Code"/>
+    <w:basedOn w:val="Fontepargpadro"/>
+    <w:uiPriority w:val="99"/>
+    <w:semiHidden/>
+    <w:unhideWhenUsed/>
+    <w:rsid w:val="00FD773C"/>
+    <w:rPr>
+      <w:rFonts w:ascii="Courier New" w:eastAsia="Times New Roman" w:hAnsi="Courier New" w:cs="Courier New"/>
+      <w:sz w:val="20"/>
+      <w:szCs w:val="20"/>
+    </w:rPr>
+  </w:style>
+  <w:style w:type="character" w:styleId="nfase">
+    <w:name w:val="Emphasis"/>
+    <w:basedOn w:val="Fontepargpadro"/>
+    <w:uiPriority w:val="20"/>
+    <w:qFormat/>
+    <w:rsid w:val="00586378"/>
+    <w:rPr>
+      <w:i/>
+      <w:iCs/>
+    </w:rPr>
+  </w:style>
 </w:styles>
 </file>
 

--- a/Anotações/Seção 2 - Básico.docx
+++ b/Anotações/Seção 2 - Básico.docx
@@ -30,12 +30,21 @@
           <w:szCs w:val="24"/>
         </w:rPr>
       </w:pPr>
-      <w:r>
-        <w:rPr>
-          <w:sz w:val="24"/>
-          <w:szCs w:val="24"/>
-        </w:rPr>
-        <w:t xml:space="preserve">O babel e o </w:t>
+      <w:proofErr w:type="gramStart"/>
+      <w:r>
+        <w:rPr>
+          <w:sz w:val="24"/>
+          <w:szCs w:val="24"/>
+        </w:rPr>
+        <w:t>O babel</w:t>
+      </w:r>
+      <w:proofErr w:type="gramEnd"/>
+      <w:r>
+        <w:rPr>
+          <w:sz w:val="24"/>
+          <w:szCs w:val="24"/>
+        </w:rPr>
+        <w:t xml:space="preserve"> e o </w:t>
       </w:r>
       <w:proofErr w:type="spellStart"/>
       <w:r>
@@ -62,12 +71,21 @@
           <w:szCs w:val="24"/>
         </w:rPr>
       </w:pPr>
-      <w:r>
-        <w:rPr>
-          <w:sz w:val="24"/>
-          <w:szCs w:val="24"/>
-        </w:rPr>
-        <w:t xml:space="preserve">O babel pega o código e converte para JS. </w:t>
+      <w:proofErr w:type="gramStart"/>
+      <w:r>
+        <w:rPr>
+          <w:sz w:val="24"/>
+          <w:szCs w:val="24"/>
+        </w:rPr>
+        <w:t>O babel</w:t>
+      </w:r>
+      <w:proofErr w:type="gramEnd"/>
+      <w:r>
+        <w:rPr>
+          <w:sz w:val="24"/>
+          <w:szCs w:val="24"/>
+        </w:rPr>
+        <w:t xml:space="preserve"> pega o código e converte para JS. </w:t>
       </w:r>
     </w:p>
     <w:p>
@@ -558,6 +576,7 @@
         <w:t xml:space="preserve"> e chama-la no index.js através de um </w:t>
       </w:r>
       <w:proofErr w:type="spellStart"/>
+      <w:proofErr w:type="gramStart"/>
       <w:r>
         <w:rPr>
           <w:sz w:val="24"/>
@@ -566,6 +585,7 @@
         <w:t>document.querySelector</w:t>
       </w:r>
       <w:proofErr w:type="spellEnd"/>
+      <w:proofErr w:type="gramEnd"/>
       <w:r>
         <w:rPr>
           <w:sz w:val="24"/>
@@ -1952,9 +1972,9 @@
           <w:szCs w:val="21"/>
           <w:lang w:eastAsia="pt-BR"/>
         </w:rPr>
-        <w:t>//     .</w:t>
-      </w:r>
-      <w:proofErr w:type="spellStart"/>
+        <w:t>//   </w:t>
+      </w:r>
+      <w:proofErr w:type="gramStart"/>
       <w:r>
         <w:rPr>
           <w:rFonts w:ascii="Consolas" w:eastAsia="Times New Roman" w:hAnsi="Consolas" w:cs="Times New Roman"/>
@@ -1963,9 +1983,21 @@
           <w:szCs w:val="21"/>
           <w:lang w:eastAsia="pt-BR"/>
         </w:rPr>
+        <w:t>  .</w:t>
+      </w:r>
+      <w:proofErr w:type="spellStart"/>
+      <w:r>
+        <w:rPr>
+          <w:rFonts w:ascii="Consolas" w:eastAsia="Times New Roman" w:hAnsi="Consolas" w:cs="Times New Roman"/>
+          <w:color w:val="6272A4"/>
+          <w:sz w:val="21"/>
+          <w:szCs w:val="21"/>
+          <w:lang w:eastAsia="pt-BR"/>
+        </w:rPr>
         <w:t>then</w:t>
       </w:r>
       <w:proofErr w:type="spellEnd"/>
+      <w:proofErr w:type="gramEnd"/>
       <w:r>
         <w:rPr>
           <w:rFonts w:ascii="Consolas" w:eastAsia="Times New Roman" w:hAnsi="Consolas" w:cs="Times New Roman"/>
@@ -2029,9 +2061,9 @@
           <w:szCs w:val="21"/>
           <w:lang w:eastAsia="pt-BR"/>
         </w:rPr>
-        <w:t>//     .</w:t>
-      </w:r>
-      <w:proofErr w:type="spellStart"/>
+        <w:t>//   </w:t>
+      </w:r>
+      <w:proofErr w:type="gramStart"/>
       <w:r>
         <w:rPr>
           <w:rFonts w:ascii="Consolas" w:eastAsia="Times New Roman" w:hAnsi="Consolas" w:cs="Times New Roman"/>
@@ -2040,9 +2072,21 @@
           <w:szCs w:val="21"/>
           <w:lang w:eastAsia="pt-BR"/>
         </w:rPr>
+        <w:t>  .</w:t>
+      </w:r>
+      <w:proofErr w:type="spellStart"/>
+      <w:r>
+        <w:rPr>
+          <w:rFonts w:ascii="Consolas" w:eastAsia="Times New Roman" w:hAnsi="Consolas" w:cs="Times New Roman"/>
+          <w:color w:val="6272A4"/>
+          <w:sz w:val="21"/>
+          <w:szCs w:val="21"/>
+          <w:lang w:eastAsia="pt-BR"/>
+        </w:rPr>
         <w:t>then</w:t>
       </w:r>
       <w:proofErr w:type="spellEnd"/>
+      <w:proofErr w:type="gramEnd"/>
       <w:r>
         <w:rPr>
           <w:rFonts w:ascii="Consolas" w:eastAsia="Times New Roman" w:hAnsi="Consolas" w:cs="Times New Roman"/>
@@ -2171,8 +2215,6 @@
         </w:rPr>
         <w:t xml:space="preserve"> vezes uma única vez, dessa forma: </w:t>
       </w:r>
-      <w:bookmarkStart w:id="0" w:name="_GoBack"/>
-      <w:bookmarkEnd w:id="0"/>
     </w:p>
     <w:p>
       <w:pPr>
@@ -2187,6 +2229,7 @@
         </w:rPr>
       </w:pPr>
       <w:proofErr w:type="spellStart"/>
+      <w:proofErr w:type="gramStart"/>
       <w:r>
         <w:rPr>
           <w:rFonts w:ascii="Consolas" w:eastAsia="Times New Roman" w:hAnsi="Consolas" w:cs="Times New Roman"/>
@@ -2206,7 +2249,18 @@
           <w:szCs w:val="21"/>
           <w:lang w:eastAsia="pt-BR"/>
         </w:rPr>
-        <w:t>() {</w:t>
+        <w:t>(</w:t>
+      </w:r>
+      <w:proofErr w:type="gramEnd"/>
+      <w:r>
+        <w:rPr>
+          <w:rFonts w:ascii="Consolas" w:eastAsia="Times New Roman" w:hAnsi="Consolas" w:cs="Times New Roman"/>
+          <w:color w:val="F8F8F2"/>
+          <w:sz w:val="21"/>
+          <w:szCs w:val="21"/>
+          <w:lang w:eastAsia="pt-BR"/>
+        </w:rPr>
+        <w:t>) {</w:t>
       </w:r>
     </w:p>
     <w:p>
@@ -2232,6 +2286,7 @@
         <w:t>    </w:t>
       </w:r>
       <w:proofErr w:type="spellStart"/>
+      <w:proofErr w:type="gramStart"/>
       <w:r>
         <w:rPr>
           <w:rFonts w:ascii="Consolas" w:eastAsia="Times New Roman" w:hAnsi="Consolas" w:cs="Times New Roman"/>
@@ -2265,6 +2320,7 @@
         <w:t>loadPosts</w:t>
       </w:r>
       <w:proofErr w:type="spellEnd"/>
+      <w:proofErr w:type="gramEnd"/>
       <w:r>
         <w:rPr>
           <w:rFonts w:ascii="Consolas" w:eastAsia="Times New Roman" w:hAnsi="Consolas" w:cs="Times New Roman"/>
@@ -2840,6 +2896,7 @@
         </w:rPr>
         <w:t> </w:t>
       </w:r>
+      <w:proofErr w:type="gramStart"/>
       <w:r>
         <w:rPr>
           <w:rFonts w:ascii="Consolas" w:eastAsia="Times New Roman" w:hAnsi="Consolas" w:cs="Times New Roman"/>
@@ -2880,7 +2937,18 @@
           <w:szCs w:val="21"/>
           <w:lang w:eastAsia="pt-BR"/>
         </w:rPr>
-        <w:t>([</w:t>
+        <w:t>(</w:t>
+      </w:r>
+      <w:proofErr w:type="gramEnd"/>
+      <w:r>
+        <w:rPr>
+          <w:rFonts w:ascii="Consolas" w:eastAsia="Times New Roman" w:hAnsi="Consolas" w:cs="Times New Roman"/>
+          <w:color w:val="F8F8F2"/>
+          <w:sz w:val="21"/>
+          <w:szCs w:val="21"/>
+          <w:lang w:eastAsia="pt-BR"/>
+        </w:rPr>
+        <w:t>[</w:t>
       </w:r>
       <w:r>
         <w:rPr>
@@ -3045,6 +3113,7 @@
         <w:t> </w:t>
       </w:r>
       <w:proofErr w:type="spellStart"/>
+      <w:proofErr w:type="gramStart"/>
       <w:r>
         <w:rPr>
           <w:rFonts w:ascii="Consolas" w:eastAsia="Times New Roman" w:hAnsi="Consolas" w:cs="Times New Roman"/>
@@ -3076,6 +3145,7 @@
         <w:t>json</w:t>
       </w:r>
       <w:proofErr w:type="spellEnd"/>
+      <w:proofErr w:type="gramEnd"/>
       <w:r>
         <w:rPr>
           <w:rFonts w:ascii="Consolas" w:eastAsia="Times New Roman" w:hAnsi="Consolas" w:cs="Times New Roman"/>
@@ -3196,6 +3266,7 @@
         <w:t> </w:t>
       </w:r>
       <w:proofErr w:type="spellStart"/>
+      <w:proofErr w:type="gramStart"/>
       <w:r>
         <w:rPr>
           <w:rFonts w:ascii="Consolas" w:eastAsia="Times New Roman" w:hAnsi="Consolas" w:cs="Times New Roman"/>
@@ -3227,6 +3298,7 @@
         <w:t>json</w:t>
       </w:r>
       <w:proofErr w:type="spellEnd"/>
+      <w:proofErr w:type="gramEnd"/>
       <w:r>
         <w:rPr>
           <w:rFonts w:ascii="Consolas" w:eastAsia="Times New Roman" w:hAnsi="Consolas" w:cs="Times New Roman"/>
@@ -3338,6 +3410,7 @@
         <w:t> </w:t>
       </w:r>
       <w:proofErr w:type="spellStart"/>
+      <w:proofErr w:type="gramStart"/>
       <w:r>
         <w:rPr>
           <w:rFonts w:ascii="Consolas" w:eastAsia="Times New Roman" w:hAnsi="Consolas" w:cs="Times New Roman"/>
@@ -3377,7 +3450,18 @@
           <w:szCs w:val="21"/>
           <w:lang w:eastAsia="pt-BR"/>
         </w:rPr>
-        <w:t>((</w:t>
+        <w:t>(</w:t>
+      </w:r>
+      <w:proofErr w:type="gramEnd"/>
+      <w:r>
+        <w:rPr>
+          <w:rFonts w:ascii="Consolas" w:eastAsia="Times New Roman" w:hAnsi="Consolas" w:cs="Times New Roman"/>
+          <w:color w:val="F8F8F2"/>
+          <w:sz w:val="21"/>
+          <w:szCs w:val="21"/>
+          <w:lang w:eastAsia="pt-BR"/>
+        </w:rPr>
+        <w:t>(</w:t>
       </w:r>
       <w:r>
         <w:rPr>
@@ -3486,7 +3570,18 @@
           <w:szCs w:val="21"/>
           <w:lang w:eastAsia="pt-BR"/>
         </w:rPr>
-        <w:t> { </w:t>
+        <w:t> </w:t>
+      </w:r>
+      <w:proofErr w:type="gramStart"/>
+      <w:r>
+        <w:rPr>
+          <w:rFonts w:ascii="Consolas" w:eastAsia="Times New Roman" w:hAnsi="Consolas" w:cs="Times New Roman"/>
+          <w:color w:val="F8F8F2"/>
+          <w:sz w:val="21"/>
+          <w:szCs w:val="21"/>
+          <w:lang w:eastAsia="pt-BR"/>
+        </w:rPr>
+        <w:t>{ </w:t>
       </w:r>
       <w:r>
         <w:rPr>
@@ -3498,6 +3593,7 @@
         </w:rPr>
         <w:t>...</w:t>
       </w:r>
+      <w:proofErr w:type="gramEnd"/>
       <w:r>
         <w:rPr>
           <w:rFonts w:ascii="Consolas" w:eastAsia="Times New Roman" w:hAnsi="Consolas" w:cs="Times New Roman"/>
@@ -3642,6 +3738,7 @@
         <w:t>    </w:t>
       </w:r>
       <w:proofErr w:type="spellStart"/>
+      <w:proofErr w:type="gramStart"/>
       <w:r>
         <w:rPr>
           <w:rFonts w:ascii="Consolas" w:eastAsia="Times New Roman" w:hAnsi="Consolas" w:cs="Times New Roman"/>
@@ -3675,6 +3772,7 @@
         <w:t>setState</w:t>
       </w:r>
       <w:proofErr w:type="spellEnd"/>
+      <w:proofErr w:type="gramEnd"/>
       <w:r>
         <w:rPr>
           <w:rFonts w:ascii="Consolas" w:eastAsia="Times New Roman" w:hAnsi="Consolas" w:cs="Times New Roman"/>
@@ -3761,6 +3859,838 @@
           <w:szCs w:val="24"/>
         </w:rPr>
       </w:pPr>
+    </w:p>
+    <w:p>
+      <w:pPr>
+        <w:jc w:val="both"/>
+        <w:rPr>
+          <w:b/>
+          <w:bCs/>
+          <w:sz w:val="24"/>
+          <w:szCs w:val="24"/>
+        </w:rPr>
+      </w:pPr>
+    </w:p>
+    <w:p>
+      <w:pPr>
+        <w:jc w:val="both"/>
+        <w:rPr>
+          <w:b/>
+          <w:bCs/>
+          <w:sz w:val="24"/>
+          <w:szCs w:val="24"/>
+        </w:rPr>
+      </w:pPr>
+      <w:r>
+        <w:rPr>
+          <w:b/>
+          <w:bCs/>
+          <w:sz w:val="24"/>
+          <w:szCs w:val="24"/>
+        </w:rPr>
+        <w:lastRenderedPageBreak/>
+        <w:t xml:space="preserve">ORGANIZAÇÃO DO APP </w:t>
+      </w:r>
+    </w:p>
+    <w:p>
+      <w:pPr>
+        <w:jc w:val="both"/>
+        <w:rPr>
+          <w:sz w:val="24"/>
+          <w:szCs w:val="24"/>
+        </w:rPr>
+      </w:pPr>
+      <w:r>
+        <w:rPr>
+          <w:sz w:val="24"/>
+          <w:szCs w:val="24"/>
+        </w:rPr>
+        <w:t xml:space="preserve">Crio pasta componentes, onde colocarei meus componentes, no presente caso Posts e </w:t>
+      </w:r>
+      <w:proofErr w:type="spellStart"/>
+      <w:r>
+        <w:rPr>
+          <w:sz w:val="24"/>
+          <w:szCs w:val="24"/>
+        </w:rPr>
+        <w:t>PostCard</w:t>
+      </w:r>
+      <w:proofErr w:type="spellEnd"/>
+      <w:r>
+        <w:rPr>
+          <w:sz w:val="24"/>
+          <w:szCs w:val="24"/>
+        </w:rPr>
+        <w:t xml:space="preserve">, </w:t>
+      </w:r>
+      <w:proofErr w:type="spellStart"/>
+      <w:r>
+        <w:rPr>
+          <w:sz w:val="24"/>
+          <w:szCs w:val="24"/>
+        </w:rPr>
+        <w:t>button</w:t>
+      </w:r>
+      <w:proofErr w:type="spellEnd"/>
+      <w:r>
+        <w:rPr>
+          <w:sz w:val="24"/>
+          <w:szCs w:val="24"/>
+        </w:rPr>
+        <w:t>.</w:t>
+      </w:r>
+    </w:p>
+    <w:p>
+      <w:pPr>
+        <w:jc w:val="both"/>
+        <w:rPr>
+          <w:sz w:val="24"/>
+          <w:szCs w:val="24"/>
+        </w:rPr>
+      </w:pPr>
+      <w:r>
+        <w:rPr>
+          <w:sz w:val="24"/>
+          <w:szCs w:val="24"/>
+        </w:rPr>
+        <w:t xml:space="preserve">Crio pasta </w:t>
+      </w:r>
+      <w:proofErr w:type="spellStart"/>
+      <w:r>
+        <w:rPr>
+          <w:sz w:val="24"/>
+          <w:szCs w:val="24"/>
+        </w:rPr>
+        <w:t>templates</w:t>
+      </w:r>
+      <w:proofErr w:type="spellEnd"/>
+      <w:r>
+        <w:rPr>
+          <w:sz w:val="24"/>
+          <w:szCs w:val="24"/>
+        </w:rPr>
+        <w:t xml:space="preserve">, onde irá meu home e as demais páginas de navegação. </w:t>
+      </w:r>
+    </w:p>
+    <w:p>
+      <w:pPr>
+        <w:jc w:val="both"/>
+        <w:rPr>
+          <w:sz w:val="24"/>
+          <w:szCs w:val="24"/>
+        </w:rPr>
+      </w:pPr>
+      <w:r>
+        <w:rPr>
+          <w:sz w:val="24"/>
+          <w:szCs w:val="24"/>
+        </w:rPr>
+        <w:t xml:space="preserve">Crio minha pasta útil que nada mais é para guardar funções, no presente caso é a função </w:t>
+      </w:r>
+      <w:proofErr w:type="spellStart"/>
+      <w:r>
+        <w:rPr>
+          <w:sz w:val="24"/>
+          <w:szCs w:val="24"/>
+        </w:rPr>
+        <w:t>load</w:t>
+      </w:r>
+      <w:proofErr w:type="spellEnd"/>
+      <w:r>
+        <w:rPr>
+          <w:sz w:val="24"/>
+          <w:szCs w:val="24"/>
+        </w:rPr>
+        <w:t xml:space="preserve">-posts que faz o </w:t>
+      </w:r>
+      <w:proofErr w:type="spellStart"/>
+      <w:r>
+        <w:rPr>
+          <w:sz w:val="24"/>
+          <w:szCs w:val="24"/>
+        </w:rPr>
+        <w:t>fetch</w:t>
+      </w:r>
+      <w:proofErr w:type="spellEnd"/>
+      <w:r>
+        <w:rPr>
+          <w:sz w:val="24"/>
+          <w:szCs w:val="24"/>
+        </w:rPr>
+        <w:t xml:space="preserve"> da API. </w:t>
+      </w:r>
+    </w:p>
+    <w:p>
+      <w:pPr>
+        <w:jc w:val="both"/>
+        <w:rPr>
+          <w:sz w:val="24"/>
+          <w:szCs w:val="24"/>
+        </w:rPr>
+      </w:pPr>
+      <w:r>
+        <w:rPr>
+          <w:sz w:val="24"/>
+          <w:szCs w:val="24"/>
+        </w:rPr>
+        <w:t xml:space="preserve">No SRC deixo só o index.js e o </w:t>
+      </w:r>
+      <w:proofErr w:type="spellStart"/>
+      <w:r>
+        <w:rPr>
+          <w:sz w:val="24"/>
+          <w:szCs w:val="24"/>
+        </w:rPr>
+        <w:t>setuptest</w:t>
+      </w:r>
+      <w:proofErr w:type="spellEnd"/>
+      <w:r>
+        <w:rPr>
+          <w:sz w:val="24"/>
+          <w:szCs w:val="24"/>
+        </w:rPr>
+        <w:t xml:space="preserve">. </w:t>
+      </w:r>
+    </w:p>
+    <w:p>
+      <w:pPr>
+        <w:jc w:val="both"/>
+        <w:rPr>
+          <w:b/>
+          <w:bCs/>
+          <w:sz w:val="24"/>
+          <w:szCs w:val="24"/>
+        </w:rPr>
+      </w:pPr>
+      <w:r>
+        <w:rPr>
+          <w:b/>
+          <w:bCs/>
+          <w:sz w:val="24"/>
+          <w:szCs w:val="24"/>
+        </w:rPr>
+        <w:t>TESTE</w:t>
+      </w:r>
+    </w:p>
+    <w:p>
+      <w:pPr>
+        <w:jc w:val="both"/>
+        <w:rPr>
+          <w:sz w:val="24"/>
+          <w:szCs w:val="24"/>
+        </w:rPr>
+      </w:pPr>
+      <w:r>
+        <w:rPr>
+          <w:sz w:val="24"/>
+          <w:szCs w:val="24"/>
+        </w:rPr>
+        <w:t xml:space="preserve">Para escrever o teste, você tem que </w:t>
+      </w:r>
+      <w:proofErr w:type="spellStart"/>
+      <w:r>
+        <w:rPr>
+          <w:sz w:val="24"/>
+          <w:szCs w:val="24"/>
+        </w:rPr>
+        <w:t>componentizar</w:t>
+      </w:r>
+      <w:proofErr w:type="spellEnd"/>
+      <w:r>
+        <w:rPr>
+          <w:sz w:val="24"/>
+          <w:szCs w:val="24"/>
+        </w:rPr>
+        <w:t xml:space="preserve"> o máximo possível sua aplicação, pois testar componente por componente é sempre muito mais fácil. Quando um componente fica muito grande, o teste fica mais difícil. </w:t>
+      </w:r>
+    </w:p>
+    <w:p>
+      <w:pPr>
+        <w:jc w:val="both"/>
+        <w:rPr>
+          <w:b/>
+          <w:bCs/>
+          <w:sz w:val="24"/>
+          <w:szCs w:val="24"/>
+        </w:rPr>
+      </w:pPr>
+      <w:r>
+        <w:rPr>
+          <w:b/>
+          <w:bCs/>
+          <w:sz w:val="24"/>
+          <w:szCs w:val="24"/>
+        </w:rPr>
+        <w:t xml:space="preserve">QUAL A DIFERENÇA DE EU PASSAR UMA PROPRIEDADE OU UM ESTADO PARA MEU COMPONENTE? </w:t>
+      </w:r>
+    </w:p>
+    <w:p>
+      <w:pPr>
+        <w:jc w:val="both"/>
+        <w:rPr>
+          <w:sz w:val="24"/>
+          <w:szCs w:val="24"/>
+        </w:rPr>
+      </w:pPr>
+      <w:r>
+        <w:rPr>
+          <w:sz w:val="24"/>
+          <w:szCs w:val="24"/>
+        </w:rPr>
+        <w:t xml:space="preserve">Quando tenho um estado, eu posso passar ele pra “baixo”. Por exemplo, eu tenho uma </w:t>
+      </w:r>
+      <w:proofErr w:type="spellStart"/>
+      <w:r>
+        <w:rPr>
+          <w:sz w:val="24"/>
+          <w:szCs w:val="24"/>
+        </w:rPr>
+        <w:t>class</w:t>
+      </w:r>
+      <w:proofErr w:type="spellEnd"/>
+      <w:r>
+        <w:rPr>
+          <w:sz w:val="24"/>
+          <w:szCs w:val="24"/>
+        </w:rPr>
+        <w:t xml:space="preserve"> Home e ela controla meu estado (estado global). Mas eu posso pegar o estado dessa home e enviar para outros componentes como </w:t>
+      </w:r>
+      <w:proofErr w:type="spellStart"/>
+      <w:r>
+        <w:rPr>
+          <w:sz w:val="24"/>
+          <w:szCs w:val="24"/>
+        </w:rPr>
+        <w:t>props</w:t>
+      </w:r>
+      <w:proofErr w:type="spellEnd"/>
+      <w:r>
+        <w:rPr>
+          <w:sz w:val="24"/>
+          <w:szCs w:val="24"/>
+        </w:rPr>
+        <w:t xml:space="preserve">. Os componentes que são filhos (os retornos do render), podem receber essas propriedades e assim meu estado muda e os </w:t>
+      </w:r>
+      <w:proofErr w:type="gramStart"/>
+      <w:r>
+        <w:rPr>
+          <w:sz w:val="24"/>
+          <w:szCs w:val="24"/>
+        </w:rPr>
+        <w:t>componentes  também</w:t>
+      </w:r>
+      <w:proofErr w:type="gramEnd"/>
+      <w:r>
+        <w:rPr>
+          <w:sz w:val="24"/>
+          <w:szCs w:val="24"/>
+        </w:rPr>
+        <w:t xml:space="preserve"> mudam, porque os valores das </w:t>
+      </w:r>
+      <w:proofErr w:type="spellStart"/>
+      <w:r>
+        <w:rPr>
+          <w:sz w:val="24"/>
+          <w:szCs w:val="24"/>
+        </w:rPr>
+        <w:t>props</w:t>
+      </w:r>
+      <w:proofErr w:type="spellEnd"/>
+      <w:r>
+        <w:rPr>
+          <w:sz w:val="24"/>
+          <w:szCs w:val="24"/>
+        </w:rPr>
+        <w:t xml:space="preserve"> que eu </w:t>
+      </w:r>
+      <w:proofErr w:type="spellStart"/>
+      <w:r>
+        <w:rPr>
+          <w:sz w:val="24"/>
+          <w:szCs w:val="24"/>
+        </w:rPr>
+        <w:t>to</w:t>
+      </w:r>
+      <w:proofErr w:type="spellEnd"/>
+      <w:r>
+        <w:rPr>
+          <w:sz w:val="24"/>
+          <w:szCs w:val="24"/>
+        </w:rPr>
+        <w:t xml:space="preserve"> passando para eles mudam. </w:t>
+      </w:r>
+    </w:p>
+    <w:p>
+      <w:pPr>
+        <w:jc w:val="both"/>
+        <w:rPr>
+          <w:sz w:val="24"/>
+          <w:szCs w:val="24"/>
+        </w:rPr>
+      </w:pPr>
+      <w:r>
+        <w:rPr>
+          <w:sz w:val="24"/>
+          <w:szCs w:val="24"/>
+        </w:rPr>
+        <w:t xml:space="preserve">Tanto o </w:t>
+      </w:r>
+      <w:proofErr w:type="spellStart"/>
+      <w:r>
+        <w:rPr>
+          <w:sz w:val="24"/>
+          <w:szCs w:val="24"/>
+        </w:rPr>
+        <w:t>state</w:t>
+      </w:r>
+      <w:proofErr w:type="spellEnd"/>
+      <w:r>
+        <w:rPr>
+          <w:sz w:val="24"/>
+          <w:szCs w:val="24"/>
+        </w:rPr>
+        <w:t xml:space="preserve"> quanto as </w:t>
+      </w:r>
+      <w:proofErr w:type="spellStart"/>
+      <w:r>
+        <w:rPr>
+          <w:sz w:val="24"/>
+          <w:szCs w:val="24"/>
+        </w:rPr>
+        <w:t>props</w:t>
+      </w:r>
+      <w:proofErr w:type="spellEnd"/>
+      <w:r>
+        <w:rPr>
+          <w:sz w:val="24"/>
+          <w:szCs w:val="24"/>
+        </w:rPr>
+        <w:t xml:space="preserve"> são privadas do componente que eu </w:t>
+      </w:r>
+      <w:proofErr w:type="spellStart"/>
+      <w:r>
+        <w:rPr>
+          <w:sz w:val="24"/>
+          <w:szCs w:val="24"/>
+        </w:rPr>
+        <w:t>to</w:t>
+      </w:r>
+      <w:proofErr w:type="spellEnd"/>
+      <w:r>
+        <w:rPr>
+          <w:sz w:val="24"/>
+          <w:szCs w:val="24"/>
+        </w:rPr>
+        <w:t xml:space="preserve">, mas eu posso passar ele adiante. </w:t>
+      </w:r>
+    </w:p>
+    <w:p>
+      <w:pPr>
+        <w:jc w:val="both"/>
+        <w:rPr>
+          <w:sz w:val="24"/>
+          <w:szCs w:val="24"/>
+        </w:rPr>
+      </w:pPr>
+      <w:r>
+        <w:rPr>
+          <w:sz w:val="24"/>
+          <w:szCs w:val="24"/>
+        </w:rPr>
+        <w:t xml:space="preserve">OBS: Você não consegue mudar o estado de um componente pai através de um filho. Você pode criar novos estados para o filho quantas vezes você quiser, mas o pai ou você altera diretamente ele, ou não tem como voltar atrás. </w:t>
+      </w:r>
+    </w:p>
+    <w:p>
+      <w:pPr>
+        <w:jc w:val="both"/>
+        <w:rPr>
+          <w:sz w:val="24"/>
+          <w:szCs w:val="24"/>
+        </w:rPr>
+      </w:pPr>
+      <w:hyperlink r:id="rId5" w:history="1">
+        <w:r>
+          <w:rPr>
+            <w:rStyle w:val="Hyperlink"/>
+            <w:sz w:val="24"/>
+            <w:szCs w:val="24"/>
+          </w:rPr>
+          <w:t>https://pt-br.reactjs.org/docs/state-and-lifecycle.html#the-data-flows-down</w:t>
+        </w:r>
+      </w:hyperlink>
+    </w:p>
+    <w:p>
+      <w:pPr>
+        <w:jc w:val="both"/>
+        <w:rPr>
+          <w:b/>
+          <w:bCs/>
+          <w:sz w:val="24"/>
+          <w:szCs w:val="24"/>
+        </w:rPr>
+      </w:pPr>
+      <w:r>
+        <w:rPr>
+          <w:b/>
+          <w:bCs/>
+          <w:sz w:val="24"/>
+          <w:szCs w:val="24"/>
+        </w:rPr>
+        <w:t xml:space="preserve">É MUITO IMPORTANTE SABER ONDE VOCÊ COLOCAR O ESTADO! </w:t>
+      </w:r>
+    </w:p>
+    <w:p>
+      <w:pPr>
+        <w:jc w:val="both"/>
+        <w:rPr>
+          <w:sz w:val="24"/>
+          <w:szCs w:val="24"/>
+        </w:rPr>
+      </w:pPr>
+      <w:r>
+        <w:rPr>
+          <w:sz w:val="24"/>
+          <w:szCs w:val="24"/>
+        </w:rPr>
+        <w:t xml:space="preserve">No caso do projeto </w:t>
+      </w:r>
+      <w:proofErr w:type="gramStart"/>
+      <w:r>
+        <w:rPr>
+          <w:sz w:val="24"/>
+          <w:szCs w:val="24"/>
+        </w:rPr>
+        <w:t>do posts</w:t>
+      </w:r>
+      <w:proofErr w:type="gramEnd"/>
+      <w:r>
+        <w:rPr>
+          <w:sz w:val="24"/>
+          <w:szCs w:val="24"/>
+        </w:rPr>
+        <w:t xml:space="preserve"> o ideal realmente era deixar todos os estados no home e sempre </w:t>
+      </w:r>
+      <w:proofErr w:type="spellStart"/>
+      <w:r>
+        <w:rPr>
+          <w:sz w:val="24"/>
+          <w:szCs w:val="24"/>
+        </w:rPr>
+        <w:t>renderizar</w:t>
+      </w:r>
+      <w:proofErr w:type="spellEnd"/>
+      <w:r>
+        <w:rPr>
+          <w:sz w:val="24"/>
+          <w:szCs w:val="24"/>
+        </w:rPr>
+        <w:t xml:space="preserve"> a página toda, pois nós estamos mexendo em toda a página e atualizando ela constantemente. Porém, em casos que nós só precisamos atualizar o estado de um componente, devemos colocar o estado exatamente neles, porque </w:t>
+      </w:r>
+      <w:proofErr w:type="gramStart"/>
+      <w:r>
+        <w:rPr>
+          <w:sz w:val="24"/>
+          <w:szCs w:val="24"/>
+        </w:rPr>
+        <w:t>ai</w:t>
+      </w:r>
+      <w:proofErr w:type="gramEnd"/>
+      <w:r>
+        <w:rPr>
+          <w:sz w:val="24"/>
+          <w:szCs w:val="24"/>
+        </w:rPr>
+        <w:t xml:space="preserve"> só </w:t>
+      </w:r>
+      <w:proofErr w:type="spellStart"/>
+      <w:r>
+        <w:rPr>
+          <w:sz w:val="24"/>
+          <w:szCs w:val="24"/>
+        </w:rPr>
+        <w:t>renderizamos</w:t>
+      </w:r>
+      <w:proofErr w:type="spellEnd"/>
+      <w:r>
+        <w:rPr>
+          <w:sz w:val="24"/>
+          <w:szCs w:val="24"/>
+        </w:rPr>
+        <w:t xml:space="preserve"> apenas o componente. </w:t>
+      </w:r>
+    </w:p>
+    <w:p>
+      <w:pPr>
+        <w:jc w:val="both"/>
+        <w:rPr>
+          <w:sz w:val="24"/>
+          <w:szCs w:val="24"/>
+        </w:rPr>
+      </w:pPr>
+      <w:r>
+        <w:rPr>
+          <w:sz w:val="24"/>
+          <w:szCs w:val="24"/>
+        </w:rPr>
+        <w:t xml:space="preserve">Em grandes aplicações, como no Facebook, se </w:t>
+      </w:r>
+      <w:proofErr w:type="gramStart"/>
+      <w:r>
+        <w:rPr>
+          <w:sz w:val="24"/>
+          <w:szCs w:val="24"/>
+        </w:rPr>
+        <w:t>o estado dos componentes estivem</w:t>
+      </w:r>
+      <w:proofErr w:type="gramEnd"/>
+      <w:r>
+        <w:rPr>
+          <w:sz w:val="24"/>
+          <w:szCs w:val="24"/>
+        </w:rPr>
+        <w:t xml:space="preserve"> todos em um “Home” e sempre tivéssemos que </w:t>
+      </w:r>
+      <w:proofErr w:type="spellStart"/>
+      <w:r>
+        <w:rPr>
+          <w:sz w:val="24"/>
+          <w:szCs w:val="24"/>
+        </w:rPr>
+        <w:t>renderizar</w:t>
+      </w:r>
+      <w:proofErr w:type="spellEnd"/>
+      <w:r>
+        <w:rPr>
+          <w:sz w:val="24"/>
+          <w:szCs w:val="24"/>
+        </w:rPr>
+        <w:t xml:space="preserve"> todos os componentes, a página ficaria muito pesada, pois a quantidade de componentes é enorme! Por isso, em grandes aplicações que contém vários componentes, o ideal é separar o estado por componente e só </w:t>
+      </w:r>
+      <w:proofErr w:type="spellStart"/>
+      <w:r>
+        <w:rPr>
+          <w:sz w:val="24"/>
+          <w:szCs w:val="24"/>
+        </w:rPr>
+        <w:t>renderizar</w:t>
+      </w:r>
+      <w:proofErr w:type="spellEnd"/>
+      <w:r>
+        <w:rPr>
+          <w:sz w:val="24"/>
+          <w:szCs w:val="24"/>
+        </w:rPr>
+        <w:t xml:space="preserve"> o necessário. </w:t>
+      </w:r>
+    </w:p>
+    <w:p>
+      <w:pPr>
+        <w:jc w:val="both"/>
+        <w:rPr>
+          <w:b/>
+          <w:bCs/>
+          <w:sz w:val="24"/>
+          <w:szCs w:val="24"/>
+        </w:rPr>
+      </w:pPr>
+      <w:r>
+        <w:rPr>
+          <w:b/>
+          <w:bCs/>
+          <w:sz w:val="24"/>
+          <w:szCs w:val="24"/>
+        </w:rPr>
+        <w:lastRenderedPageBreak/>
+        <w:t>EVENTOS SINTÉTICOS DO REACT</w:t>
+      </w:r>
+    </w:p>
+    <w:p>
+      <w:pPr>
+        <w:jc w:val="both"/>
+        <w:rPr>
+          <w:sz w:val="24"/>
+          <w:szCs w:val="24"/>
+        </w:rPr>
+      </w:pPr>
+      <w:r>
+        <w:rPr>
+          <w:sz w:val="24"/>
+          <w:szCs w:val="24"/>
+        </w:rPr>
+        <w:t xml:space="preserve">Quando você manipula eventos no </w:t>
+      </w:r>
+      <w:proofErr w:type="spellStart"/>
+      <w:r>
+        <w:rPr>
+          <w:sz w:val="24"/>
+          <w:szCs w:val="24"/>
+        </w:rPr>
+        <w:t>React</w:t>
+      </w:r>
+      <w:proofErr w:type="spellEnd"/>
+      <w:r>
+        <w:rPr>
+          <w:sz w:val="24"/>
+          <w:szCs w:val="24"/>
+        </w:rPr>
+        <w:t xml:space="preserve">, você está na maioria dos casos manipulando eventos sintéticos. Ou seja, eventos criados pelo próprio </w:t>
+      </w:r>
+      <w:proofErr w:type="spellStart"/>
+      <w:proofErr w:type="gramStart"/>
+      <w:r>
+        <w:rPr>
+          <w:sz w:val="24"/>
+          <w:szCs w:val="24"/>
+        </w:rPr>
+        <w:t>React</w:t>
+      </w:r>
+      <w:proofErr w:type="spellEnd"/>
+      <w:proofErr w:type="gramEnd"/>
+      <w:r>
+        <w:rPr>
+          <w:sz w:val="24"/>
+          <w:szCs w:val="24"/>
+        </w:rPr>
+        <w:t xml:space="preserve"> mas que são muito similares a eventos criados pelo DOM. Exemplo: Evento </w:t>
+      </w:r>
+      <w:proofErr w:type="spellStart"/>
+      <w:r>
+        <w:rPr>
+          <w:sz w:val="24"/>
+          <w:szCs w:val="24"/>
+        </w:rPr>
+        <w:t>onclick</w:t>
+      </w:r>
+      <w:proofErr w:type="spellEnd"/>
+      <w:r>
+        <w:rPr>
+          <w:sz w:val="24"/>
+          <w:szCs w:val="24"/>
+        </w:rPr>
+        <w:t xml:space="preserve"> no </w:t>
+      </w:r>
+      <w:proofErr w:type="spellStart"/>
+      <w:r>
+        <w:rPr>
+          <w:sz w:val="24"/>
+          <w:szCs w:val="24"/>
+        </w:rPr>
+        <w:t>html</w:t>
+      </w:r>
+      <w:proofErr w:type="spellEnd"/>
+      <w:r>
+        <w:rPr>
+          <w:sz w:val="24"/>
+          <w:szCs w:val="24"/>
+        </w:rPr>
+        <w:t xml:space="preserve"> se escreve minúsculo e no </w:t>
+      </w:r>
+      <w:proofErr w:type="spellStart"/>
+      <w:r>
+        <w:rPr>
+          <w:sz w:val="24"/>
+          <w:szCs w:val="24"/>
+        </w:rPr>
+        <w:t>react</w:t>
+      </w:r>
+      <w:proofErr w:type="spellEnd"/>
+      <w:r>
+        <w:rPr>
+          <w:sz w:val="24"/>
+          <w:szCs w:val="24"/>
+        </w:rPr>
+        <w:t xml:space="preserve"> tem o mesmo evento mas se escreve em </w:t>
+      </w:r>
+      <w:proofErr w:type="spellStart"/>
+      <w:r>
+        <w:rPr>
+          <w:sz w:val="24"/>
+          <w:szCs w:val="24"/>
+        </w:rPr>
+        <w:t>camel</w:t>
+      </w:r>
+      <w:proofErr w:type="spellEnd"/>
+      <w:r>
+        <w:rPr>
+          <w:sz w:val="24"/>
+          <w:szCs w:val="24"/>
+        </w:rPr>
+        <w:t xml:space="preserve"> case (</w:t>
+      </w:r>
+      <w:proofErr w:type="spellStart"/>
+      <w:r>
+        <w:rPr>
+          <w:sz w:val="24"/>
+          <w:szCs w:val="24"/>
+        </w:rPr>
+        <w:t>onClick</w:t>
+      </w:r>
+      <w:proofErr w:type="spellEnd"/>
+      <w:r>
+        <w:rPr>
+          <w:sz w:val="24"/>
+          <w:szCs w:val="24"/>
+        </w:rPr>
+        <w:t>).</w:t>
+      </w:r>
+    </w:p>
+    <w:p>
+      <w:pPr>
+        <w:jc w:val="both"/>
+        <w:rPr>
+          <w:sz w:val="24"/>
+          <w:szCs w:val="24"/>
+        </w:rPr>
+      </w:pPr>
+      <w:hyperlink r:id="rId6" w:history="1">
+        <w:r>
+          <w:rPr>
+            <w:rStyle w:val="Hyperlink"/>
+            <w:sz w:val="24"/>
+            <w:szCs w:val="24"/>
+          </w:rPr>
+          <w:t>https://pt-br.reactjs.org/docs/events.html</w:t>
+        </w:r>
+      </w:hyperlink>
+    </w:p>
+    <w:p>
+      <w:pPr>
+        <w:jc w:val="both"/>
+        <w:rPr>
+          <w:sz w:val="24"/>
+          <w:szCs w:val="24"/>
+        </w:rPr>
+      </w:pPr>
+      <w:hyperlink r:id="rId7" w:history="1">
+        <w:r>
+          <w:rPr>
+            <w:rStyle w:val="Hyperlink"/>
+            <w:sz w:val="24"/>
+            <w:szCs w:val="24"/>
+          </w:rPr>
+          <w:t>https://pt-br.reactjs.org/docs/handling-events.html</w:t>
+        </w:r>
+      </w:hyperlink>
+    </w:p>
+    <w:p>
+      <w:pPr>
+        <w:jc w:val="both"/>
+        <w:rPr>
+          <w:sz w:val="24"/>
+          <w:szCs w:val="24"/>
+        </w:rPr>
+      </w:pPr>
+    </w:p>
+    <w:p>
+      <w:pPr>
+        <w:jc w:val="both"/>
+        <w:rPr>
+          <w:sz w:val="24"/>
+          <w:szCs w:val="24"/>
+        </w:rPr>
+      </w:pPr>
+      <w:bookmarkStart w:id="0" w:name="_GoBack"/>
+      <w:bookmarkEnd w:id="0"/>
     </w:p>
     <w:sectPr>
       <w:pgSz w:w="11906" w:h="16838"/>
@@ -5316,6 +6246,29 @@
       <w:iCs/>
     </w:rPr>
   </w:style>
+  <w:style w:type="character" w:styleId="Hyperlink">
+    <w:name w:val="Hyperlink"/>
+    <w:basedOn w:val="Fontepargpadro"/>
+    <w:uiPriority w:val="99"/>
+    <w:unhideWhenUsed/>
+    <w:rsid w:val="00B44364"/>
+    <w:rPr>
+      <w:color w:val="0563C1" w:themeColor="hyperlink"/>
+      <w:u w:val="single"/>
+    </w:rPr>
+  </w:style>
+  <w:style w:type="character" w:styleId="MenoPendente">
+    <w:name w:val="Unresolved Mention"/>
+    <w:basedOn w:val="Fontepargpadro"/>
+    <w:uiPriority w:val="99"/>
+    <w:semiHidden/>
+    <w:unhideWhenUsed/>
+    <w:rsid w:val="00B44364"/>
+    <w:rPr>
+      <w:color w:val="605E5C"/>
+      <w:shd w:val="clear" w:color="auto" w:fill="E1DFDD"/>
+    </w:rPr>
+  </w:style>
 </w:styles>
 </file>
 
